--- a/Live_Projects/DJ/Events/01_Active/20190608_Hochzeit25_Uwe_Steinfurt/Event_Liste.docx
+++ b/Live_Projects/DJ/Events/01_Active/20190608_Hochzeit25_Uwe_Steinfurt/Event_Liste.docx
@@ -1,6 +1,6 @@
 
 <file path=word/document.xml><?xml version="1.0" encoding="utf-8"?>
-<w:document xmlns:wpc="http://schemas.microsoft.com/office/word/2010/wordprocessingCanvas" xmlns:cx="http://schemas.microsoft.com/office/drawing/2014/chartex" xmlns:cx1="http://schemas.microsoft.com/office/drawing/2015/9/8/chartex" xmlns:mc="http://schemas.openxmlformats.org/markup-compatibility/2006" xmlns:o="urn:schemas-microsoft-com:office:office" xmlns:r="http://schemas.openxmlformats.org/officeDocument/2006/relationships" xmlns:m="http://schemas.openxmlformats.org/officeDocument/2006/math" xmlns:v="urn:schemas-microsoft-com:vml" xmlns:wp14="http://schemas.microsoft.com/office/word/2010/wordprocessingDrawing" xmlns:wp="http://schemas.openxmlformats.org/drawingml/2006/wordprocessingDrawing" xmlns:w10="urn:schemas-microsoft-com:office:word" xmlns:w="http://schemas.openxmlformats.org/wordprocessingml/2006/main" xmlns:w14="http://schemas.microsoft.com/office/word/2010/wordml" xmlns:w15="http://schemas.microsoft.com/office/word/2012/wordml" xmlns:w16se="http://schemas.microsoft.com/office/word/2015/wordml/symex" xmlns:wpg="http://schemas.microsoft.com/office/word/2010/wordprocessingGroup" xmlns:wpi="http://schemas.microsoft.com/office/word/2010/wordprocessingInk" xmlns:wne="http://schemas.microsoft.com/office/word/2006/wordml" xmlns:wps="http://schemas.microsoft.com/office/word/2010/wordprocessingShape" mc:Ignorable="w14 w15 w16se wp14">
+<w:document xmlns:wpc="http://schemas.microsoft.com/office/word/2010/wordprocessingCanvas" xmlns:cx="http://schemas.microsoft.com/office/drawing/2014/chartex" xmlns:cx1="http://schemas.microsoft.com/office/drawing/2015/9/8/chartex" xmlns:cx2="http://schemas.microsoft.com/office/drawing/2015/10/21/chartex" xmlns:cx3="http://schemas.microsoft.com/office/drawing/2016/5/9/chartex" xmlns:cx4="http://schemas.microsoft.com/office/drawing/2016/5/10/chartex" xmlns:cx5="http://schemas.microsoft.com/office/drawing/2016/5/11/chartex" xmlns:cx6="http://schemas.microsoft.com/office/drawing/2016/5/12/chartex" xmlns:cx7="http://schemas.microsoft.com/office/drawing/2016/5/13/chartex" xmlns:cx8="http://schemas.microsoft.com/office/drawing/2016/5/14/chartex" xmlns:mc="http://schemas.openxmlformats.org/markup-compatibility/2006" xmlns:aink="http://schemas.microsoft.com/office/drawing/2016/ink" xmlns:am3d="http://schemas.microsoft.com/office/drawing/2017/model3d" xmlns:o="urn:schemas-microsoft-com:office:office" xmlns:r="http://schemas.openxmlformats.org/officeDocument/2006/relationships" xmlns:m="http://schemas.openxmlformats.org/officeDocument/2006/math" xmlns:v="urn:schemas-microsoft-com:vml" xmlns:wp14="http://schemas.microsoft.com/office/word/2010/wordprocessingDrawing" xmlns:wp="http://schemas.openxmlformats.org/drawingml/2006/wordprocessingDrawing" xmlns:w10="urn:schemas-microsoft-com:office:word" xmlns:w="http://schemas.openxmlformats.org/wordprocessingml/2006/main" xmlns:w14="http://schemas.microsoft.com/office/word/2010/wordml" xmlns:w15="http://schemas.microsoft.com/office/word/2012/wordml" xmlns:w16cid="http://schemas.microsoft.com/office/word/2016/wordml/cid" xmlns:w16se="http://schemas.microsoft.com/office/word/2015/wordml/symex" xmlns:wpg="http://schemas.microsoft.com/office/word/2010/wordprocessingGroup" xmlns:wpi="http://schemas.microsoft.com/office/word/2010/wordprocessingInk" xmlns:wne="http://schemas.microsoft.com/office/word/2006/wordml" xmlns:wps="http://schemas.microsoft.com/office/word/2010/wordprocessingShape" mc:Ignorable="w14 w15 w16se w16cid wp14">
   <w:body>
     <w:p>
       <w:pPr>
@@ -649,16 +649,7 @@
                 <w:sz w:val="18"/>
                 <w:szCs w:val="18"/>
               </w:rPr>
-              <w:t xml:space="preserve">    </w:t>
-            </w:r>
-            <w:r>
-              <w:rPr>
-                <w:rFonts w:ascii="Verdana" w:hAnsi="Verdana"/>
-                <w:color w:val="000000"/>
-                <w:sz w:val="18"/>
-                <w:szCs w:val="18"/>
-              </w:rPr>
-              <w:t>025517228</w:t>
+              <w:t xml:space="preserve">    025517228</w:t>
             </w:r>
           </w:p>
         </w:tc>
@@ -994,7 +985,15 @@
                 <w:color w:val="000000"/>
                 <w:szCs w:val="20"/>
               </w:rPr>
-              <w:t>80</w:t>
+              <w:t>9</w:t>
+            </w:r>
+            <w:r>
+              <w:rPr>
+                <w:rFonts w:ascii="Calibri" w:hAnsi="Calibri" w:cs="Calibri"/>
+                <w:color w:val="000000"/>
+                <w:szCs w:val="20"/>
+              </w:rPr>
+              <w:t>0</w:t>
             </w:r>
             <w:r>
               <w:rPr>
@@ -1684,7 +1683,7 @@
           <w:szCs w:val="18"/>
         </w:rPr>
         <w:br/>
-        <w:t>Zur Info 50 % der Gäste waren im Musikzug aktiv. Und 85 % im Schützenverein.</w:t>
+        <w:t>Zur Info 50% der Gäste waren im Musikzug aktiv. Und 85 % im Schützenverein.</w:t>
       </w:r>
     </w:p>
     <w:p>
@@ -1710,6 +1709,18 @@
         <w:br/>
         <w:t>Musikrichtung 60 - 90 Jahre sowie Schlager, Trinklieder usw. </w:t>
       </w:r>
+      <w:r>
+        <w:rPr>
+          <w:rFonts w:ascii="Verdana" w:hAnsi="Verdana"/>
+          <w:b/>
+          <w:color w:val="000000"/>
+          <w:sz w:val="18"/>
+          <w:szCs w:val="18"/>
+        </w:rPr>
+        <w:t>kein Metall, Rap Hiphop</w:t>
+      </w:r>
+      <w:bookmarkStart w:id="0" w:name="_GoBack"/>
+      <w:bookmarkEnd w:id="0"/>
       <w:r>
         <w:rPr>
           <w:rFonts w:ascii="Verdana" w:hAnsi="Verdana"/>
@@ -1890,6 +1901,191 @@
         <w:spacing w:after="0" w:line="240" w:lineRule="auto"/>
         <w:ind w:left="708"/>
         <w:rPr>
+          <w:rFonts w:ascii="Verdana" w:hAnsi="Verdana"/>
+          <w:b/>
+          <w:color w:val="000000"/>
+          <w:sz w:val="18"/>
+          <w:szCs w:val="18"/>
+        </w:rPr>
+      </w:pPr>
+      <w:r>
+        <w:rPr>
+          <w:rFonts w:ascii="Verdana" w:hAnsi="Verdana"/>
+          <w:b/>
+          <w:color w:val="000000"/>
+          <w:sz w:val="18"/>
+          <w:szCs w:val="18"/>
+        </w:rPr>
+        <w:t xml:space="preserve">Spider Murphy Gang </w:t>
+      </w:r>
+      <w:r>
+        <w:rPr>
+          <w:rFonts w:ascii="Verdana" w:hAnsi="Verdana"/>
+          <w:b/>
+          <w:color w:val="000000"/>
+          <w:sz w:val="18"/>
+          <w:szCs w:val="18"/>
+        </w:rPr>
+        <w:tab/>
+      </w:r>
+      <w:r>
+        <w:rPr>
+          <w:rFonts w:ascii="Verdana" w:hAnsi="Verdana"/>
+          <w:b/>
+          <w:color w:val="000000"/>
+          <w:sz w:val="18"/>
+          <w:szCs w:val="18"/>
+        </w:rPr>
+        <w:tab/>
+      </w:r>
+      <w:r>
+        <w:rPr>
+          <w:rFonts w:ascii="Verdana" w:hAnsi="Verdana"/>
+          <w:b/>
+          <w:color w:val="000000"/>
+          <w:sz w:val="18"/>
+          <w:szCs w:val="18"/>
+        </w:rPr>
+        <w:tab/>
+        <w:t>Herzklopfen, Herzschmerzen</w:t>
+      </w:r>
+    </w:p>
+    <w:p>
+      <w:pPr>
+        <w:spacing w:after="0" w:line="240" w:lineRule="auto"/>
+        <w:ind w:left="708"/>
+        <w:rPr>
+          <w:rFonts w:ascii="Verdana" w:hAnsi="Verdana"/>
+          <w:b/>
+          <w:color w:val="000000"/>
+          <w:sz w:val="18"/>
+          <w:szCs w:val="18"/>
+        </w:rPr>
+      </w:pPr>
+      <w:r>
+        <w:rPr>
+          <w:rFonts w:ascii="Verdana" w:hAnsi="Verdana"/>
+          <w:b/>
+          <w:color w:val="000000"/>
+          <w:sz w:val="18"/>
+          <w:szCs w:val="18"/>
+        </w:rPr>
+        <w:t>Conny Francis</w:t>
+      </w:r>
+    </w:p>
+    <w:p>
+      <w:pPr>
+        <w:spacing w:after="0" w:line="240" w:lineRule="auto"/>
+        <w:ind w:left="708"/>
+        <w:rPr>
+          <w:rFonts w:ascii="Verdana" w:hAnsi="Verdana"/>
+          <w:b/>
+          <w:color w:val="000000"/>
+          <w:sz w:val="18"/>
+          <w:szCs w:val="18"/>
+        </w:rPr>
+      </w:pPr>
+      <w:r>
+        <w:rPr>
+          <w:rFonts w:ascii="Verdana" w:hAnsi="Verdana"/>
+          <w:b/>
+          <w:color w:val="000000"/>
+          <w:sz w:val="18"/>
+          <w:szCs w:val="18"/>
+        </w:rPr>
+        <w:t xml:space="preserve">Lagerfeuer Musik </w:t>
+      </w:r>
+      <w:r>
+        <w:rPr>
+          <w:rFonts w:ascii="Verdana" w:hAnsi="Verdana"/>
+          <w:b/>
+          <w:color w:val="000000"/>
+          <w:sz w:val="18"/>
+          <w:szCs w:val="18"/>
+        </w:rPr>
+        <w:tab/>
+      </w:r>
+      <w:r>
+        <w:rPr>
+          <w:rFonts w:ascii="Verdana" w:hAnsi="Verdana"/>
+          <w:b/>
+          <w:color w:val="000000"/>
+          <w:sz w:val="18"/>
+          <w:szCs w:val="18"/>
+        </w:rPr>
+        <w:tab/>
+      </w:r>
+      <w:r>
+        <w:rPr>
+          <w:rFonts w:ascii="Verdana" w:hAnsi="Verdana"/>
+          <w:b/>
+          <w:color w:val="000000"/>
+          <w:sz w:val="18"/>
+          <w:szCs w:val="18"/>
+        </w:rPr>
+        <w:tab/>
+        <w:t>(Hohe Tannen, Marschmusik)</w:t>
+      </w:r>
+    </w:p>
+    <w:p>
+      <w:pPr>
+        <w:spacing w:after="0" w:line="240" w:lineRule="auto"/>
+        <w:ind w:left="708"/>
+        <w:rPr>
+          <w:rFonts w:ascii="Verdana" w:hAnsi="Verdana"/>
+          <w:b/>
+          <w:color w:val="000000"/>
+          <w:sz w:val="18"/>
+          <w:szCs w:val="18"/>
+        </w:rPr>
+      </w:pPr>
+      <w:r>
+        <w:rPr>
+          <w:rFonts w:ascii="Verdana" w:hAnsi="Verdana"/>
+          <w:b/>
+          <w:color w:val="000000"/>
+          <w:sz w:val="18"/>
+          <w:szCs w:val="18"/>
+        </w:rPr>
+        <w:t xml:space="preserve">Keine Tanzfläche </w:t>
+      </w:r>
+      <w:r>
+        <w:rPr>
+          <w:rFonts w:ascii="Verdana" w:hAnsi="Verdana"/>
+          <w:b/>
+          <w:color w:val="000000"/>
+          <w:sz w:val="18"/>
+          <w:szCs w:val="18"/>
+        </w:rPr>
+        <w:tab/>
+      </w:r>
+      <w:r>
+        <w:rPr>
+          <w:rFonts w:ascii="Verdana" w:hAnsi="Verdana"/>
+          <w:b/>
+          <w:color w:val="000000"/>
+          <w:sz w:val="18"/>
+          <w:szCs w:val="18"/>
+        </w:rPr>
+        <w:tab/>
+      </w:r>
+      <w:r>
+        <w:rPr>
+          <w:rFonts w:ascii="Verdana" w:hAnsi="Verdana"/>
+          <w:b/>
+          <w:color w:val="000000"/>
+          <w:sz w:val="18"/>
+          <w:szCs w:val="18"/>
+        </w:rPr>
+        <w:tab/>
+        <w:t>evtl. auf der Straße.</w:t>
+      </w:r>
+    </w:p>
+    <w:p>
+      <w:pPr>
+        <w:spacing w:after="0" w:line="240" w:lineRule="auto"/>
+        <w:ind w:left="708"/>
+        <w:rPr>
           <w:rFonts w:ascii="Calibri" w:hAnsi="Calibri" w:cs="Calibri"/>
           <w:b/>
           <w:color w:val="000000"/>
@@ -1917,48 +2113,6 @@
         </w:rPr>
         <w:br/>
       </w:r>
-    </w:p>
-    <w:p>
-      <w:pPr>
-        <w:spacing w:after="0" w:line="240" w:lineRule="auto"/>
-        <w:ind w:left="708"/>
-        <w:rPr>
-          <w:rFonts w:ascii="Calibri" w:hAnsi="Calibri" w:cs="Calibri"/>
-          <w:b/>
-          <w:color w:val="000000"/>
-          <w:sz w:val="24"/>
-          <w:szCs w:val="24"/>
-          <w:lang w:val="en-US"/>
-        </w:rPr>
-      </w:pPr>
-    </w:p>
-    <w:p>
-      <w:pPr>
-        <w:spacing w:after="0" w:line="240" w:lineRule="auto"/>
-        <w:ind w:left="708"/>
-        <w:rPr>
-          <w:rFonts w:ascii="Calibri" w:hAnsi="Calibri" w:cs="Calibri"/>
-          <w:b/>
-          <w:color w:val="000000"/>
-          <w:sz w:val="24"/>
-          <w:szCs w:val="24"/>
-          <w:lang w:val="en-US"/>
-        </w:rPr>
-      </w:pPr>
-    </w:p>
-    <w:p>
-      <w:pPr>
-        <w:spacing w:after="0" w:line="240" w:lineRule="auto"/>
-        <w:ind w:left="708"/>
-        <w:rPr>
-          <w:rFonts w:ascii="Calibri" w:hAnsi="Calibri" w:cs="Calibri"/>
-          <w:b/>
-          <w:color w:val="000000"/>
-          <w:sz w:val="24"/>
-          <w:szCs w:val="24"/>
-          <w:lang w:val="en-US"/>
-        </w:rPr>
-      </w:pPr>
     </w:p>
     <w:p>
       <w:pPr>
@@ -3907,16 +4061,8 @@
                     <w:rPr>
                       <w:rFonts w:ascii="Calibri" w:hAnsi="Calibri" w:cs="Calibri"/>
                     </w:rPr>
-                    <w:t xml:space="preserve"> </w:t>
+                    <w:t xml:space="preserve"> Chillout</w:t>
                   </w:r>
-                  <w:proofErr w:type="spellStart"/>
-                  <w:r>
-                    <w:rPr>
-                      <w:rFonts w:ascii="Calibri" w:hAnsi="Calibri" w:cs="Calibri"/>
-                    </w:rPr>
-                    <w:t>Chillout</w:t>
-                  </w:r>
-                  <w:proofErr w:type="spellEnd"/>
                 </w:p>
               </w:tc>
               <w:tc>
@@ -7030,23 +7176,7 @@
                       <w:rFonts w:ascii="Calibri" w:hAnsi="Calibri" w:cs="Calibri"/>
                       <w:sz w:val="18"/>
                     </w:rPr>
-                    <w:t xml:space="preserve">z.B. Gloria Gaynor, </w:t>
-                  </w:r>
-                  <w:proofErr w:type="spellStart"/>
-                  <w:r>
-                    <w:rPr>
-                      <w:rFonts w:ascii="Calibri" w:hAnsi="Calibri" w:cs="Calibri"/>
-                      <w:sz w:val="18"/>
-                    </w:rPr>
-                    <w:t>Kool</w:t>
-                  </w:r>
-                  <w:proofErr w:type="spellEnd"/>
-                  <w:r>
-                    <w:rPr>
-                      <w:rFonts w:ascii="Calibri" w:hAnsi="Calibri" w:cs="Calibri"/>
-                      <w:sz w:val="18"/>
-                    </w:rPr>
-                    <w:t xml:space="preserve"> &amp; </w:t>
+                    <w:t xml:space="preserve">z.B. Gloria Gaynor, Kool &amp; </w:t>
                   </w:r>
                   <w:proofErr w:type="spellStart"/>
                   <w:r>
@@ -8373,17 +8503,8 @@
                       <w:rFonts w:ascii="Calibri" w:hAnsi="Calibri" w:cs="Calibri"/>
                       <w:sz w:val="18"/>
                     </w:rPr>
-                    <w:t xml:space="preserve">z.B. Ärzte, Nena, Toten Hosen, Grönemeyer, </w:t>
+                    <w:t>z.B. Ärzte, Nena, Toten Hosen, Grönemeyer, Westernhagen</w:t>
                   </w:r>
-                  <w:proofErr w:type="spellStart"/>
-                  <w:r>
-                    <w:rPr>
-                      <w:rFonts w:ascii="Calibri" w:hAnsi="Calibri" w:cs="Calibri"/>
-                      <w:sz w:val="18"/>
-                    </w:rPr>
-                    <w:t>Westernhagen</w:t>
-                  </w:r>
-                  <w:proofErr w:type="spellEnd"/>
                 </w:p>
               </w:tc>
               <w:tc>
@@ -8824,33 +8945,8 @@
                       <w:rFonts w:ascii="Calibri" w:hAnsi="Calibri" w:cs="Calibri"/>
                       <w:sz w:val="18"/>
                     </w:rPr>
-                    <w:t xml:space="preserve">, </w:t>
+                    <w:t>, Deep Purple</w:t>
                   </w:r>
-                  <w:proofErr w:type="spellStart"/>
-                  <w:r>
-                    <w:rPr>
-                      <w:rFonts w:ascii="Calibri" w:hAnsi="Calibri" w:cs="Calibri"/>
-                      <w:sz w:val="18"/>
-                    </w:rPr>
-                    <w:t>Deep</w:t>
-                  </w:r>
-                  <w:proofErr w:type="spellEnd"/>
-                  <w:r>
-                    <w:rPr>
-                      <w:rFonts w:ascii="Calibri" w:hAnsi="Calibri" w:cs="Calibri"/>
-                      <w:sz w:val="18"/>
-                    </w:rPr>
-                    <w:t xml:space="preserve"> </w:t>
-                  </w:r>
-                  <w:proofErr w:type="spellStart"/>
-                  <w:r>
-                    <w:rPr>
-                      <w:rFonts w:ascii="Calibri" w:hAnsi="Calibri" w:cs="Calibri"/>
-                      <w:sz w:val="18"/>
-                    </w:rPr>
-                    <w:t>Purple</w:t>
-                  </w:r>
-                  <w:proofErr w:type="spellEnd"/>
                 </w:p>
               </w:tc>
               <w:tc>
@@ -9741,23 +9837,7 @@
                       <w:rFonts w:ascii="Calibri" w:hAnsi="Calibri" w:cs="Calibri"/>
                       <w:sz w:val="18"/>
                     </w:rPr>
-                    <w:t xml:space="preserve">z.B. David </w:t>
-                  </w:r>
-                  <w:proofErr w:type="spellStart"/>
-                  <w:r>
-                    <w:rPr>
-                      <w:rFonts w:ascii="Calibri" w:hAnsi="Calibri" w:cs="Calibri"/>
-                      <w:sz w:val="18"/>
-                    </w:rPr>
-                    <w:t>Guetta</w:t>
-                  </w:r>
-                  <w:proofErr w:type="spellEnd"/>
-                  <w:r>
-                    <w:rPr>
-                      <w:rFonts w:ascii="Calibri" w:hAnsi="Calibri" w:cs="Calibri"/>
-                      <w:sz w:val="18"/>
-                    </w:rPr>
-                    <w:t xml:space="preserve">, Faithless, Disco Boys, Michael Gray, </w:t>
+                    <w:t xml:space="preserve">z.B. David Guetta, Faithless, Disco Boys, Michael Gray, </w:t>
                   </w:r>
                   <w:proofErr w:type="spellStart"/>
                   <w:r>
@@ -10234,23 +10314,7 @@
                       <w:rFonts w:ascii="Calibri" w:hAnsi="Calibri" w:cs="Calibri"/>
                       <w:sz w:val="18"/>
                     </w:rPr>
-                    <w:t xml:space="preserve"> </w:t>
-                  </w:r>
-                  <w:proofErr w:type="spellStart"/>
-                  <w:r>
-                    <w:rPr>
-                      <w:rFonts w:ascii="Calibri" w:hAnsi="Calibri" w:cs="Calibri"/>
-                      <w:sz w:val="18"/>
-                    </w:rPr>
-                    <w:t>Peas</w:t>
-                  </w:r>
-                  <w:proofErr w:type="spellEnd"/>
-                  <w:r>
-                    <w:rPr>
-                      <w:rFonts w:ascii="Calibri" w:hAnsi="Calibri" w:cs="Calibri"/>
-                      <w:sz w:val="18"/>
-                    </w:rPr>
-                    <w:t>, Sean Paul</w:t>
+                    <w:t xml:space="preserve"> Peas, Sean Paul</w:t>
                   </w:r>
                 </w:p>
               </w:tc>
@@ -11112,23 +11176,7 @@
                       <w:rFonts w:ascii="Calibri" w:hAnsi="Calibri" w:cs="Calibri"/>
                       <w:sz w:val="18"/>
                     </w:rPr>
-                    <w:t xml:space="preserve">z.B. Bob Marley, </w:t>
-                  </w:r>
-                  <w:proofErr w:type="spellStart"/>
-                  <w:r>
-                    <w:rPr>
-                      <w:rFonts w:ascii="Calibri" w:hAnsi="Calibri" w:cs="Calibri"/>
-                      <w:sz w:val="18"/>
-                    </w:rPr>
-                    <w:t>Gipsy</w:t>
-                  </w:r>
-                  <w:proofErr w:type="spellEnd"/>
-                  <w:r>
-                    <w:rPr>
-                      <w:rFonts w:ascii="Calibri" w:hAnsi="Calibri" w:cs="Calibri"/>
-                      <w:sz w:val="18"/>
-                    </w:rPr>
-                    <w:t xml:space="preserve"> Kings, Santa Esmeralda, Gloria Estefan</w:t>
+                    <w:t>z.B. Bob Marley, Gipsy Kings, Santa Esmeralda, Gloria Estefan</w:t>
                   </w:r>
                 </w:p>
               </w:tc>
@@ -13246,7 +13294,6 @@
                 <w:color w:val="000000"/>
               </w:rPr>
             </w:pPr>
-            <w:bookmarkStart w:id="0" w:name="_GoBack" w:colFirst="1" w:colLast="2"/>
             <w:r>
               <w:rPr>
                 <w:rFonts w:ascii="Calibri" w:hAnsi="Calibri" w:cs="Calibri"/>
@@ -13284,7 +13331,15 @@
                 <w:b/>
                 <w:color w:val="000000"/>
               </w:rPr>
-              <w:t>13</w:t>
+              <w:t>1</w:t>
+            </w:r>
+            <w:r>
+              <w:rPr>
+                <w:rFonts w:ascii="Calibri" w:hAnsi="Calibri" w:cs="Calibri"/>
+                <w:b/>
+                <w:color w:val="000000"/>
+              </w:rPr>
+              <w:t>2</w:t>
             </w:r>
             <w:r>
               <w:rPr>
@@ -13344,7 +13399,6 @@
           </w:p>
         </w:tc>
       </w:tr>
-      <w:bookmarkEnd w:id="0"/>
       <w:tr>
         <w:trPr>
           <w:trHeight w:val="288"/>
@@ -14265,7 +14319,7 @@
 </file>
 
 <file path=word/endnotes.xml><?xml version="1.0" encoding="utf-8"?>
-<w:endnotes xmlns:wpc="http://schemas.microsoft.com/office/word/2010/wordprocessingCanvas" xmlns:cx="http://schemas.microsoft.com/office/drawing/2014/chartex" xmlns:cx1="http://schemas.microsoft.com/office/drawing/2015/9/8/chartex" xmlns:mc="http://schemas.openxmlformats.org/markup-compatibility/2006" xmlns:o="urn:schemas-microsoft-com:office:office" xmlns:r="http://schemas.openxmlformats.org/officeDocument/2006/relationships" xmlns:m="http://schemas.openxmlformats.org/officeDocument/2006/math" xmlns:v="urn:schemas-microsoft-com:vml" xmlns:wp14="http://schemas.microsoft.com/office/word/2010/wordprocessingDrawing" xmlns:wp="http://schemas.openxmlformats.org/drawingml/2006/wordprocessingDrawing" xmlns:w10="urn:schemas-microsoft-com:office:word" xmlns:w="http://schemas.openxmlformats.org/wordprocessingml/2006/main" xmlns:w14="http://schemas.microsoft.com/office/word/2010/wordml" xmlns:w15="http://schemas.microsoft.com/office/word/2012/wordml" xmlns:w16se="http://schemas.microsoft.com/office/word/2015/wordml/symex" xmlns:wpg="http://schemas.microsoft.com/office/word/2010/wordprocessingGroup" xmlns:wpi="http://schemas.microsoft.com/office/word/2010/wordprocessingInk" xmlns:wne="http://schemas.microsoft.com/office/word/2006/wordml" xmlns:wps="http://schemas.microsoft.com/office/word/2010/wordprocessingShape" mc:Ignorable="w14 w15 w16se wp14">
+<w:endnotes xmlns:wpc="http://schemas.microsoft.com/office/word/2010/wordprocessingCanvas" xmlns:cx="http://schemas.microsoft.com/office/drawing/2014/chartex" xmlns:cx1="http://schemas.microsoft.com/office/drawing/2015/9/8/chartex" xmlns:cx2="http://schemas.microsoft.com/office/drawing/2015/10/21/chartex" xmlns:cx3="http://schemas.microsoft.com/office/drawing/2016/5/9/chartex" xmlns:cx4="http://schemas.microsoft.com/office/drawing/2016/5/10/chartex" xmlns:cx5="http://schemas.microsoft.com/office/drawing/2016/5/11/chartex" xmlns:cx6="http://schemas.microsoft.com/office/drawing/2016/5/12/chartex" xmlns:cx7="http://schemas.microsoft.com/office/drawing/2016/5/13/chartex" xmlns:cx8="http://schemas.microsoft.com/office/drawing/2016/5/14/chartex" xmlns:mc="http://schemas.openxmlformats.org/markup-compatibility/2006" xmlns:aink="http://schemas.microsoft.com/office/drawing/2016/ink" xmlns:am3d="http://schemas.microsoft.com/office/drawing/2017/model3d" xmlns:o="urn:schemas-microsoft-com:office:office" xmlns:r="http://schemas.openxmlformats.org/officeDocument/2006/relationships" xmlns:m="http://schemas.openxmlformats.org/officeDocument/2006/math" xmlns:v="urn:schemas-microsoft-com:vml" xmlns:wp14="http://schemas.microsoft.com/office/word/2010/wordprocessingDrawing" xmlns:wp="http://schemas.openxmlformats.org/drawingml/2006/wordprocessingDrawing" xmlns:w10="urn:schemas-microsoft-com:office:word" xmlns:w="http://schemas.openxmlformats.org/wordprocessingml/2006/main" xmlns:w14="http://schemas.microsoft.com/office/word/2010/wordml" xmlns:w15="http://schemas.microsoft.com/office/word/2012/wordml" xmlns:w16cid="http://schemas.microsoft.com/office/word/2016/wordml/cid" xmlns:w16se="http://schemas.microsoft.com/office/word/2015/wordml/symex" xmlns:wpg="http://schemas.microsoft.com/office/word/2010/wordprocessingGroup" xmlns:wpi="http://schemas.microsoft.com/office/word/2010/wordprocessingInk" xmlns:wne="http://schemas.microsoft.com/office/word/2006/wordml" xmlns:wps="http://schemas.microsoft.com/office/word/2010/wordprocessingShape" mc:Ignorable="w14 w15 w16se w16cid wp14">
   <w:endnote w:type="separator" w:id="-1">
     <w:p>
       <w:pPr>
@@ -14290,7 +14344,7 @@
 </file>
 
 <file path=word/footer1.xml><?xml version="1.0" encoding="utf-8"?>
-<w:ftr xmlns:wpc="http://schemas.microsoft.com/office/word/2010/wordprocessingCanvas" xmlns:cx="http://schemas.microsoft.com/office/drawing/2014/chartex" xmlns:cx1="http://schemas.microsoft.com/office/drawing/2015/9/8/chartex" xmlns:mc="http://schemas.openxmlformats.org/markup-compatibility/2006" xmlns:o="urn:schemas-microsoft-com:office:office" xmlns:r="http://schemas.openxmlformats.org/officeDocument/2006/relationships" xmlns:m="http://schemas.openxmlformats.org/officeDocument/2006/math" xmlns:v="urn:schemas-microsoft-com:vml" xmlns:wp14="http://schemas.microsoft.com/office/word/2010/wordprocessingDrawing" xmlns:wp="http://schemas.openxmlformats.org/drawingml/2006/wordprocessingDrawing" xmlns:w10="urn:schemas-microsoft-com:office:word" xmlns:w="http://schemas.openxmlformats.org/wordprocessingml/2006/main" xmlns:w14="http://schemas.microsoft.com/office/word/2010/wordml" xmlns:w15="http://schemas.microsoft.com/office/word/2012/wordml" xmlns:w16se="http://schemas.microsoft.com/office/word/2015/wordml/symex" xmlns:wpg="http://schemas.microsoft.com/office/word/2010/wordprocessingGroup" xmlns:wpi="http://schemas.microsoft.com/office/word/2010/wordprocessingInk" xmlns:wne="http://schemas.microsoft.com/office/word/2006/wordml" xmlns:wps="http://schemas.microsoft.com/office/word/2010/wordprocessingShape" mc:Ignorable="w14 w15 w16se wp14">
+<w:ftr xmlns:wpc="http://schemas.microsoft.com/office/word/2010/wordprocessingCanvas" xmlns:cx="http://schemas.microsoft.com/office/drawing/2014/chartex" xmlns:cx1="http://schemas.microsoft.com/office/drawing/2015/9/8/chartex" xmlns:cx2="http://schemas.microsoft.com/office/drawing/2015/10/21/chartex" xmlns:cx3="http://schemas.microsoft.com/office/drawing/2016/5/9/chartex" xmlns:cx4="http://schemas.microsoft.com/office/drawing/2016/5/10/chartex" xmlns:cx5="http://schemas.microsoft.com/office/drawing/2016/5/11/chartex" xmlns:cx6="http://schemas.microsoft.com/office/drawing/2016/5/12/chartex" xmlns:cx7="http://schemas.microsoft.com/office/drawing/2016/5/13/chartex" xmlns:cx8="http://schemas.microsoft.com/office/drawing/2016/5/14/chartex" xmlns:mc="http://schemas.openxmlformats.org/markup-compatibility/2006" xmlns:aink="http://schemas.microsoft.com/office/drawing/2016/ink" xmlns:am3d="http://schemas.microsoft.com/office/drawing/2017/model3d" xmlns:o="urn:schemas-microsoft-com:office:office" xmlns:r="http://schemas.openxmlformats.org/officeDocument/2006/relationships" xmlns:m="http://schemas.openxmlformats.org/officeDocument/2006/math" xmlns:v="urn:schemas-microsoft-com:vml" xmlns:wp14="http://schemas.microsoft.com/office/word/2010/wordprocessingDrawing" xmlns:wp="http://schemas.openxmlformats.org/drawingml/2006/wordprocessingDrawing" xmlns:w10="urn:schemas-microsoft-com:office:word" xmlns:w="http://schemas.openxmlformats.org/wordprocessingml/2006/main" xmlns:w14="http://schemas.microsoft.com/office/word/2010/wordml" xmlns:w15="http://schemas.microsoft.com/office/word/2012/wordml" xmlns:w16cid="http://schemas.microsoft.com/office/word/2016/wordml/cid" xmlns:w16se="http://schemas.microsoft.com/office/word/2015/wordml/symex" xmlns:wpg="http://schemas.microsoft.com/office/word/2010/wordprocessingGroup" xmlns:wpi="http://schemas.microsoft.com/office/word/2010/wordprocessingInk" xmlns:wne="http://schemas.microsoft.com/office/word/2006/wordml" xmlns:wps="http://schemas.microsoft.com/office/word/2010/wordprocessingShape" mc:Ignorable="w14 w15 w16se w16cid wp14">
   <w:p>
     <w:pPr>
       <w:pStyle w:val="Fuzeile"/>
@@ -14373,7 +14427,7 @@
 </file>
 
 <file path=word/footnotes.xml><?xml version="1.0" encoding="utf-8"?>
-<w:footnotes xmlns:wpc="http://schemas.microsoft.com/office/word/2010/wordprocessingCanvas" xmlns:cx="http://schemas.microsoft.com/office/drawing/2014/chartex" xmlns:cx1="http://schemas.microsoft.com/office/drawing/2015/9/8/chartex" xmlns:mc="http://schemas.openxmlformats.org/markup-compatibility/2006" xmlns:o="urn:schemas-microsoft-com:office:office" xmlns:r="http://schemas.openxmlformats.org/officeDocument/2006/relationships" xmlns:m="http://schemas.openxmlformats.org/officeDocument/2006/math" xmlns:v="urn:schemas-microsoft-com:vml" xmlns:wp14="http://schemas.microsoft.com/office/word/2010/wordprocessingDrawing" xmlns:wp="http://schemas.openxmlformats.org/drawingml/2006/wordprocessingDrawing" xmlns:w10="urn:schemas-microsoft-com:office:word" xmlns:w="http://schemas.openxmlformats.org/wordprocessingml/2006/main" xmlns:w14="http://schemas.microsoft.com/office/word/2010/wordml" xmlns:w15="http://schemas.microsoft.com/office/word/2012/wordml" xmlns:w16se="http://schemas.microsoft.com/office/word/2015/wordml/symex" xmlns:wpg="http://schemas.microsoft.com/office/word/2010/wordprocessingGroup" xmlns:wpi="http://schemas.microsoft.com/office/word/2010/wordprocessingInk" xmlns:wne="http://schemas.microsoft.com/office/word/2006/wordml" xmlns:wps="http://schemas.microsoft.com/office/word/2010/wordprocessingShape" mc:Ignorable="w14 w15 w16se wp14">
+<w:footnotes xmlns:wpc="http://schemas.microsoft.com/office/word/2010/wordprocessingCanvas" xmlns:cx="http://schemas.microsoft.com/office/drawing/2014/chartex" xmlns:cx1="http://schemas.microsoft.com/office/drawing/2015/9/8/chartex" xmlns:cx2="http://schemas.microsoft.com/office/drawing/2015/10/21/chartex" xmlns:cx3="http://schemas.microsoft.com/office/drawing/2016/5/9/chartex" xmlns:cx4="http://schemas.microsoft.com/office/drawing/2016/5/10/chartex" xmlns:cx5="http://schemas.microsoft.com/office/drawing/2016/5/11/chartex" xmlns:cx6="http://schemas.microsoft.com/office/drawing/2016/5/12/chartex" xmlns:cx7="http://schemas.microsoft.com/office/drawing/2016/5/13/chartex" xmlns:cx8="http://schemas.microsoft.com/office/drawing/2016/5/14/chartex" xmlns:mc="http://schemas.openxmlformats.org/markup-compatibility/2006" xmlns:aink="http://schemas.microsoft.com/office/drawing/2016/ink" xmlns:am3d="http://schemas.microsoft.com/office/drawing/2017/model3d" xmlns:o="urn:schemas-microsoft-com:office:office" xmlns:r="http://schemas.openxmlformats.org/officeDocument/2006/relationships" xmlns:m="http://schemas.openxmlformats.org/officeDocument/2006/math" xmlns:v="urn:schemas-microsoft-com:vml" xmlns:wp14="http://schemas.microsoft.com/office/word/2010/wordprocessingDrawing" xmlns:wp="http://schemas.openxmlformats.org/drawingml/2006/wordprocessingDrawing" xmlns:w10="urn:schemas-microsoft-com:office:word" xmlns:w="http://schemas.openxmlformats.org/wordprocessingml/2006/main" xmlns:w14="http://schemas.microsoft.com/office/word/2010/wordml" xmlns:w15="http://schemas.microsoft.com/office/word/2012/wordml" xmlns:w16cid="http://schemas.microsoft.com/office/word/2016/wordml/cid" xmlns:w16se="http://schemas.microsoft.com/office/word/2015/wordml/symex" xmlns:wpg="http://schemas.microsoft.com/office/word/2010/wordprocessingGroup" xmlns:wpi="http://schemas.microsoft.com/office/word/2010/wordprocessingInk" xmlns:wne="http://schemas.microsoft.com/office/word/2006/wordml" xmlns:wps="http://schemas.microsoft.com/office/word/2010/wordprocessingShape" mc:Ignorable="w14 w15 w16se w16cid wp14">
   <w:footnote w:type="separator" w:id="-1">
     <w:p>
       <w:pPr>
@@ -14398,7 +14452,7 @@
 </file>
 
 <file path=word/header1.xml><?xml version="1.0" encoding="utf-8"?>
-<w:hdr xmlns:wpc="http://schemas.microsoft.com/office/word/2010/wordprocessingCanvas" xmlns:cx="http://schemas.microsoft.com/office/drawing/2014/chartex" xmlns:cx1="http://schemas.microsoft.com/office/drawing/2015/9/8/chartex" xmlns:mc="http://schemas.openxmlformats.org/markup-compatibility/2006" xmlns:o="urn:schemas-microsoft-com:office:office" xmlns:r="http://schemas.openxmlformats.org/officeDocument/2006/relationships" xmlns:m="http://schemas.openxmlformats.org/officeDocument/2006/math" xmlns:v="urn:schemas-microsoft-com:vml" xmlns:wp14="http://schemas.microsoft.com/office/word/2010/wordprocessingDrawing" xmlns:wp="http://schemas.openxmlformats.org/drawingml/2006/wordprocessingDrawing" xmlns:w10="urn:schemas-microsoft-com:office:word" xmlns:w="http://schemas.openxmlformats.org/wordprocessingml/2006/main" xmlns:w14="http://schemas.microsoft.com/office/word/2010/wordml" xmlns:w15="http://schemas.microsoft.com/office/word/2012/wordml" xmlns:w16se="http://schemas.microsoft.com/office/word/2015/wordml/symex" xmlns:wpg="http://schemas.microsoft.com/office/word/2010/wordprocessingGroup" xmlns:wpi="http://schemas.microsoft.com/office/word/2010/wordprocessingInk" xmlns:wne="http://schemas.microsoft.com/office/word/2006/wordml" xmlns:wps="http://schemas.microsoft.com/office/word/2010/wordprocessingShape" mc:Ignorable="w14 w15 w16se wp14">
+<w:hdr xmlns:wpc="http://schemas.microsoft.com/office/word/2010/wordprocessingCanvas" xmlns:cx="http://schemas.microsoft.com/office/drawing/2014/chartex" xmlns:cx1="http://schemas.microsoft.com/office/drawing/2015/9/8/chartex" xmlns:cx2="http://schemas.microsoft.com/office/drawing/2015/10/21/chartex" xmlns:cx3="http://schemas.microsoft.com/office/drawing/2016/5/9/chartex" xmlns:cx4="http://schemas.microsoft.com/office/drawing/2016/5/10/chartex" xmlns:cx5="http://schemas.microsoft.com/office/drawing/2016/5/11/chartex" xmlns:cx6="http://schemas.microsoft.com/office/drawing/2016/5/12/chartex" xmlns:cx7="http://schemas.microsoft.com/office/drawing/2016/5/13/chartex" xmlns:cx8="http://schemas.microsoft.com/office/drawing/2016/5/14/chartex" xmlns:mc="http://schemas.openxmlformats.org/markup-compatibility/2006" xmlns:aink="http://schemas.microsoft.com/office/drawing/2016/ink" xmlns:am3d="http://schemas.microsoft.com/office/drawing/2017/model3d" xmlns:o="urn:schemas-microsoft-com:office:office" xmlns:r="http://schemas.openxmlformats.org/officeDocument/2006/relationships" xmlns:m="http://schemas.openxmlformats.org/officeDocument/2006/math" xmlns:v="urn:schemas-microsoft-com:vml" xmlns:wp14="http://schemas.microsoft.com/office/word/2010/wordprocessingDrawing" xmlns:wp="http://schemas.openxmlformats.org/drawingml/2006/wordprocessingDrawing" xmlns:w10="urn:schemas-microsoft-com:office:word" xmlns:w="http://schemas.openxmlformats.org/wordprocessingml/2006/main" xmlns:w14="http://schemas.microsoft.com/office/word/2010/wordml" xmlns:w15="http://schemas.microsoft.com/office/word/2012/wordml" xmlns:w16cid="http://schemas.microsoft.com/office/word/2016/wordml/cid" xmlns:w16se="http://schemas.microsoft.com/office/word/2015/wordml/symex" xmlns:wpg="http://schemas.microsoft.com/office/word/2010/wordprocessingGroup" xmlns:wpi="http://schemas.microsoft.com/office/word/2010/wordprocessingInk" xmlns:wne="http://schemas.microsoft.com/office/word/2006/wordml" xmlns:wps="http://schemas.microsoft.com/office/word/2010/wordprocessingShape" mc:Ignorable="w14 w15 w16se w16cid wp14">
   <w:p>
     <w:pPr>
       <w:pStyle w:val="Kopfzeile"/>
@@ -14633,7 +14687,7 @@
 </file>
 
 <file path=word/numbering.xml><?xml version="1.0" encoding="utf-8"?>
-<w:numbering xmlns:wpc="http://schemas.microsoft.com/office/word/2010/wordprocessingCanvas" xmlns:cx="http://schemas.microsoft.com/office/drawing/2014/chartex" xmlns:cx1="http://schemas.microsoft.com/office/drawing/2015/9/8/chartex" xmlns:mc="http://schemas.openxmlformats.org/markup-compatibility/2006" xmlns:o="urn:schemas-microsoft-com:office:office" xmlns:r="http://schemas.openxmlformats.org/officeDocument/2006/relationships" xmlns:m="http://schemas.openxmlformats.org/officeDocument/2006/math" xmlns:v="urn:schemas-microsoft-com:vml" xmlns:wp14="http://schemas.microsoft.com/office/word/2010/wordprocessingDrawing" xmlns:wp="http://schemas.openxmlformats.org/drawingml/2006/wordprocessingDrawing" xmlns:w10="urn:schemas-microsoft-com:office:word" xmlns:w="http://schemas.openxmlformats.org/wordprocessingml/2006/main" xmlns:w14="http://schemas.microsoft.com/office/word/2010/wordml" xmlns:w15="http://schemas.microsoft.com/office/word/2012/wordml" xmlns:w16se="http://schemas.microsoft.com/office/word/2015/wordml/symex" xmlns:wpg="http://schemas.microsoft.com/office/word/2010/wordprocessingGroup" xmlns:wpi="http://schemas.microsoft.com/office/word/2010/wordprocessingInk" xmlns:wne="http://schemas.microsoft.com/office/word/2006/wordml" xmlns:wps="http://schemas.microsoft.com/office/word/2010/wordprocessingShape" mc:Ignorable="w14 w15 w16se wp14">
+<w:numbering xmlns:wpc="http://schemas.microsoft.com/office/word/2010/wordprocessingCanvas" xmlns:cx="http://schemas.microsoft.com/office/drawing/2014/chartex" xmlns:cx1="http://schemas.microsoft.com/office/drawing/2015/9/8/chartex" xmlns:cx2="http://schemas.microsoft.com/office/drawing/2015/10/21/chartex" xmlns:cx3="http://schemas.microsoft.com/office/drawing/2016/5/9/chartex" xmlns:cx4="http://schemas.microsoft.com/office/drawing/2016/5/10/chartex" xmlns:cx5="http://schemas.microsoft.com/office/drawing/2016/5/11/chartex" xmlns:cx6="http://schemas.microsoft.com/office/drawing/2016/5/12/chartex" xmlns:cx7="http://schemas.microsoft.com/office/drawing/2016/5/13/chartex" xmlns:cx8="http://schemas.microsoft.com/office/drawing/2016/5/14/chartex" xmlns:mc="http://schemas.openxmlformats.org/markup-compatibility/2006" xmlns:aink="http://schemas.microsoft.com/office/drawing/2016/ink" xmlns:am3d="http://schemas.microsoft.com/office/drawing/2017/model3d" xmlns:o="urn:schemas-microsoft-com:office:office" xmlns:r="http://schemas.openxmlformats.org/officeDocument/2006/relationships" xmlns:m="http://schemas.openxmlformats.org/officeDocument/2006/math" xmlns:v="urn:schemas-microsoft-com:vml" xmlns:wp14="http://schemas.microsoft.com/office/word/2010/wordprocessingDrawing" xmlns:wp="http://schemas.openxmlformats.org/drawingml/2006/wordprocessingDrawing" xmlns:w10="urn:schemas-microsoft-com:office:word" xmlns:w="http://schemas.openxmlformats.org/wordprocessingml/2006/main" xmlns:w14="http://schemas.microsoft.com/office/word/2010/wordml" xmlns:w15="http://schemas.microsoft.com/office/word/2012/wordml" xmlns:w16cid="http://schemas.microsoft.com/office/word/2016/wordml/cid" xmlns:w16se="http://schemas.microsoft.com/office/word/2015/wordml/symex" xmlns:wpg="http://schemas.microsoft.com/office/word/2010/wordprocessingGroup" xmlns:wpi="http://schemas.microsoft.com/office/word/2010/wordprocessingInk" xmlns:wne="http://schemas.microsoft.com/office/word/2006/wordml" xmlns:wps="http://schemas.microsoft.com/office/word/2010/wordprocessingShape" mc:Ignorable="w14 w15 w16se w16cid wp14">
   <w:abstractNum w:abstractNumId="0" w15:restartNumberingAfterBreak="0">
     <w:nsid w:val="030C063A"/>
     <w:multiLevelType w:val="hybridMultilevel"/>
@@ -16494,7 +16548,7 @@
 </file>
 
 <file path=word/styles.xml><?xml version="1.0" encoding="utf-8"?>
-<w:styles xmlns:mc="http://schemas.openxmlformats.org/markup-compatibility/2006" xmlns:r="http://schemas.openxmlformats.org/officeDocument/2006/relationships" xmlns:w="http://schemas.openxmlformats.org/wordprocessingml/2006/main" xmlns:w14="http://schemas.microsoft.com/office/word/2010/wordml" xmlns:w15="http://schemas.microsoft.com/office/word/2012/wordml" xmlns:w16se="http://schemas.microsoft.com/office/word/2015/wordml/symex" mc:Ignorable="w14 w15 w16se">
+<w:styles xmlns:mc="http://schemas.openxmlformats.org/markup-compatibility/2006" xmlns:r="http://schemas.openxmlformats.org/officeDocument/2006/relationships" xmlns:w="http://schemas.openxmlformats.org/wordprocessingml/2006/main" xmlns:w14="http://schemas.microsoft.com/office/word/2010/wordml" xmlns:w15="http://schemas.microsoft.com/office/word/2012/wordml" xmlns:w16cid="http://schemas.microsoft.com/office/word/2016/wordml/cid" xmlns:w16se="http://schemas.microsoft.com/office/word/2015/wordml/symex" mc:Ignorable="w14 w15 w16se w16cid">
   <w:docDefaults>
     <w:rPrDefault>
       <w:rPr>
@@ -16504,7 +16558,7 @@
     </w:rPrDefault>
     <w:pPrDefault/>
   </w:docDefaults>
-  <w:latentStyles w:defLockedState="0" w:defUIPriority="99" w:defSemiHidden="0" w:defUnhideWhenUsed="0" w:defQFormat="0" w:count="371">
+  <w:latentStyles w:defLockedState="0" w:defUIPriority="99" w:defSemiHidden="0" w:defUnhideWhenUsed="0" w:defQFormat="0" w:count="375">
     <w:lsdException w:name="Normal" w:uiPriority="0" w:qFormat="1"/>
     <w:lsdException w:name="heading 1" w:uiPriority="9" w:qFormat="1"/>
     <w:lsdException w:name="heading 2" w:semiHidden="1" w:uiPriority="9" w:unhideWhenUsed="1" w:qFormat="1"/>
@@ -16610,7 +16664,6 @@
     <w:lsdException w:name="HTML Sample" w:semiHidden="1" w:unhideWhenUsed="1"/>
     <w:lsdException w:name="HTML Typewriter" w:semiHidden="1" w:unhideWhenUsed="1"/>
     <w:lsdException w:name="HTML Variable" w:semiHidden="1" w:unhideWhenUsed="1"/>
-    <w:lsdException w:name="Normal Table" w:semiHidden="1" w:unhideWhenUsed="1"/>
     <w:lsdException w:name="annotation subject" w:semiHidden="1" w:unhideWhenUsed="1"/>
     <w:lsdException w:name="No List" w:semiHidden="1" w:unhideWhenUsed="1"/>
     <w:lsdException w:name="Outline List 1" w:semiHidden="1" w:unhideWhenUsed="1"/>
@@ -16654,10 +16707,8 @@
     <w:lsdException w:name="Table Elegant" w:semiHidden="1" w:unhideWhenUsed="1"/>
     <w:lsdException w:name="Table Professional" w:semiHidden="1" w:unhideWhenUsed="1"/>
     <w:lsdException w:name="Table Subtle 1" w:semiHidden="1" w:unhideWhenUsed="1"/>
-    <w:lsdException w:name="Table Subtle 2" w:semiHidden="1" w:unhideWhenUsed="1"/>
     <w:lsdException w:name="Table Web 1" w:semiHidden="1" w:unhideWhenUsed="1"/>
     <w:lsdException w:name="Table Web 2" w:semiHidden="1" w:unhideWhenUsed="1"/>
-    <w:lsdException w:name="Table Web 3" w:semiHidden="1" w:unhideWhenUsed="1"/>
     <w:lsdException w:name="Balloon Text" w:semiHidden="1" w:unhideWhenUsed="1"/>
     <w:lsdException w:name="Table Grid" w:uiPriority="39"/>
     <w:lsdException w:name="Table Theme" w:semiHidden="1" w:unhideWhenUsed="1"/>
@@ -16876,6 +16927,10 @@
     <w:lsdException w:name="List Table 5 Dark Accent 6" w:uiPriority="50"/>
     <w:lsdException w:name="List Table 6 Colorful Accent 6" w:uiPriority="51"/>
     <w:lsdException w:name="List Table 7 Colorful Accent 6" w:uiPriority="52"/>
+    <w:lsdException w:name="Mention" w:semiHidden="1" w:unhideWhenUsed="1"/>
+    <w:lsdException w:name="Smart Hyperlink" w:semiHidden="1" w:unhideWhenUsed="1"/>
+    <w:lsdException w:name="Hashtag" w:semiHidden="1" w:unhideWhenUsed="1"/>
+    <w:lsdException w:name="Unresolved Mention" w:semiHidden="1" w:unhideWhenUsed="1"/>
   </w:latentStyles>
   <w:style w:type="paragraph" w:default="1" w:styleId="Standard">
     <w:name w:val="Normal"/>
@@ -17500,7 +17555,7 @@
 </file>
 
 <file path=customXml/itemProps1.xml><?xml version="1.0" encoding="utf-8"?>
-<ds:datastoreItem xmlns:ds="http://schemas.openxmlformats.org/officeDocument/2006/customXml" ds:itemID="{7F861F21-F0B0-4A79-844A-164CC6DA2CA5}">
+<ds:datastoreItem xmlns:ds="http://schemas.openxmlformats.org/officeDocument/2006/customXml" ds:itemID="{26BCC236-655C-49CA-BC7E-A847F027CE97}">
   <ds:schemaRefs>
     <ds:schemaRef ds:uri="http://schemas.openxmlformats.org/officeDocument/2006/bibliography"/>
   </ds:schemaRefs>

--- a/Live_Projects/DJ/Events/01_Active/20190608_Hochzeit25_Uwe_Steinfurt/Event_Liste.docx
+++ b/Live_Projects/DJ/Events/01_Active/20190608_Hochzeit25_Uwe_Steinfurt/Event_Liste.docx
@@ -1707,25 +1707,52 @@
           <w:szCs w:val="18"/>
         </w:rPr>
         <w:br/>
+      </w:r>
+      <w:r>
+        <w:rPr>
+          <w:rFonts w:ascii="Verdana" w:hAnsi="Verdana"/>
+          <w:b/>
+          <w:color w:val="FF0000"/>
+          <w:sz w:val="18"/>
+          <w:szCs w:val="18"/>
+        </w:rPr>
         <w:t>Musikrichtung 60 - 90 Jahre sowie Schlager, Trinklieder usw. </w:t>
       </w:r>
       <w:r>
         <w:rPr>
           <w:rFonts w:ascii="Verdana" w:hAnsi="Verdana"/>
           <w:b/>
-          <w:color w:val="000000"/>
+          <w:color w:val="FF0000"/>
           <w:sz w:val="18"/>
           <w:szCs w:val="18"/>
         </w:rPr>
-        <w:t>kein Metall, Rap Hiphop</w:t>
+        <w:t>kein Metall, Rap</w:t>
       </w:r>
-      <w:bookmarkStart w:id="0" w:name="_GoBack"/>
-      <w:bookmarkEnd w:id="0"/>
       <w:r>
         <w:rPr>
           <w:rFonts w:ascii="Verdana" w:hAnsi="Verdana"/>
           <w:b/>
-          <w:color w:val="000000"/>
+          <w:color w:val="FF0000"/>
+          <w:sz w:val="18"/>
+          <w:szCs w:val="18"/>
+        </w:rPr>
+        <w:t>,</w:t>
+      </w:r>
+      <w:r>
+        <w:rPr>
+          <w:rFonts w:ascii="Verdana" w:hAnsi="Verdana"/>
+          <w:b/>
+          <w:color w:val="FF0000"/>
+          <w:sz w:val="18"/>
+          <w:szCs w:val="18"/>
+        </w:rPr>
+        <w:t xml:space="preserve"> Hiphop</w:t>
+      </w:r>
+      <w:r>
+        <w:rPr>
+          <w:rFonts w:ascii="Verdana" w:hAnsi="Verdana"/>
+          <w:b/>
+          <w:color w:val="FF0000"/>
           <w:sz w:val="18"/>
           <w:szCs w:val="18"/>
         </w:rPr>
@@ -1790,6 +1817,8 @@
         </w:rPr>
         <w:t>Essen es gibt Spanferkel</w:t>
       </w:r>
+      <w:bookmarkStart w:id="0" w:name="_GoBack"/>
+      <w:bookmarkEnd w:id="0"/>
     </w:p>
     <w:p>
       <w:pPr>
@@ -1903,7 +1932,7 @@
         <w:rPr>
           <w:rFonts w:ascii="Verdana" w:hAnsi="Verdana"/>
           <w:b/>
-          <w:color w:val="000000"/>
+          <w:color w:val="FF0000"/>
           <w:sz w:val="18"/>
           <w:szCs w:val="18"/>
         </w:rPr>
@@ -1912,7 +1941,7 @@
         <w:rPr>
           <w:rFonts w:ascii="Verdana" w:hAnsi="Verdana"/>
           <w:b/>
-          <w:color w:val="000000"/>
+          <w:color w:val="FF0000"/>
           <w:sz w:val="18"/>
           <w:szCs w:val="18"/>
         </w:rPr>
@@ -1922,7 +1951,7 @@
         <w:rPr>
           <w:rFonts w:ascii="Verdana" w:hAnsi="Verdana"/>
           <w:b/>
-          <w:color w:val="000000"/>
+          <w:color w:val="FF0000"/>
           <w:sz w:val="18"/>
           <w:szCs w:val="18"/>
         </w:rPr>
@@ -1932,7 +1961,7 @@
         <w:rPr>
           <w:rFonts w:ascii="Verdana" w:hAnsi="Verdana"/>
           <w:b/>
-          <w:color w:val="000000"/>
+          <w:color w:val="FF0000"/>
           <w:sz w:val="18"/>
           <w:szCs w:val="18"/>
         </w:rPr>
@@ -1942,7 +1971,7 @@
         <w:rPr>
           <w:rFonts w:ascii="Verdana" w:hAnsi="Verdana"/>
           <w:b/>
-          <w:color w:val="000000"/>
+          <w:color w:val="FF0000"/>
           <w:sz w:val="18"/>
           <w:szCs w:val="18"/>
         </w:rPr>
@@ -1957,7 +1986,7 @@
         <w:rPr>
           <w:rFonts w:ascii="Verdana" w:hAnsi="Verdana"/>
           <w:b/>
-          <w:color w:val="000000"/>
+          <w:color w:val="FF0000"/>
           <w:sz w:val="18"/>
           <w:szCs w:val="18"/>
         </w:rPr>
@@ -1966,7 +1995,7 @@
         <w:rPr>
           <w:rFonts w:ascii="Verdana" w:hAnsi="Verdana"/>
           <w:b/>
-          <w:color w:val="000000"/>
+          <w:color w:val="FF0000"/>
           <w:sz w:val="18"/>
           <w:szCs w:val="18"/>
         </w:rPr>
@@ -1980,7 +2009,7 @@
         <w:rPr>
           <w:rFonts w:ascii="Verdana" w:hAnsi="Verdana"/>
           <w:b/>
-          <w:color w:val="000000"/>
+          <w:color w:val="FF0000"/>
           <w:sz w:val="18"/>
           <w:szCs w:val="18"/>
         </w:rPr>
@@ -1989,7 +2018,7 @@
         <w:rPr>
           <w:rFonts w:ascii="Verdana" w:hAnsi="Verdana"/>
           <w:b/>
-          <w:color w:val="000000"/>
+          <w:color w:val="FF0000"/>
           <w:sz w:val="18"/>
           <w:szCs w:val="18"/>
         </w:rPr>
@@ -1999,7 +2028,7 @@
         <w:rPr>
           <w:rFonts w:ascii="Verdana" w:hAnsi="Verdana"/>
           <w:b/>
-          <w:color w:val="000000"/>
+          <w:color w:val="FF0000"/>
           <w:sz w:val="18"/>
           <w:szCs w:val="18"/>
         </w:rPr>
@@ -2009,7 +2038,7 @@
         <w:rPr>
           <w:rFonts w:ascii="Verdana" w:hAnsi="Verdana"/>
           <w:b/>
-          <w:color w:val="000000"/>
+          <w:color w:val="FF0000"/>
           <w:sz w:val="18"/>
           <w:szCs w:val="18"/>
         </w:rPr>
@@ -2019,7 +2048,7 @@
         <w:rPr>
           <w:rFonts w:ascii="Verdana" w:hAnsi="Verdana"/>
           <w:b/>
-          <w:color w:val="000000"/>
+          <w:color w:val="FF0000"/>
           <w:sz w:val="18"/>
           <w:szCs w:val="18"/>
         </w:rPr>
@@ -2034,7 +2063,7 @@
         <w:rPr>
           <w:rFonts w:ascii="Verdana" w:hAnsi="Verdana"/>
           <w:b/>
-          <w:color w:val="000000"/>
+          <w:color w:val="FF0000"/>
           <w:sz w:val="18"/>
           <w:szCs w:val="18"/>
         </w:rPr>
@@ -2043,7 +2072,7 @@
         <w:rPr>
           <w:rFonts w:ascii="Verdana" w:hAnsi="Verdana"/>
           <w:b/>
-          <w:color w:val="000000"/>
+          <w:color w:val="FF0000"/>
           <w:sz w:val="18"/>
           <w:szCs w:val="18"/>
         </w:rPr>
@@ -2053,7 +2082,7 @@
         <w:rPr>
           <w:rFonts w:ascii="Verdana" w:hAnsi="Verdana"/>
           <w:b/>
-          <w:color w:val="000000"/>
+          <w:color w:val="FF0000"/>
           <w:sz w:val="18"/>
           <w:szCs w:val="18"/>
         </w:rPr>
@@ -2063,7 +2092,7 @@
         <w:rPr>
           <w:rFonts w:ascii="Verdana" w:hAnsi="Verdana"/>
           <w:b/>
-          <w:color w:val="000000"/>
+          <w:color w:val="FF0000"/>
           <w:sz w:val="18"/>
           <w:szCs w:val="18"/>
         </w:rPr>
@@ -2073,13 +2102,39 @@
         <w:rPr>
           <w:rFonts w:ascii="Verdana" w:hAnsi="Verdana"/>
           <w:b/>
-          <w:color w:val="000000"/>
+          <w:color w:val="FF0000"/>
           <w:sz w:val="18"/>
           <w:szCs w:val="18"/>
         </w:rPr>
         <w:tab/>
         <w:t>evtl. auf der Straße.</w:t>
       </w:r>
+    </w:p>
+    <w:p>
+      <w:pPr>
+        <w:spacing w:after="0" w:line="240" w:lineRule="auto"/>
+        <w:ind w:left="708"/>
+        <w:rPr>
+          <w:rFonts w:ascii="Verdana" w:hAnsi="Verdana"/>
+          <w:b/>
+          <w:color w:val="FF0000"/>
+          <w:sz w:val="18"/>
+          <w:szCs w:val="18"/>
+        </w:rPr>
+      </w:pPr>
+    </w:p>
+    <w:p>
+      <w:pPr>
+        <w:spacing w:after="0" w:line="240" w:lineRule="auto"/>
+        <w:ind w:left="708"/>
+        <w:rPr>
+          <w:rFonts w:ascii="Verdana" w:hAnsi="Verdana"/>
+          <w:b/>
+          <w:color w:val="FF0000"/>
+          <w:sz w:val="18"/>
+          <w:szCs w:val="18"/>
+        </w:rPr>
+      </w:pPr>
     </w:p>
     <w:p>
       <w:pPr>
@@ -2113,20 +2168,6 @@
         </w:rPr>
         <w:br/>
       </w:r>
-    </w:p>
-    <w:p>
-      <w:pPr>
-        <w:spacing w:after="0" w:line="240" w:lineRule="auto"/>
-        <w:ind w:left="708"/>
-        <w:rPr>
-          <w:rFonts w:ascii="Calibri" w:hAnsi="Calibri" w:cs="Calibri"/>
-          <w:b/>
-          <w:color w:val="000000"/>
-          <w:sz w:val="24"/>
-          <w:szCs w:val="24"/>
-          <w:lang w:val="en-US"/>
-        </w:rPr>
-      </w:pPr>
     </w:p>
     <w:p>
       <w:pPr>
@@ -16664,6 +16705,7 @@
     <w:lsdException w:name="HTML Sample" w:semiHidden="1" w:unhideWhenUsed="1"/>
     <w:lsdException w:name="HTML Typewriter" w:semiHidden="1" w:unhideWhenUsed="1"/>
     <w:lsdException w:name="HTML Variable" w:semiHidden="1" w:unhideWhenUsed="1"/>
+    <w:lsdException w:name="Normal Table" w:semiHidden="1" w:unhideWhenUsed="1"/>
     <w:lsdException w:name="annotation subject" w:semiHidden="1" w:unhideWhenUsed="1"/>
     <w:lsdException w:name="No List" w:semiHidden="1" w:unhideWhenUsed="1"/>
     <w:lsdException w:name="Outline List 1" w:semiHidden="1" w:unhideWhenUsed="1"/>
@@ -16707,8 +16749,10 @@
     <w:lsdException w:name="Table Elegant" w:semiHidden="1" w:unhideWhenUsed="1"/>
     <w:lsdException w:name="Table Professional" w:semiHidden="1" w:unhideWhenUsed="1"/>
     <w:lsdException w:name="Table Subtle 1" w:semiHidden="1" w:unhideWhenUsed="1"/>
+    <w:lsdException w:name="Table Subtle 2" w:semiHidden="1" w:unhideWhenUsed="1"/>
     <w:lsdException w:name="Table Web 1" w:semiHidden="1" w:unhideWhenUsed="1"/>
     <w:lsdException w:name="Table Web 2" w:semiHidden="1" w:unhideWhenUsed="1"/>
+    <w:lsdException w:name="Table Web 3" w:semiHidden="1" w:unhideWhenUsed="1"/>
     <w:lsdException w:name="Balloon Text" w:semiHidden="1" w:unhideWhenUsed="1"/>
     <w:lsdException w:name="Table Grid" w:uiPriority="39"/>
     <w:lsdException w:name="Table Theme" w:semiHidden="1" w:unhideWhenUsed="1"/>
@@ -17555,7 +17599,7 @@
 </file>
 
 <file path=customXml/itemProps1.xml><?xml version="1.0" encoding="utf-8"?>
-<ds:datastoreItem xmlns:ds="http://schemas.openxmlformats.org/officeDocument/2006/customXml" ds:itemID="{26BCC236-655C-49CA-BC7E-A847F027CE97}">
+<ds:datastoreItem xmlns:ds="http://schemas.openxmlformats.org/officeDocument/2006/customXml" ds:itemID="{CFD03136-E330-4050-8ACC-32671F1DEA72}">
   <ds:schemaRefs>
     <ds:schemaRef ds:uri="http://schemas.openxmlformats.org/officeDocument/2006/bibliography"/>
   </ds:schemaRefs>

--- a/Live_Projects/DJ/Events/01_Active/20190608_Hochzeit25_Uwe_Steinfurt/Event_Liste.docx
+++ b/Live_Projects/DJ/Events/01_Active/20190608_Hochzeit25_Uwe_Steinfurt/Event_Liste.docx
@@ -1554,6 +1554,7 @@
         <w:rPr>
           <w:rFonts w:ascii="Verdana" w:hAnsi="Verdana"/>
           <w:b/>
+          <w:strike/>
           <w:color w:val="000000"/>
           <w:sz w:val="18"/>
           <w:szCs w:val="18"/>
@@ -1563,6 +1564,7 @@
         <w:rPr>
           <w:rFonts w:ascii="Verdana" w:hAnsi="Verdana"/>
           <w:b/>
+          <w:strike/>
           <w:color w:val="000000"/>
           <w:sz w:val="18"/>
           <w:szCs w:val="18"/>
@@ -1590,6 +1592,7 @@
         <w:rPr>
           <w:rFonts w:ascii="Verdana" w:hAnsi="Verdana"/>
           <w:b/>
+          <w:strike/>
           <w:color w:val="000000"/>
           <w:sz w:val="18"/>
           <w:szCs w:val="18"/>
@@ -1599,6 +1602,7 @@
         <w:rPr>
           <w:rFonts w:ascii="Verdana" w:hAnsi="Verdana"/>
           <w:b/>
+          <w:strike/>
           <w:color w:val="000000"/>
           <w:sz w:val="18"/>
           <w:szCs w:val="18"/>
@@ -1626,6 +1630,7 @@
         <w:rPr>
           <w:rFonts w:ascii="Verdana" w:hAnsi="Verdana"/>
           <w:b/>
+          <w:strike/>
           <w:color w:val="000000"/>
           <w:sz w:val="18"/>
           <w:szCs w:val="18"/>
@@ -1635,6 +1640,7 @@
         <w:rPr>
           <w:rFonts w:ascii="Verdana" w:hAnsi="Verdana"/>
           <w:b/>
+          <w:strike/>
           <w:color w:val="000000"/>
           <w:sz w:val="18"/>
           <w:szCs w:val="18"/>
@@ -1645,6 +1651,7 @@
         <w:rPr>
           <w:rFonts w:ascii="Verdana" w:hAnsi="Verdana"/>
           <w:b/>
+          <w:strike/>
           <w:color w:val="000000"/>
           <w:sz w:val="18"/>
           <w:szCs w:val="18"/>
@@ -1655,6 +1662,7 @@
         <w:rPr>
           <w:rFonts w:ascii="Verdana" w:hAnsi="Verdana"/>
           <w:b/>
+          <w:strike/>
           <w:color w:val="000000"/>
           <w:sz w:val="18"/>
           <w:szCs w:val="18"/>
@@ -1669,30 +1677,7 @@
         <w:rPr>
           <w:rFonts w:ascii="Verdana" w:hAnsi="Verdana"/>
           <w:b/>
-          <w:color w:val="000000"/>
-          <w:sz w:val="18"/>
-          <w:szCs w:val="18"/>
-        </w:rPr>
-      </w:pPr>
-      <w:r>
-        <w:rPr>
-          <w:rFonts w:ascii="Verdana" w:hAnsi="Verdana"/>
-          <w:b/>
-          <w:color w:val="000000"/>
-          <w:sz w:val="18"/>
-          <w:szCs w:val="18"/>
-        </w:rPr>
-        <w:br/>
-        <w:t>Zur Info 50% der Gäste waren im Musikzug aktiv. Und 85 % im Schützenverein.</w:t>
-      </w:r>
-    </w:p>
-    <w:p>
-      <w:pPr>
-        <w:spacing w:after="0" w:line="240" w:lineRule="auto"/>
-        <w:ind w:left="708"/>
-        <w:rPr>
-          <w:rFonts w:ascii="Verdana" w:hAnsi="Verdana"/>
-          <w:b/>
+          <w:strike/>
           <w:color w:val="000000"/>
           <w:sz w:val="18"/>
           <w:szCs w:val="18"/>
@@ -1712,6 +1697,42 @@
         <w:rPr>
           <w:rFonts w:ascii="Verdana" w:hAnsi="Verdana"/>
           <w:b/>
+          <w:strike/>
+          <w:color w:val="000000"/>
+          <w:sz w:val="18"/>
+          <w:szCs w:val="18"/>
+        </w:rPr>
+        <w:t>Zur Info 50% der Gäste waren im Musikzug aktiv. Und 85 % im Schützenverein.</w:t>
+      </w:r>
+    </w:p>
+    <w:p>
+      <w:pPr>
+        <w:spacing w:after="0" w:line="240" w:lineRule="auto"/>
+        <w:ind w:left="708"/>
+        <w:rPr>
+          <w:rFonts w:ascii="Verdana" w:hAnsi="Verdana"/>
+          <w:b/>
+          <w:strike/>
+          <w:color w:val="000000"/>
+          <w:sz w:val="18"/>
+          <w:szCs w:val="18"/>
+        </w:rPr>
+      </w:pPr>
+      <w:r>
+        <w:rPr>
+          <w:rFonts w:ascii="Verdana" w:hAnsi="Verdana"/>
+          <w:b/>
+          <w:color w:val="000000"/>
+          <w:sz w:val="18"/>
+          <w:szCs w:val="18"/>
+        </w:rPr>
+        <w:br/>
+      </w:r>
+      <w:r>
+        <w:rPr>
+          <w:rFonts w:ascii="Verdana" w:hAnsi="Verdana"/>
+          <w:b/>
+          <w:strike/>
           <w:color w:val="FF0000"/>
           <w:sz w:val="18"/>
           <w:szCs w:val="18"/>
@@ -1722,6 +1743,7 @@
         <w:rPr>
           <w:rFonts w:ascii="Verdana" w:hAnsi="Verdana"/>
           <w:b/>
+          <w:strike/>
           <w:color w:val="FF0000"/>
           <w:sz w:val="18"/>
           <w:szCs w:val="18"/>
@@ -1732,6 +1754,7 @@
         <w:rPr>
           <w:rFonts w:ascii="Verdana" w:hAnsi="Verdana"/>
           <w:b/>
+          <w:strike/>
           <w:color w:val="FF0000"/>
           <w:sz w:val="18"/>
           <w:szCs w:val="18"/>
@@ -1742,6 +1765,7 @@
         <w:rPr>
           <w:rFonts w:ascii="Verdana" w:hAnsi="Verdana"/>
           <w:b/>
+          <w:strike/>
           <w:color w:val="FF0000"/>
           <w:sz w:val="18"/>
           <w:szCs w:val="18"/>
@@ -1752,11 +1776,37 @@
         <w:rPr>
           <w:rFonts w:ascii="Verdana" w:hAnsi="Verdana"/>
           <w:b/>
+          <w:strike/>
           <w:color w:val="FF0000"/>
           <w:sz w:val="18"/>
           <w:szCs w:val="18"/>
         </w:rPr>
         <w:br/>
+      </w:r>
+    </w:p>
+    <w:p>
+      <w:pPr>
+        <w:spacing w:after="0" w:line="240" w:lineRule="auto"/>
+        <w:ind w:left="708"/>
+        <w:rPr>
+          <w:rFonts w:ascii="Verdana" w:hAnsi="Verdana"/>
+          <w:b/>
+          <w:strike/>
+          <w:color w:val="000000"/>
+          <w:sz w:val="18"/>
+          <w:szCs w:val="18"/>
+        </w:rPr>
+      </w:pPr>
+      <w:r>
+        <w:rPr>
+          <w:rFonts w:ascii="Verdana" w:hAnsi="Verdana"/>
+          <w:b/>
+          <w:strike/>
+          <w:color w:val="000000"/>
+          <w:sz w:val="18"/>
+          <w:szCs w:val="18"/>
+        </w:rPr>
+        <w:t>Wir würden uns freuen, wenn Sie/ Du dazu beitragen würden/würdest, dass man über diesen Tag auch noch in 25 Jahren sprechen wird.</w:t>
       </w:r>
     </w:p>
     <w:p>
@@ -1771,15 +1821,30 @@
           <w:szCs w:val="18"/>
         </w:rPr>
       </w:pPr>
+    </w:p>
+    <w:p>
+      <w:pPr>
+        <w:spacing w:after="0" w:line="240" w:lineRule="auto"/>
+        <w:ind w:left="708"/>
+        <w:rPr>
+          <w:rFonts w:ascii="Verdana" w:hAnsi="Verdana"/>
+          <w:b/>
+          <w:strike/>
+          <w:color w:val="000000"/>
+          <w:sz w:val="18"/>
+          <w:szCs w:val="18"/>
+        </w:rPr>
+      </w:pPr>
       <w:r>
         <w:rPr>
           <w:rFonts w:ascii="Verdana" w:hAnsi="Verdana"/>
           <w:b/>
+          <w:strike/>
           <w:color w:val="000000"/>
           <w:sz w:val="18"/>
           <w:szCs w:val="18"/>
         </w:rPr>
-        <w:t>Wir würden uns freuen, wenn Sie/ Du dazu beitragen würden/würdest, dass man über diesen Tag auch noch in 25 Jahren sprechen wird.</w:t>
+        <w:t>Essen es gibt Spanferkel</w:t>
       </w:r>
     </w:p>
     <w:p>
@@ -1802,6 +1867,7 @@
         <w:rPr>
           <w:rFonts w:ascii="Verdana" w:hAnsi="Verdana"/>
           <w:b/>
+          <w:strike/>
           <w:color w:val="000000"/>
           <w:sz w:val="18"/>
           <w:szCs w:val="18"/>
@@ -1811,44 +1877,7 @@
         <w:rPr>
           <w:rFonts w:ascii="Verdana" w:hAnsi="Verdana"/>
           <w:b/>
-          <w:color w:val="000000"/>
-          <w:sz w:val="18"/>
-          <w:szCs w:val="18"/>
-        </w:rPr>
-        <w:t>Essen es gibt Spanferkel</w:t>
-      </w:r>
-      <w:bookmarkStart w:id="0" w:name="_GoBack"/>
-      <w:bookmarkEnd w:id="0"/>
-    </w:p>
-    <w:p>
-      <w:pPr>
-        <w:spacing w:after="0" w:line="240" w:lineRule="auto"/>
-        <w:ind w:left="708"/>
-        <w:rPr>
-          <w:rFonts w:ascii="Verdana" w:hAnsi="Verdana"/>
-          <w:b/>
-          <w:color w:val="000000"/>
-          <w:sz w:val="18"/>
-          <w:szCs w:val="18"/>
-        </w:rPr>
-      </w:pPr>
-    </w:p>
-    <w:p>
-      <w:pPr>
-        <w:spacing w:after="0" w:line="240" w:lineRule="auto"/>
-        <w:ind w:left="708"/>
-        <w:rPr>
-          <w:rFonts w:ascii="Verdana" w:hAnsi="Verdana"/>
-          <w:b/>
-          <w:color w:val="000000"/>
-          <w:sz w:val="18"/>
-          <w:szCs w:val="18"/>
-        </w:rPr>
-      </w:pPr>
-      <w:r>
-        <w:rPr>
-          <w:rFonts w:ascii="Verdana" w:hAnsi="Verdana"/>
-          <w:b/>
+          <w:strike/>
           <w:color w:val="000000"/>
           <w:sz w:val="18"/>
           <w:szCs w:val="18"/>
@@ -1859,6 +1888,7 @@
         <w:rPr>
           <w:rFonts w:ascii="Verdana" w:hAnsi="Verdana"/>
           <w:b/>
+          <w:strike/>
           <w:color w:val="000000"/>
           <w:sz w:val="18"/>
           <w:szCs w:val="18"/>
@@ -1869,6 +1899,7 @@
         <w:rPr>
           <w:rFonts w:ascii="Verdana" w:hAnsi="Verdana"/>
           <w:b/>
+          <w:strike/>
           <w:color w:val="000000"/>
           <w:sz w:val="18"/>
           <w:szCs w:val="18"/>
@@ -1896,6 +1927,7 @@
         <w:rPr>
           <w:rFonts w:ascii="Verdana" w:hAnsi="Verdana"/>
           <w:b/>
+          <w:strike/>
           <w:color w:val="000000"/>
           <w:sz w:val="18"/>
           <w:szCs w:val="18"/>
@@ -1905,6 +1937,7 @@
         <w:rPr>
           <w:rFonts w:ascii="Verdana" w:hAnsi="Verdana"/>
           <w:b/>
+          <w:strike/>
           <w:color w:val="000000"/>
           <w:sz w:val="18"/>
           <w:szCs w:val="18"/>
@@ -1932,6 +1965,7 @@
         <w:rPr>
           <w:rFonts w:ascii="Verdana" w:hAnsi="Verdana"/>
           <w:b/>
+          <w:strike/>
           <w:color w:val="FF0000"/>
           <w:sz w:val="18"/>
           <w:szCs w:val="18"/>
@@ -1941,6 +1975,7 @@
         <w:rPr>
           <w:rFonts w:ascii="Verdana" w:hAnsi="Verdana"/>
           <w:b/>
+          <w:strike/>
           <w:color w:val="FF0000"/>
           <w:sz w:val="18"/>
           <w:szCs w:val="18"/>
@@ -1951,6 +1986,7 @@
         <w:rPr>
           <w:rFonts w:ascii="Verdana" w:hAnsi="Verdana"/>
           <w:b/>
+          <w:strike/>
           <w:color w:val="FF0000"/>
           <w:sz w:val="18"/>
           <w:szCs w:val="18"/>
@@ -1961,6 +1997,7 @@
         <w:rPr>
           <w:rFonts w:ascii="Verdana" w:hAnsi="Verdana"/>
           <w:b/>
+          <w:strike/>
           <w:color w:val="FF0000"/>
           <w:sz w:val="18"/>
           <w:szCs w:val="18"/>
@@ -1971,6 +2008,7 @@
         <w:rPr>
           <w:rFonts w:ascii="Verdana" w:hAnsi="Verdana"/>
           <w:b/>
+          <w:strike/>
           <w:color w:val="FF0000"/>
           <w:sz w:val="18"/>
           <w:szCs w:val="18"/>
@@ -1986,6 +2024,7 @@
         <w:rPr>
           <w:rFonts w:ascii="Verdana" w:hAnsi="Verdana"/>
           <w:b/>
+          <w:strike/>
           <w:color w:val="FF0000"/>
           <w:sz w:val="18"/>
           <w:szCs w:val="18"/>
@@ -1995,6 +2034,7 @@
         <w:rPr>
           <w:rFonts w:ascii="Verdana" w:hAnsi="Verdana"/>
           <w:b/>
+          <w:strike/>
           <w:color w:val="FF0000"/>
           <w:sz w:val="18"/>
           <w:szCs w:val="18"/>
@@ -2009,6 +2049,7 @@
         <w:rPr>
           <w:rFonts w:ascii="Verdana" w:hAnsi="Verdana"/>
           <w:b/>
+          <w:strike/>
           <w:color w:val="FF0000"/>
           <w:sz w:val="18"/>
           <w:szCs w:val="18"/>
@@ -2018,6 +2059,7 @@
         <w:rPr>
           <w:rFonts w:ascii="Verdana" w:hAnsi="Verdana"/>
           <w:b/>
+          <w:strike/>
           <w:color w:val="FF0000"/>
           <w:sz w:val="18"/>
           <w:szCs w:val="18"/>
@@ -2028,6 +2070,7 @@
         <w:rPr>
           <w:rFonts w:ascii="Verdana" w:hAnsi="Verdana"/>
           <w:b/>
+          <w:strike/>
           <w:color w:val="FF0000"/>
           <w:sz w:val="18"/>
           <w:szCs w:val="18"/>
@@ -2038,6 +2081,7 @@
         <w:rPr>
           <w:rFonts w:ascii="Verdana" w:hAnsi="Verdana"/>
           <w:b/>
+          <w:strike/>
           <w:color w:val="FF0000"/>
           <w:sz w:val="18"/>
           <w:szCs w:val="18"/>
@@ -2048,6 +2092,7 @@
         <w:rPr>
           <w:rFonts w:ascii="Verdana" w:hAnsi="Verdana"/>
           <w:b/>
+          <w:strike/>
           <w:color w:val="FF0000"/>
           <w:sz w:val="18"/>
           <w:szCs w:val="18"/>
@@ -2063,6 +2108,7 @@
         <w:rPr>
           <w:rFonts w:ascii="Verdana" w:hAnsi="Verdana"/>
           <w:b/>
+          <w:strike/>
           <w:color w:val="FF0000"/>
           <w:sz w:val="18"/>
           <w:szCs w:val="18"/>
@@ -2072,6 +2118,7 @@
         <w:rPr>
           <w:rFonts w:ascii="Verdana" w:hAnsi="Verdana"/>
           <w:b/>
+          <w:strike/>
           <w:color w:val="FF0000"/>
           <w:sz w:val="18"/>
           <w:szCs w:val="18"/>
@@ -2082,6 +2129,7 @@
         <w:rPr>
           <w:rFonts w:ascii="Verdana" w:hAnsi="Verdana"/>
           <w:b/>
+          <w:strike/>
           <w:color w:val="FF0000"/>
           <w:sz w:val="18"/>
           <w:szCs w:val="18"/>
@@ -2092,6 +2140,7 @@
         <w:rPr>
           <w:rFonts w:ascii="Verdana" w:hAnsi="Verdana"/>
           <w:b/>
+          <w:strike/>
           <w:color w:val="FF0000"/>
           <w:sz w:val="18"/>
           <w:szCs w:val="18"/>
@@ -2102,6 +2151,7 @@
         <w:rPr>
           <w:rFonts w:ascii="Verdana" w:hAnsi="Verdana"/>
           <w:b/>
+          <w:strike/>
           <w:color w:val="FF0000"/>
           <w:sz w:val="18"/>
           <w:szCs w:val="18"/>
@@ -2633,6 +2683,7 @@
               <w:spacing w:after="0" w:line="240" w:lineRule="auto"/>
               <w:rPr>
                 <w:rFonts w:ascii="Calibri" w:hAnsi="Calibri" w:cs="Calibri"/>
+                <w:b/>
                 <w:color w:val="000000"/>
                 <w:szCs w:val="20"/>
               </w:rPr>
@@ -2640,6 +2691,7 @@
             <w:r>
               <w:rPr>
                 <w:rFonts w:ascii="Calibri" w:hAnsi="Calibri" w:cs="Calibri"/>
+                <w:b/>
                 <w:color w:val="000000"/>
                 <w:szCs w:val="20"/>
               </w:rPr>
@@ -2729,6 +2781,7 @@
               <w:spacing w:after="0" w:line="240" w:lineRule="auto"/>
               <w:rPr>
                 <w:rFonts w:ascii="Calibri" w:hAnsi="Calibri" w:cs="Calibri"/>
+                <w:b/>
                 <w:color w:val="000000"/>
                 <w:szCs w:val="20"/>
               </w:rPr>
@@ -2736,6 +2789,7 @@
             <w:r>
               <w:rPr>
                 <w:rFonts w:ascii="Calibri" w:hAnsi="Calibri" w:cs="Calibri"/>
+                <w:b/>
                 <w:color w:val="000000"/>
                 <w:szCs w:val="20"/>
               </w:rPr>
@@ -2744,6 +2798,7 @@
             <w:r>
               <w:rPr>
                 <w:rFonts w:ascii="Calibri" w:hAnsi="Calibri" w:cs="Calibri"/>
+                <w:b/>
                 <w:color w:val="000000"/>
                 <w:szCs w:val="20"/>
               </w:rPr>
@@ -4579,98 +4634,44 @@
                       <w:rFonts w:ascii="Calibri" w:hAnsi="Calibri" w:cs="Calibri"/>
                     </w:rPr>
                   </w:pPr>
+                </w:p>
+              </w:tc>
+              <w:tc>
+                <w:tcPr>
+                  <w:tcW w:w="1276" w:type="dxa"/>
+                  <w:vAlign w:val="center"/>
+                </w:tcPr>
+                <w:p>
+                  <w:pPr>
+                    <w:framePr w:hSpace="142" w:wrap="around" w:vAnchor="text" w:hAnchor="text" w:x="483" w:y="1"/>
+                    <w:spacing w:after="0" w:line="240" w:lineRule="auto"/>
+                    <w:suppressOverlap/>
+                    <w:rPr>
+                      <w:rFonts w:ascii="Calibri" w:hAnsi="Calibri" w:cs="Calibri"/>
+                    </w:rPr>
+                  </w:pPr>
+                </w:p>
+              </w:tc>
+              <w:tc>
+                <w:tcPr>
+                  <w:tcW w:w="1276" w:type="dxa"/>
+                  <w:vAlign w:val="center"/>
+                </w:tcPr>
+                <w:p>
+                  <w:pPr>
+                    <w:framePr w:hSpace="142" w:wrap="around" w:vAnchor="text" w:hAnchor="text" w:x="483" w:y="1"/>
+                    <w:spacing w:after="0" w:line="240" w:lineRule="auto"/>
+                    <w:suppressOverlap/>
+                    <w:rPr>
+                      <w:rFonts w:ascii="Calibri" w:hAnsi="Calibri" w:cs="Calibri"/>
+                      <w:b/>
+                    </w:rPr>
+                  </w:pPr>
                   <w:sdt>
                     <w:sdtPr>
                       <w:rPr>
                         <w:rFonts w:ascii="Calibri" w:hAnsi="Calibri" w:cs="Calibri"/>
-                      </w:rPr>
-                      <w:id w:val="1445039340"/>
-                      <w14:checkbox>
-                        <w14:checked w14:val="0"/>
-                        <w14:checkedState w14:val="2612" w14:font="MS Gothic"/>
-                        <w14:uncheckedState w14:val="2610" w14:font="MS Gothic"/>
-                      </w14:checkbox>
-                    </w:sdtPr>
-                    <w:sdtEndPr/>
-                    <w:sdtContent>
-                      <w:r>
-                        <w:rPr>
-                          <w:rFonts w:ascii="MS Gothic" w:eastAsia="MS Gothic" w:hAnsi="MS Gothic" w:cs="Calibri" w:hint="eastAsia"/>
-                        </w:rPr>
-                        <w:t>☐</w:t>
-                      </w:r>
-                    </w:sdtContent>
-                  </w:sdt>
-                  <w:r>
-                    <w:rPr>
-                      <w:rFonts w:ascii="Calibri" w:hAnsi="Calibri" w:cs="Calibri"/>
-                    </w:rPr>
-                    <w:t xml:space="preserve"> nein</w:t>
-                  </w:r>
-                </w:p>
-              </w:tc>
-              <w:tc>
-                <w:tcPr>
-                  <w:tcW w:w="1276" w:type="dxa"/>
-                  <w:vAlign w:val="center"/>
-                </w:tcPr>
-                <w:p>
-                  <w:pPr>
-                    <w:framePr w:hSpace="142" w:wrap="around" w:vAnchor="text" w:hAnchor="text" w:x="483" w:y="1"/>
-                    <w:spacing w:after="0" w:line="240" w:lineRule="auto"/>
-                    <w:suppressOverlap/>
-                    <w:rPr>
-                      <w:rFonts w:ascii="Calibri" w:hAnsi="Calibri" w:cs="Calibri"/>
-                    </w:rPr>
-                  </w:pPr>
-                  <w:sdt>
-                    <w:sdtPr>
-                      <w:rPr>
-                        <w:rFonts w:ascii="Calibri" w:hAnsi="Calibri" w:cs="Calibri"/>
-                      </w:rPr>
-                      <w:id w:val="-1787415911"/>
-                      <w14:checkbox>
-                        <w14:checked w14:val="0"/>
-                        <w14:checkedState w14:val="2612" w14:font="MS Gothic"/>
-                        <w14:uncheckedState w14:val="2610" w14:font="MS Gothic"/>
-                      </w14:checkbox>
-                    </w:sdtPr>
-                    <w:sdtEndPr/>
-                    <w:sdtContent>
-                      <w:r>
-                        <w:rPr>
-                          <w:rFonts w:ascii="MS Gothic" w:eastAsia="MS Gothic" w:hAnsi="MS Gothic" w:cs="Calibri" w:hint="eastAsia"/>
-                        </w:rPr>
-                        <w:t>☐</w:t>
-                      </w:r>
-                    </w:sdtContent>
-                  </w:sdt>
-                  <w:r>
-                    <w:rPr>
-                      <w:rFonts w:ascii="Calibri" w:hAnsi="Calibri" w:cs="Calibri"/>
-                    </w:rPr>
-                    <w:t xml:space="preserve"> wenig</w:t>
-                  </w:r>
-                </w:p>
-              </w:tc>
-              <w:tc>
-                <w:tcPr>
-                  <w:tcW w:w="1276" w:type="dxa"/>
-                  <w:vAlign w:val="center"/>
-                </w:tcPr>
-                <w:p>
-                  <w:pPr>
-                    <w:framePr w:hSpace="142" w:wrap="around" w:vAnchor="text" w:hAnchor="text" w:x="483" w:y="1"/>
-                    <w:spacing w:after="0" w:line="240" w:lineRule="auto"/>
-                    <w:suppressOverlap/>
-                    <w:rPr>
-                      <w:rFonts w:ascii="Calibri" w:hAnsi="Calibri" w:cs="Calibri"/>
-                    </w:rPr>
-                  </w:pPr>
-                  <w:sdt>
-                    <w:sdtPr>
-                      <w:rPr>
-                        <w:rFonts w:ascii="Calibri" w:hAnsi="Calibri" w:cs="Calibri"/>
+                        <w:b/>
                       </w:rPr>
                       <w:id w:val="1580639005"/>
                       <w14:checkbox>
@@ -4684,6 +4685,7 @@
                       <w:r>
                         <w:rPr>
                           <w:rFonts w:ascii="MS Gothic" w:eastAsia="MS Gothic" w:hAnsi="MS Gothic" w:cs="Calibri" w:hint="eastAsia"/>
+                          <w:b/>
                         </w:rPr>
                         <w:t>☒</w:t>
                       </w:r>
@@ -4692,6 +4694,7 @@
                   <w:r>
                     <w:rPr>
                       <w:rFonts w:ascii="Calibri" w:hAnsi="Calibri" w:cs="Calibri"/>
+                      <w:b/>
                     </w:rPr>
                     <w:t xml:space="preserve"> mittel</w:t>
                   </w:r>
@@ -4711,34 +4714,6 @@
                       <w:rFonts w:ascii="Calibri" w:hAnsi="Calibri" w:cs="Calibri"/>
                     </w:rPr>
                   </w:pPr>
-                  <w:sdt>
-                    <w:sdtPr>
-                      <w:rPr>
-                        <w:rFonts w:ascii="Calibri" w:hAnsi="Calibri" w:cs="Calibri"/>
-                      </w:rPr>
-                      <w:id w:val="-395361461"/>
-                      <w14:checkbox>
-                        <w14:checked w14:val="0"/>
-                        <w14:checkedState w14:val="2612" w14:font="MS Gothic"/>
-                        <w14:uncheckedState w14:val="2610" w14:font="MS Gothic"/>
-                      </w14:checkbox>
-                    </w:sdtPr>
-                    <w:sdtEndPr/>
-                    <w:sdtContent>
-                      <w:r>
-                        <w:rPr>
-                          <w:rFonts w:ascii="MS Gothic" w:eastAsia="MS Gothic" w:hAnsi="MS Gothic" w:cs="Calibri" w:hint="eastAsia"/>
-                        </w:rPr>
-                        <w:t>☐</w:t>
-                      </w:r>
-                    </w:sdtContent>
-                  </w:sdt>
-                  <w:r>
-                    <w:rPr>
-                      <w:rFonts w:ascii="Calibri" w:hAnsi="Calibri" w:cs="Calibri"/>
-                    </w:rPr>
-                    <w:t xml:space="preserve"> viel</w:t>
-                  </w:r>
                 </w:p>
               </w:tc>
               <w:tc>
@@ -5075,98 +5050,44 @@
                       <w:rFonts w:ascii="Calibri" w:hAnsi="Calibri" w:cs="Calibri"/>
                     </w:rPr>
                   </w:pPr>
+                </w:p>
+              </w:tc>
+              <w:tc>
+                <w:tcPr>
+                  <w:tcW w:w="1276" w:type="dxa"/>
+                  <w:vAlign w:val="center"/>
+                </w:tcPr>
+                <w:p>
+                  <w:pPr>
+                    <w:framePr w:hSpace="142" w:wrap="around" w:vAnchor="text" w:hAnchor="text" w:x="483" w:y="1"/>
+                    <w:spacing w:after="0" w:line="240" w:lineRule="auto"/>
+                    <w:suppressOverlap/>
+                    <w:rPr>
+                      <w:rFonts w:ascii="Calibri" w:hAnsi="Calibri" w:cs="Calibri"/>
+                    </w:rPr>
+                  </w:pPr>
+                </w:p>
+              </w:tc>
+              <w:tc>
+                <w:tcPr>
+                  <w:tcW w:w="1276" w:type="dxa"/>
+                  <w:vAlign w:val="center"/>
+                </w:tcPr>
+                <w:p>
+                  <w:pPr>
+                    <w:framePr w:hSpace="142" w:wrap="around" w:vAnchor="text" w:hAnchor="text" w:x="483" w:y="1"/>
+                    <w:spacing w:after="0" w:line="240" w:lineRule="auto"/>
+                    <w:suppressOverlap/>
+                    <w:rPr>
+                      <w:rFonts w:ascii="Calibri" w:hAnsi="Calibri" w:cs="Calibri"/>
+                      <w:b/>
+                    </w:rPr>
+                  </w:pPr>
                   <w:sdt>
                     <w:sdtPr>
                       <w:rPr>
                         <w:rFonts w:ascii="Calibri" w:hAnsi="Calibri" w:cs="Calibri"/>
-                      </w:rPr>
-                      <w:id w:val="-260919734"/>
-                      <w14:checkbox>
-                        <w14:checked w14:val="0"/>
-                        <w14:checkedState w14:val="2612" w14:font="MS Gothic"/>
-                        <w14:uncheckedState w14:val="2610" w14:font="MS Gothic"/>
-                      </w14:checkbox>
-                    </w:sdtPr>
-                    <w:sdtEndPr/>
-                    <w:sdtContent>
-                      <w:r>
-                        <w:rPr>
-                          <w:rFonts w:ascii="MS Gothic" w:eastAsia="MS Gothic" w:hAnsi="MS Gothic" w:cs="Calibri" w:hint="eastAsia"/>
-                        </w:rPr>
-                        <w:t>☐</w:t>
-                      </w:r>
-                    </w:sdtContent>
-                  </w:sdt>
-                  <w:r>
-                    <w:rPr>
-                      <w:rFonts w:ascii="Calibri" w:hAnsi="Calibri" w:cs="Calibri"/>
-                    </w:rPr>
-                    <w:t xml:space="preserve"> nein</w:t>
-                  </w:r>
-                </w:p>
-              </w:tc>
-              <w:tc>
-                <w:tcPr>
-                  <w:tcW w:w="1276" w:type="dxa"/>
-                  <w:vAlign w:val="center"/>
-                </w:tcPr>
-                <w:p>
-                  <w:pPr>
-                    <w:framePr w:hSpace="142" w:wrap="around" w:vAnchor="text" w:hAnchor="text" w:x="483" w:y="1"/>
-                    <w:spacing w:after="0" w:line="240" w:lineRule="auto"/>
-                    <w:suppressOverlap/>
-                    <w:rPr>
-                      <w:rFonts w:ascii="Calibri" w:hAnsi="Calibri" w:cs="Calibri"/>
-                    </w:rPr>
-                  </w:pPr>
-                  <w:sdt>
-                    <w:sdtPr>
-                      <w:rPr>
-                        <w:rFonts w:ascii="Calibri" w:hAnsi="Calibri" w:cs="Calibri"/>
-                      </w:rPr>
-                      <w:id w:val="-1462191440"/>
-                      <w14:checkbox>
-                        <w14:checked w14:val="0"/>
-                        <w14:checkedState w14:val="2612" w14:font="MS Gothic"/>
-                        <w14:uncheckedState w14:val="2610" w14:font="MS Gothic"/>
-                      </w14:checkbox>
-                    </w:sdtPr>
-                    <w:sdtEndPr/>
-                    <w:sdtContent>
-                      <w:r>
-                        <w:rPr>
-                          <w:rFonts w:ascii="MS Gothic" w:eastAsia="MS Gothic" w:hAnsi="MS Gothic" w:cs="Calibri" w:hint="eastAsia"/>
-                        </w:rPr>
-                        <w:t>☐</w:t>
-                      </w:r>
-                    </w:sdtContent>
-                  </w:sdt>
-                  <w:r>
-                    <w:rPr>
-                      <w:rFonts w:ascii="Calibri" w:hAnsi="Calibri" w:cs="Calibri"/>
-                    </w:rPr>
-                    <w:t xml:space="preserve"> wenig</w:t>
-                  </w:r>
-                </w:p>
-              </w:tc>
-              <w:tc>
-                <w:tcPr>
-                  <w:tcW w:w="1276" w:type="dxa"/>
-                  <w:vAlign w:val="center"/>
-                </w:tcPr>
-                <w:p>
-                  <w:pPr>
-                    <w:framePr w:hSpace="142" w:wrap="around" w:vAnchor="text" w:hAnchor="text" w:x="483" w:y="1"/>
-                    <w:spacing w:after="0" w:line="240" w:lineRule="auto"/>
-                    <w:suppressOverlap/>
-                    <w:rPr>
-                      <w:rFonts w:ascii="Calibri" w:hAnsi="Calibri" w:cs="Calibri"/>
-                    </w:rPr>
-                  </w:pPr>
-                  <w:sdt>
-                    <w:sdtPr>
-                      <w:rPr>
-                        <w:rFonts w:ascii="Calibri" w:hAnsi="Calibri" w:cs="Calibri"/>
+                        <w:b/>
                       </w:rPr>
                       <w:id w:val="1652559558"/>
                       <w14:checkbox>
@@ -5180,6 +5101,7 @@
                       <w:r>
                         <w:rPr>
                           <w:rFonts w:ascii="MS Gothic" w:eastAsia="MS Gothic" w:hAnsi="MS Gothic" w:cs="Calibri" w:hint="eastAsia"/>
+                          <w:b/>
                         </w:rPr>
                         <w:t>☒</w:t>
                       </w:r>
@@ -5188,6 +5110,7 @@
                   <w:r>
                     <w:rPr>
                       <w:rFonts w:ascii="Calibri" w:hAnsi="Calibri" w:cs="Calibri"/>
+                      <w:b/>
                     </w:rPr>
                     <w:t xml:space="preserve"> mittel</w:t>
                   </w:r>
@@ -5207,34 +5130,6 @@
                       <w:rFonts w:ascii="Calibri" w:hAnsi="Calibri" w:cs="Calibri"/>
                     </w:rPr>
                   </w:pPr>
-                  <w:sdt>
-                    <w:sdtPr>
-                      <w:rPr>
-                        <w:rFonts w:ascii="Calibri" w:hAnsi="Calibri" w:cs="Calibri"/>
-                      </w:rPr>
-                      <w:id w:val="350388415"/>
-                      <w14:checkbox>
-                        <w14:checked w14:val="0"/>
-                        <w14:checkedState w14:val="2612" w14:font="MS Gothic"/>
-                        <w14:uncheckedState w14:val="2610" w14:font="MS Gothic"/>
-                      </w14:checkbox>
-                    </w:sdtPr>
-                    <w:sdtEndPr/>
-                    <w:sdtContent>
-                      <w:r>
-                        <w:rPr>
-                          <w:rFonts w:ascii="MS Gothic" w:eastAsia="MS Gothic" w:hAnsi="MS Gothic" w:cs="Calibri" w:hint="eastAsia"/>
-                        </w:rPr>
-                        <w:t>☐</w:t>
-                      </w:r>
-                    </w:sdtContent>
-                  </w:sdt>
-                  <w:r>
-                    <w:rPr>
-                      <w:rFonts w:ascii="Calibri" w:hAnsi="Calibri" w:cs="Calibri"/>
-                    </w:rPr>
-                    <w:t xml:space="preserve"> viel</w:t>
-                  </w:r>
                 </w:p>
               </w:tc>
               <w:tc>
@@ -5513,6 +5408,7 @@
                     <w:rPr>
                       <w:rFonts w:ascii="Calibri" w:hAnsi="Calibri" w:cs="Calibri"/>
                       <w:b/>
+                      <w:color w:val="FF0000"/>
                     </w:rPr>
                   </w:pPr>
                   <w:r>
@@ -5520,16 +5416,9 @@
                       <w:rFonts w:ascii="Calibri" w:hAnsi="Calibri" w:cs="Calibri"/>
                       <w:b/>
                       <w:bCs/>
-                    </w:rPr>
-                    <w:t xml:space="preserve">Moderne </w:t>
-                  </w:r>
-                  <w:r>
-                    <w:rPr>
-                      <w:rFonts w:ascii="Calibri" w:hAnsi="Calibri" w:cs="Calibri"/>
-                      <w:b/>
-                      <w:bCs/>
-                    </w:rPr>
-                    <w:t>deutsche Schlager</w:t>
+                      <w:color w:val="FF0000"/>
+                    </w:rPr>
+                    <w:t>Moderne deutsche Schlager</w:t>
                   </w:r>
                 </w:p>
               </w:tc>
@@ -5550,34 +5439,6 @@
                       <w:rFonts w:ascii="Calibri" w:hAnsi="Calibri" w:cs="Calibri"/>
                     </w:rPr>
                   </w:pPr>
-                  <w:sdt>
-                    <w:sdtPr>
-                      <w:rPr>
-                        <w:rFonts w:ascii="Calibri" w:hAnsi="Calibri" w:cs="Calibri"/>
-                      </w:rPr>
-                      <w:id w:val="1276051126"/>
-                      <w14:checkbox>
-                        <w14:checked w14:val="0"/>
-                        <w14:checkedState w14:val="2612" w14:font="MS Gothic"/>
-                        <w14:uncheckedState w14:val="2610" w14:font="MS Gothic"/>
-                      </w14:checkbox>
-                    </w:sdtPr>
-                    <w:sdtEndPr/>
-                    <w:sdtContent>
-                      <w:r>
-                        <w:rPr>
-                          <w:rFonts w:ascii="MS Gothic" w:eastAsia="MS Gothic" w:hAnsi="MS Gothic" w:cs="Calibri" w:hint="eastAsia"/>
-                        </w:rPr>
-                        <w:t>☐</w:t>
-                      </w:r>
-                    </w:sdtContent>
-                  </w:sdt>
-                  <w:r>
-                    <w:rPr>
-                      <w:rFonts w:ascii="Calibri" w:hAnsi="Calibri" w:cs="Calibri"/>
-                    </w:rPr>
-                    <w:t xml:space="preserve"> nein</w:t>
-                  </w:r>
                 </w:p>
               </w:tc>
               <w:tc>
@@ -5638,34 +5499,6 @@
                       <w:rFonts w:ascii="Calibri" w:hAnsi="Calibri" w:cs="Calibri"/>
                     </w:rPr>
                   </w:pPr>
-                  <w:sdt>
-                    <w:sdtPr>
-                      <w:rPr>
-                        <w:rFonts w:ascii="Calibri" w:hAnsi="Calibri" w:cs="Calibri"/>
-                      </w:rPr>
-                      <w:id w:val="1247607781"/>
-                      <w14:checkbox>
-                        <w14:checked w14:val="0"/>
-                        <w14:checkedState w14:val="2612" w14:font="MS Gothic"/>
-                        <w14:uncheckedState w14:val="2610" w14:font="MS Gothic"/>
-                      </w14:checkbox>
-                    </w:sdtPr>
-                    <w:sdtEndPr/>
-                    <w:sdtContent>
-                      <w:r>
-                        <w:rPr>
-                          <w:rFonts w:ascii="MS Gothic" w:eastAsia="MS Gothic" w:hAnsi="MS Gothic" w:cs="Calibri" w:hint="eastAsia"/>
-                        </w:rPr>
-                        <w:t>☐</w:t>
-                      </w:r>
-                    </w:sdtContent>
-                  </w:sdt>
-                  <w:r>
-                    <w:rPr>
-                      <w:rFonts w:ascii="Calibri" w:hAnsi="Calibri" w:cs="Calibri"/>
-                    </w:rPr>
-                    <w:t xml:space="preserve"> mittel</w:t>
-                  </w:r>
                 </w:p>
               </w:tc>
               <w:tc>
@@ -5682,34 +5515,6 @@
                       <w:rFonts w:ascii="Calibri" w:hAnsi="Calibri" w:cs="Calibri"/>
                     </w:rPr>
                   </w:pPr>
-                  <w:sdt>
-                    <w:sdtPr>
-                      <w:rPr>
-                        <w:rFonts w:ascii="Calibri" w:hAnsi="Calibri" w:cs="Calibri"/>
-                      </w:rPr>
-                      <w:id w:val="-558017626"/>
-                      <w14:checkbox>
-                        <w14:checked w14:val="0"/>
-                        <w14:checkedState w14:val="2612" w14:font="MS Gothic"/>
-                        <w14:uncheckedState w14:val="2610" w14:font="MS Gothic"/>
-                      </w14:checkbox>
-                    </w:sdtPr>
-                    <w:sdtEndPr/>
-                    <w:sdtContent>
-                      <w:r>
-                        <w:rPr>
-                          <w:rFonts w:ascii="MS Gothic" w:eastAsia="MS Gothic" w:hAnsi="MS Gothic" w:cs="Calibri" w:hint="eastAsia"/>
-                        </w:rPr>
-                        <w:t>☐</w:t>
-                      </w:r>
-                    </w:sdtContent>
-                  </w:sdt>
-                  <w:r>
-                    <w:rPr>
-                      <w:rFonts w:ascii="Calibri" w:hAnsi="Calibri" w:cs="Calibri"/>
-                    </w:rPr>
-                    <w:t xml:space="preserve"> viel</w:t>
-                  </w:r>
                 </w:p>
               </w:tc>
               <w:tc>
@@ -5804,22 +5609,17 @@
                     <w:suppressOverlap/>
                     <w:rPr>
                       <w:rFonts w:ascii="Calibri" w:hAnsi="Calibri" w:cs="Calibri"/>
+                      <w:color w:val="FF0000"/>
                       <w:sz w:val="18"/>
                     </w:rPr>
                   </w:pPr>
                   <w:r>
                     <w:rPr>
                       <w:rFonts w:ascii="Calibri" w:hAnsi="Calibri" w:cs="Calibri"/>
+                      <w:color w:val="FF0000"/>
                       <w:sz w:val="18"/>
                     </w:rPr>
-                    <w:t xml:space="preserve">z.B. </w:t>
-                  </w:r>
-                  <w:r>
-                    <w:rPr>
-                      <w:rFonts w:ascii="Calibri" w:hAnsi="Calibri" w:cs="Calibri"/>
-                      <w:sz w:val="18"/>
-                    </w:rPr>
-                    <w:t>Helene Fischer, Anna Maria-Zimmermann, Die Amigos</w:t>
+                    <w:t>z.B. Helene Fischer, Anna Maria-Zimmermann, Die Amigos</w:t>
                   </w:r>
                 </w:p>
               </w:tc>
@@ -6024,142 +5824,60 @@
                       <w:rFonts w:ascii="Calibri" w:hAnsi="Calibri" w:cs="Calibri"/>
                     </w:rPr>
                   </w:pPr>
+                </w:p>
+              </w:tc>
+              <w:tc>
+                <w:tcPr>
+                  <w:tcW w:w="1276" w:type="dxa"/>
+                  <w:vAlign w:val="center"/>
+                </w:tcPr>
+                <w:p>
+                  <w:pPr>
+                    <w:framePr w:hSpace="142" w:wrap="around" w:vAnchor="text" w:hAnchor="text" w:x="483" w:y="1"/>
+                    <w:spacing w:after="0" w:line="240" w:lineRule="auto"/>
+                    <w:suppressOverlap/>
+                    <w:rPr>
+                      <w:rFonts w:ascii="Calibri" w:hAnsi="Calibri" w:cs="Calibri"/>
+                    </w:rPr>
+                  </w:pPr>
+                </w:p>
+              </w:tc>
+              <w:tc>
+                <w:tcPr>
+                  <w:tcW w:w="1276" w:type="dxa"/>
+                  <w:vAlign w:val="center"/>
+                </w:tcPr>
+                <w:p>
+                  <w:pPr>
+                    <w:framePr w:hSpace="142" w:wrap="around" w:vAnchor="text" w:hAnchor="text" w:x="483" w:y="1"/>
+                    <w:spacing w:after="0" w:line="240" w:lineRule="auto"/>
+                    <w:suppressOverlap/>
+                    <w:rPr>
+                      <w:rFonts w:ascii="Calibri" w:hAnsi="Calibri" w:cs="Calibri"/>
+                    </w:rPr>
+                  </w:pPr>
+                </w:p>
+              </w:tc>
+              <w:tc>
+                <w:tcPr>
+                  <w:tcW w:w="1276" w:type="dxa"/>
+                  <w:vAlign w:val="center"/>
+                </w:tcPr>
+                <w:p>
+                  <w:pPr>
+                    <w:framePr w:hSpace="142" w:wrap="around" w:vAnchor="text" w:hAnchor="text" w:x="483" w:y="1"/>
+                    <w:spacing w:after="0" w:line="240" w:lineRule="auto"/>
+                    <w:suppressOverlap/>
+                    <w:rPr>
+                      <w:rFonts w:ascii="Calibri" w:hAnsi="Calibri" w:cs="Calibri"/>
+                      <w:b/>
+                    </w:rPr>
+                  </w:pPr>
                   <w:sdt>
                     <w:sdtPr>
                       <w:rPr>
                         <w:rFonts w:ascii="Calibri" w:hAnsi="Calibri" w:cs="Calibri"/>
-                      </w:rPr>
-                      <w:id w:val="738520995"/>
-                      <w14:checkbox>
-                        <w14:checked w14:val="0"/>
-                        <w14:checkedState w14:val="2612" w14:font="MS Gothic"/>
-                        <w14:uncheckedState w14:val="2610" w14:font="MS Gothic"/>
-                      </w14:checkbox>
-                    </w:sdtPr>
-                    <w:sdtEndPr/>
-                    <w:sdtContent>
-                      <w:r>
-                        <w:rPr>
-                          <w:rFonts w:ascii="MS Gothic" w:eastAsia="MS Gothic" w:hAnsi="MS Gothic" w:cs="Calibri" w:hint="eastAsia"/>
-                        </w:rPr>
-                        <w:t>☐</w:t>
-                      </w:r>
-                    </w:sdtContent>
-                  </w:sdt>
-                  <w:r>
-                    <w:rPr>
-                      <w:rFonts w:ascii="Calibri" w:hAnsi="Calibri" w:cs="Calibri"/>
-                    </w:rPr>
-                    <w:t xml:space="preserve"> nein</w:t>
-                  </w:r>
-                </w:p>
-              </w:tc>
-              <w:tc>
-                <w:tcPr>
-                  <w:tcW w:w="1276" w:type="dxa"/>
-                  <w:vAlign w:val="center"/>
-                </w:tcPr>
-                <w:p>
-                  <w:pPr>
-                    <w:framePr w:hSpace="142" w:wrap="around" w:vAnchor="text" w:hAnchor="text" w:x="483" w:y="1"/>
-                    <w:spacing w:after="0" w:line="240" w:lineRule="auto"/>
-                    <w:suppressOverlap/>
-                    <w:rPr>
-                      <w:rFonts w:ascii="Calibri" w:hAnsi="Calibri" w:cs="Calibri"/>
-                    </w:rPr>
-                  </w:pPr>
-                  <w:sdt>
-                    <w:sdtPr>
-                      <w:rPr>
-                        <w:rFonts w:ascii="Calibri" w:hAnsi="Calibri" w:cs="Calibri"/>
-                      </w:rPr>
-                      <w:id w:val="-1420477673"/>
-                      <w14:checkbox>
-                        <w14:checked w14:val="0"/>
-                        <w14:checkedState w14:val="2612" w14:font="MS Gothic"/>
-                        <w14:uncheckedState w14:val="2610" w14:font="MS Gothic"/>
-                      </w14:checkbox>
-                    </w:sdtPr>
-                    <w:sdtEndPr/>
-                    <w:sdtContent>
-                      <w:r>
-                        <w:rPr>
-                          <w:rFonts w:ascii="MS Gothic" w:eastAsia="MS Gothic" w:hAnsi="MS Gothic" w:cs="Calibri" w:hint="eastAsia"/>
-                        </w:rPr>
-                        <w:t>☐</w:t>
-                      </w:r>
-                    </w:sdtContent>
-                  </w:sdt>
-                  <w:r>
-                    <w:rPr>
-                      <w:rFonts w:ascii="Calibri" w:hAnsi="Calibri" w:cs="Calibri"/>
-                    </w:rPr>
-                    <w:t xml:space="preserve"> wenig</w:t>
-                  </w:r>
-                </w:p>
-              </w:tc>
-              <w:tc>
-                <w:tcPr>
-                  <w:tcW w:w="1276" w:type="dxa"/>
-                  <w:vAlign w:val="center"/>
-                </w:tcPr>
-                <w:p>
-                  <w:pPr>
-                    <w:framePr w:hSpace="142" w:wrap="around" w:vAnchor="text" w:hAnchor="text" w:x="483" w:y="1"/>
-                    <w:spacing w:after="0" w:line="240" w:lineRule="auto"/>
-                    <w:suppressOverlap/>
-                    <w:rPr>
-                      <w:rFonts w:ascii="Calibri" w:hAnsi="Calibri" w:cs="Calibri"/>
-                    </w:rPr>
-                  </w:pPr>
-                  <w:sdt>
-                    <w:sdtPr>
-                      <w:rPr>
-                        <w:rFonts w:ascii="Calibri" w:hAnsi="Calibri" w:cs="Calibri"/>
-                      </w:rPr>
-                      <w:id w:val="823698278"/>
-                      <w14:checkbox>
-                        <w14:checked w14:val="0"/>
-                        <w14:checkedState w14:val="2612" w14:font="MS Gothic"/>
-                        <w14:uncheckedState w14:val="2610" w14:font="MS Gothic"/>
-                      </w14:checkbox>
-                    </w:sdtPr>
-                    <w:sdtEndPr/>
-                    <w:sdtContent>
-                      <w:r>
-                        <w:rPr>
-                          <w:rFonts w:ascii="MS Gothic" w:eastAsia="MS Gothic" w:hAnsi="MS Gothic" w:cs="Calibri" w:hint="eastAsia"/>
-                        </w:rPr>
-                        <w:t>☐</w:t>
-                      </w:r>
-                    </w:sdtContent>
-                  </w:sdt>
-                  <w:r>
-                    <w:rPr>
-                      <w:rFonts w:ascii="Calibri" w:hAnsi="Calibri" w:cs="Calibri"/>
-                    </w:rPr>
-                    <w:t xml:space="preserve"> mittel</w:t>
-                  </w:r>
-                </w:p>
-              </w:tc>
-              <w:tc>
-                <w:tcPr>
-                  <w:tcW w:w="1276" w:type="dxa"/>
-                  <w:vAlign w:val="center"/>
-                </w:tcPr>
-                <w:p>
-                  <w:pPr>
-                    <w:framePr w:hSpace="142" w:wrap="around" w:vAnchor="text" w:hAnchor="text" w:x="483" w:y="1"/>
-                    <w:spacing w:after="0" w:line="240" w:lineRule="auto"/>
-                    <w:suppressOverlap/>
-                    <w:rPr>
-                      <w:rFonts w:ascii="Calibri" w:hAnsi="Calibri" w:cs="Calibri"/>
-                    </w:rPr>
-                  </w:pPr>
-                  <w:sdt>
-                    <w:sdtPr>
-                      <w:rPr>
-                        <w:rFonts w:ascii="Calibri" w:hAnsi="Calibri" w:cs="Calibri"/>
+                        <w:b/>
                       </w:rPr>
                       <w:id w:val="-642040104"/>
                       <w14:checkbox>
@@ -6173,6 +5891,7 @@
                       <w:r>
                         <w:rPr>
                           <w:rFonts w:ascii="MS Gothic" w:eastAsia="MS Gothic" w:hAnsi="MS Gothic" w:cs="Calibri" w:hint="eastAsia"/>
+                          <w:b/>
                         </w:rPr>
                         <w:t>☒</w:t>
                       </w:r>
@@ -6181,6 +5900,7 @@
                   <w:r>
                     <w:rPr>
                       <w:rFonts w:ascii="Calibri" w:hAnsi="Calibri" w:cs="Calibri"/>
+                      <w:b/>
                     </w:rPr>
                     <w:t xml:space="preserve"> viel</w:t>
                   </w:r>
@@ -6490,142 +6210,60 @@
                       <w:rFonts w:ascii="Calibri" w:hAnsi="Calibri" w:cs="Calibri"/>
                     </w:rPr>
                   </w:pPr>
+                </w:p>
+              </w:tc>
+              <w:tc>
+                <w:tcPr>
+                  <w:tcW w:w="1276" w:type="dxa"/>
+                  <w:vAlign w:val="center"/>
+                </w:tcPr>
+                <w:p>
+                  <w:pPr>
+                    <w:framePr w:hSpace="142" w:wrap="around" w:vAnchor="text" w:hAnchor="text" w:x="483" w:y="1"/>
+                    <w:spacing w:after="0" w:line="240" w:lineRule="auto"/>
+                    <w:suppressOverlap/>
+                    <w:rPr>
+                      <w:rFonts w:ascii="Calibri" w:hAnsi="Calibri" w:cs="Calibri"/>
+                    </w:rPr>
+                  </w:pPr>
+                </w:p>
+              </w:tc>
+              <w:tc>
+                <w:tcPr>
+                  <w:tcW w:w="1276" w:type="dxa"/>
+                  <w:vAlign w:val="center"/>
+                </w:tcPr>
+                <w:p>
+                  <w:pPr>
+                    <w:framePr w:hSpace="142" w:wrap="around" w:vAnchor="text" w:hAnchor="text" w:x="483" w:y="1"/>
+                    <w:spacing w:after="0" w:line="240" w:lineRule="auto"/>
+                    <w:suppressOverlap/>
+                    <w:rPr>
+                      <w:rFonts w:ascii="Calibri" w:hAnsi="Calibri" w:cs="Calibri"/>
+                    </w:rPr>
+                  </w:pPr>
+                </w:p>
+              </w:tc>
+              <w:tc>
+                <w:tcPr>
+                  <w:tcW w:w="1276" w:type="dxa"/>
+                  <w:vAlign w:val="center"/>
+                </w:tcPr>
+                <w:p>
+                  <w:pPr>
+                    <w:framePr w:hSpace="142" w:wrap="around" w:vAnchor="text" w:hAnchor="text" w:x="483" w:y="1"/>
+                    <w:spacing w:after="0" w:line="240" w:lineRule="auto"/>
+                    <w:suppressOverlap/>
+                    <w:rPr>
+                      <w:rFonts w:ascii="Calibri" w:hAnsi="Calibri" w:cs="Calibri"/>
+                      <w:b/>
+                    </w:rPr>
+                  </w:pPr>
                   <w:sdt>
                     <w:sdtPr>
                       <w:rPr>
                         <w:rFonts w:ascii="Calibri" w:hAnsi="Calibri" w:cs="Calibri"/>
-                      </w:rPr>
-                      <w:id w:val="4874256"/>
-                      <w14:checkbox>
-                        <w14:checked w14:val="0"/>
-                        <w14:checkedState w14:val="2612" w14:font="MS Gothic"/>
-                        <w14:uncheckedState w14:val="2610" w14:font="MS Gothic"/>
-                      </w14:checkbox>
-                    </w:sdtPr>
-                    <w:sdtEndPr/>
-                    <w:sdtContent>
-                      <w:r>
-                        <w:rPr>
-                          <w:rFonts w:ascii="MS Gothic" w:eastAsia="MS Gothic" w:hAnsi="MS Gothic" w:cs="Calibri" w:hint="eastAsia"/>
-                        </w:rPr>
-                        <w:t>☐</w:t>
-                      </w:r>
-                    </w:sdtContent>
-                  </w:sdt>
-                  <w:r>
-                    <w:rPr>
-                      <w:rFonts w:ascii="Calibri" w:hAnsi="Calibri" w:cs="Calibri"/>
-                    </w:rPr>
-                    <w:t xml:space="preserve"> nein</w:t>
-                  </w:r>
-                </w:p>
-              </w:tc>
-              <w:tc>
-                <w:tcPr>
-                  <w:tcW w:w="1276" w:type="dxa"/>
-                  <w:vAlign w:val="center"/>
-                </w:tcPr>
-                <w:p>
-                  <w:pPr>
-                    <w:framePr w:hSpace="142" w:wrap="around" w:vAnchor="text" w:hAnchor="text" w:x="483" w:y="1"/>
-                    <w:spacing w:after="0" w:line="240" w:lineRule="auto"/>
-                    <w:suppressOverlap/>
-                    <w:rPr>
-                      <w:rFonts w:ascii="Calibri" w:hAnsi="Calibri" w:cs="Calibri"/>
-                    </w:rPr>
-                  </w:pPr>
-                  <w:sdt>
-                    <w:sdtPr>
-                      <w:rPr>
-                        <w:rFonts w:ascii="Calibri" w:hAnsi="Calibri" w:cs="Calibri"/>
-                      </w:rPr>
-                      <w:id w:val="-1650670552"/>
-                      <w14:checkbox>
-                        <w14:checked w14:val="0"/>
-                        <w14:checkedState w14:val="2612" w14:font="MS Gothic"/>
-                        <w14:uncheckedState w14:val="2610" w14:font="MS Gothic"/>
-                      </w14:checkbox>
-                    </w:sdtPr>
-                    <w:sdtEndPr/>
-                    <w:sdtContent>
-                      <w:r>
-                        <w:rPr>
-                          <w:rFonts w:ascii="MS Gothic" w:eastAsia="MS Gothic" w:hAnsi="MS Gothic" w:cs="Calibri" w:hint="eastAsia"/>
-                        </w:rPr>
-                        <w:t>☐</w:t>
-                      </w:r>
-                    </w:sdtContent>
-                  </w:sdt>
-                  <w:r>
-                    <w:rPr>
-                      <w:rFonts w:ascii="Calibri" w:hAnsi="Calibri" w:cs="Calibri"/>
-                    </w:rPr>
-                    <w:t xml:space="preserve"> wenig</w:t>
-                  </w:r>
-                </w:p>
-              </w:tc>
-              <w:tc>
-                <w:tcPr>
-                  <w:tcW w:w="1276" w:type="dxa"/>
-                  <w:vAlign w:val="center"/>
-                </w:tcPr>
-                <w:p>
-                  <w:pPr>
-                    <w:framePr w:hSpace="142" w:wrap="around" w:vAnchor="text" w:hAnchor="text" w:x="483" w:y="1"/>
-                    <w:spacing w:after="0" w:line="240" w:lineRule="auto"/>
-                    <w:suppressOverlap/>
-                    <w:rPr>
-                      <w:rFonts w:ascii="Calibri" w:hAnsi="Calibri" w:cs="Calibri"/>
-                    </w:rPr>
-                  </w:pPr>
-                  <w:sdt>
-                    <w:sdtPr>
-                      <w:rPr>
-                        <w:rFonts w:ascii="Calibri" w:hAnsi="Calibri" w:cs="Calibri"/>
-                      </w:rPr>
-                      <w:id w:val="-1564173070"/>
-                      <w14:checkbox>
-                        <w14:checked w14:val="0"/>
-                        <w14:checkedState w14:val="2612" w14:font="MS Gothic"/>
-                        <w14:uncheckedState w14:val="2610" w14:font="MS Gothic"/>
-                      </w14:checkbox>
-                    </w:sdtPr>
-                    <w:sdtEndPr/>
-                    <w:sdtContent>
-                      <w:r>
-                        <w:rPr>
-                          <w:rFonts w:ascii="MS Gothic" w:eastAsia="MS Gothic" w:hAnsi="MS Gothic" w:cs="Calibri" w:hint="eastAsia"/>
-                        </w:rPr>
-                        <w:t>☐</w:t>
-                      </w:r>
-                    </w:sdtContent>
-                  </w:sdt>
-                  <w:r>
-                    <w:rPr>
-                      <w:rFonts w:ascii="Calibri" w:hAnsi="Calibri" w:cs="Calibri"/>
-                    </w:rPr>
-                    <w:t xml:space="preserve"> mittel</w:t>
-                  </w:r>
-                </w:p>
-              </w:tc>
-              <w:tc>
-                <w:tcPr>
-                  <w:tcW w:w="1276" w:type="dxa"/>
-                  <w:vAlign w:val="center"/>
-                </w:tcPr>
-                <w:p>
-                  <w:pPr>
-                    <w:framePr w:hSpace="142" w:wrap="around" w:vAnchor="text" w:hAnchor="text" w:x="483" w:y="1"/>
-                    <w:spacing w:after="0" w:line="240" w:lineRule="auto"/>
-                    <w:suppressOverlap/>
-                    <w:rPr>
-                      <w:rFonts w:ascii="Calibri" w:hAnsi="Calibri" w:cs="Calibri"/>
-                    </w:rPr>
-                  </w:pPr>
-                  <w:sdt>
-                    <w:sdtPr>
-                      <w:rPr>
-                        <w:rFonts w:ascii="Calibri" w:hAnsi="Calibri" w:cs="Calibri"/>
+                        <w:b/>
                       </w:rPr>
                       <w:id w:val="1062595420"/>
                       <w14:checkbox>
@@ -6639,6 +6277,7 @@
                       <w:r>
                         <w:rPr>
                           <w:rFonts w:ascii="MS Gothic" w:eastAsia="MS Gothic" w:hAnsi="MS Gothic" w:cs="Calibri" w:hint="eastAsia"/>
+                          <w:b/>
                         </w:rPr>
                         <w:t>☒</w:t>
                       </w:r>
@@ -6647,6 +6286,7 @@
                   <w:r>
                     <w:rPr>
                       <w:rFonts w:ascii="Calibri" w:hAnsi="Calibri" w:cs="Calibri"/>
+                      <w:b/>
                     </w:rPr>
                     <w:t xml:space="preserve"> viel</w:t>
                   </w:r>
@@ -6956,142 +6596,60 @@
                       <w:rFonts w:ascii="Calibri" w:hAnsi="Calibri" w:cs="Calibri"/>
                     </w:rPr>
                   </w:pPr>
+                </w:p>
+              </w:tc>
+              <w:tc>
+                <w:tcPr>
+                  <w:tcW w:w="1276" w:type="dxa"/>
+                  <w:vAlign w:val="center"/>
+                </w:tcPr>
+                <w:p>
+                  <w:pPr>
+                    <w:framePr w:hSpace="142" w:wrap="around" w:vAnchor="text" w:hAnchor="text" w:x="483" w:y="1"/>
+                    <w:spacing w:after="0" w:line="240" w:lineRule="auto"/>
+                    <w:suppressOverlap/>
+                    <w:rPr>
+                      <w:rFonts w:ascii="Calibri" w:hAnsi="Calibri" w:cs="Calibri"/>
+                    </w:rPr>
+                  </w:pPr>
+                </w:p>
+              </w:tc>
+              <w:tc>
+                <w:tcPr>
+                  <w:tcW w:w="1276" w:type="dxa"/>
+                  <w:vAlign w:val="center"/>
+                </w:tcPr>
+                <w:p>
+                  <w:pPr>
+                    <w:framePr w:hSpace="142" w:wrap="around" w:vAnchor="text" w:hAnchor="text" w:x="483" w:y="1"/>
+                    <w:spacing w:after="0" w:line="240" w:lineRule="auto"/>
+                    <w:suppressOverlap/>
+                    <w:rPr>
+                      <w:rFonts w:ascii="Calibri" w:hAnsi="Calibri" w:cs="Calibri"/>
+                    </w:rPr>
+                  </w:pPr>
+                </w:p>
+              </w:tc>
+              <w:tc>
+                <w:tcPr>
+                  <w:tcW w:w="1276" w:type="dxa"/>
+                  <w:vAlign w:val="center"/>
+                </w:tcPr>
+                <w:p>
+                  <w:pPr>
+                    <w:framePr w:hSpace="142" w:wrap="around" w:vAnchor="text" w:hAnchor="text" w:x="483" w:y="1"/>
+                    <w:spacing w:after="0" w:line="240" w:lineRule="auto"/>
+                    <w:suppressOverlap/>
+                    <w:rPr>
+                      <w:rFonts w:ascii="Calibri" w:hAnsi="Calibri" w:cs="Calibri"/>
+                      <w:b/>
+                    </w:rPr>
+                  </w:pPr>
                   <w:sdt>
                     <w:sdtPr>
                       <w:rPr>
                         <w:rFonts w:ascii="Calibri" w:hAnsi="Calibri" w:cs="Calibri"/>
-                      </w:rPr>
-                      <w:id w:val="1963687417"/>
-                      <w14:checkbox>
-                        <w14:checked w14:val="0"/>
-                        <w14:checkedState w14:val="2612" w14:font="MS Gothic"/>
-                        <w14:uncheckedState w14:val="2610" w14:font="MS Gothic"/>
-                      </w14:checkbox>
-                    </w:sdtPr>
-                    <w:sdtEndPr/>
-                    <w:sdtContent>
-                      <w:r>
-                        <w:rPr>
-                          <w:rFonts w:ascii="MS Gothic" w:eastAsia="MS Gothic" w:hAnsi="MS Gothic" w:cs="Calibri" w:hint="eastAsia"/>
-                        </w:rPr>
-                        <w:t>☐</w:t>
-                      </w:r>
-                    </w:sdtContent>
-                  </w:sdt>
-                  <w:r>
-                    <w:rPr>
-                      <w:rFonts w:ascii="Calibri" w:hAnsi="Calibri" w:cs="Calibri"/>
-                    </w:rPr>
-                    <w:t xml:space="preserve"> nein</w:t>
-                  </w:r>
-                </w:p>
-              </w:tc>
-              <w:tc>
-                <w:tcPr>
-                  <w:tcW w:w="1276" w:type="dxa"/>
-                  <w:vAlign w:val="center"/>
-                </w:tcPr>
-                <w:p>
-                  <w:pPr>
-                    <w:framePr w:hSpace="142" w:wrap="around" w:vAnchor="text" w:hAnchor="text" w:x="483" w:y="1"/>
-                    <w:spacing w:after="0" w:line="240" w:lineRule="auto"/>
-                    <w:suppressOverlap/>
-                    <w:rPr>
-                      <w:rFonts w:ascii="Calibri" w:hAnsi="Calibri" w:cs="Calibri"/>
-                    </w:rPr>
-                  </w:pPr>
-                  <w:sdt>
-                    <w:sdtPr>
-                      <w:rPr>
-                        <w:rFonts w:ascii="Calibri" w:hAnsi="Calibri" w:cs="Calibri"/>
-                      </w:rPr>
-                      <w:id w:val="356479078"/>
-                      <w14:checkbox>
-                        <w14:checked w14:val="0"/>
-                        <w14:checkedState w14:val="2612" w14:font="MS Gothic"/>
-                        <w14:uncheckedState w14:val="2610" w14:font="MS Gothic"/>
-                      </w14:checkbox>
-                    </w:sdtPr>
-                    <w:sdtEndPr/>
-                    <w:sdtContent>
-                      <w:r>
-                        <w:rPr>
-                          <w:rFonts w:ascii="MS Gothic" w:eastAsia="MS Gothic" w:hAnsi="MS Gothic" w:cs="Calibri" w:hint="eastAsia"/>
-                        </w:rPr>
-                        <w:t>☐</w:t>
-                      </w:r>
-                    </w:sdtContent>
-                  </w:sdt>
-                  <w:r>
-                    <w:rPr>
-                      <w:rFonts w:ascii="Calibri" w:hAnsi="Calibri" w:cs="Calibri"/>
-                    </w:rPr>
-                    <w:t xml:space="preserve"> wenig</w:t>
-                  </w:r>
-                </w:p>
-              </w:tc>
-              <w:tc>
-                <w:tcPr>
-                  <w:tcW w:w="1276" w:type="dxa"/>
-                  <w:vAlign w:val="center"/>
-                </w:tcPr>
-                <w:p>
-                  <w:pPr>
-                    <w:framePr w:hSpace="142" w:wrap="around" w:vAnchor="text" w:hAnchor="text" w:x="483" w:y="1"/>
-                    <w:spacing w:after="0" w:line="240" w:lineRule="auto"/>
-                    <w:suppressOverlap/>
-                    <w:rPr>
-                      <w:rFonts w:ascii="Calibri" w:hAnsi="Calibri" w:cs="Calibri"/>
-                    </w:rPr>
-                  </w:pPr>
-                  <w:sdt>
-                    <w:sdtPr>
-                      <w:rPr>
-                        <w:rFonts w:ascii="Calibri" w:hAnsi="Calibri" w:cs="Calibri"/>
-                      </w:rPr>
-                      <w:id w:val="1276909443"/>
-                      <w14:checkbox>
-                        <w14:checked w14:val="0"/>
-                        <w14:checkedState w14:val="2612" w14:font="MS Gothic"/>
-                        <w14:uncheckedState w14:val="2610" w14:font="MS Gothic"/>
-                      </w14:checkbox>
-                    </w:sdtPr>
-                    <w:sdtEndPr/>
-                    <w:sdtContent>
-                      <w:r>
-                        <w:rPr>
-                          <w:rFonts w:ascii="MS Gothic" w:eastAsia="MS Gothic" w:hAnsi="MS Gothic" w:cs="Calibri" w:hint="eastAsia"/>
-                        </w:rPr>
-                        <w:t>☐</w:t>
-                      </w:r>
-                    </w:sdtContent>
-                  </w:sdt>
-                  <w:r>
-                    <w:rPr>
-                      <w:rFonts w:ascii="Calibri" w:hAnsi="Calibri" w:cs="Calibri"/>
-                    </w:rPr>
-                    <w:t xml:space="preserve"> mittel</w:t>
-                  </w:r>
-                </w:p>
-              </w:tc>
-              <w:tc>
-                <w:tcPr>
-                  <w:tcW w:w="1276" w:type="dxa"/>
-                  <w:vAlign w:val="center"/>
-                </w:tcPr>
-                <w:p>
-                  <w:pPr>
-                    <w:framePr w:hSpace="142" w:wrap="around" w:vAnchor="text" w:hAnchor="text" w:x="483" w:y="1"/>
-                    <w:spacing w:after="0" w:line="240" w:lineRule="auto"/>
-                    <w:suppressOverlap/>
-                    <w:rPr>
-                      <w:rFonts w:ascii="Calibri" w:hAnsi="Calibri" w:cs="Calibri"/>
-                    </w:rPr>
-                  </w:pPr>
-                  <w:sdt>
-                    <w:sdtPr>
-                      <w:rPr>
-                        <w:rFonts w:ascii="Calibri" w:hAnsi="Calibri" w:cs="Calibri"/>
+                        <w:b/>
                       </w:rPr>
                       <w:id w:val="1193419817"/>
                       <w14:checkbox>
@@ -7105,6 +6663,7 @@
                       <w:r>
                         <w:rPr>
                           <w:rFonts w:ascii="MS Gothic" w:eastAsia="MS Gothic" w:hAnsi="MS Gothic" w:cs="Calibri" w:hint="eastAsia"/>
+                          <w:b/>
                         </w:rPr>
                         <w:t>☒</w:t>
                       </w:r>
@@ -7113,6 +6672,7 @@
                   <w:r>
                     <w:rPr>
                       <w:rFonts w:ascii="Calibri" w:hAnsi="Calibri" w:cs="Calibri"/>
+                      <w:b/>
                     </w:rPr>
                     <w:t xml:space="preserve"> viel</w:t>
                   </w:r>
@@ -7447,142 +7007,60 @@
                       <w:rFonts w:ascii="Calibri" w:hAnsi="Calibri" w:cs="Calibri"/>
                     </w:rPr>
                   </w:pPr>
+                </w:p>
+              </w:tc>
+              <w:tc>
+                <w:tcPr>
+                  <w:tcW w:w="1276" w:type="dxa"/>
+                  <w:vAlign w:val="center"/>
+                </w:tcPr>
+                <w:p>
+                  <w:pPr>
+                    <w:framePr w:hSpace="142" w:wrap="around" w:vAnchor="text" w:hAnchor="text" w:x="483" w:y="1"/>
+                    <w:spacing w:after="0" w:line="240" w:lineRule="auto"/>
+                    <w:suppressOverlap/>
+                    <w:rPr>
+                      <w:rFonts w:ascii="Calibri" w:hAnsi="Calibri" w:cs="Calibri"/>
+                    </w:rPr>
+                  </w:pPr>
+                </w:p>
+              </w:tc>
+              <w:tc>
+                <w:tcPr>
+                  <w:tcW w:w="1276" w:type="dxa"/>
+                  <w:vAlign w:val="center"/>
+                </w:tcPr>
+                <w:p>
+                  <w:pPr>
+                    <w:framePr w:hSpace="142" w:wrap="around" w:vAnchor="text" w:hAnchor="text" w:x="483" w:y="1"/>
+                    <w:spacing w:after="0" w:line="240" w:lineRule="auto"/>
+                    <w:suppressOverlap/>
+                    <w:rPr>
+                      <w:rFonts w:ascii="Calibri" w:hAnsi="Calibri" w:cs="Calibri"/>
+                    </w:rPr>
+                  </w:pPr>
+                </w:p>
+              </w:tc>
+              <w:tc>
+                <w:tcPr>
+                  <w:tcW w:w="1276" w:type="dxa"/>
+                  <w:vAlign w:val="center"/>
+                </w:tcPr>
+                <w:p>
+                  <w:pPr>
+                    <w:framePr w:hSpace="142" w:wrap="around" w:vAnchor="text" w:hAnchor="text" w:x="483" w:y="1"/>
+                    <w:spacing w:after="0" w:line="240" w:lineRule="auto"/>
+                    <w:suppressOverlap/>
+                    <w:rPr>
+                      <w:rFonts w:ascii="Calibri" w:hAnsi="Calibri" w:cs="Calibri"/>
+                      <w:b/>
+                    </w:rPr>
+                  </w:pPr>
                   <w:sdt>
                     <w:sdtPr>
                       <w:rPr>
                         <w:rFonts w:ascii="Calibri" w:hAnsi="Calibri" w:cs="Calibri"/>
-                      </w:rPr>
-                      <w:id w:val="-1832974057"/>
-                      <w14:checkbox>
-                        <w14:checked w14:val="0"/>
-                        <w14:checkedState w14:val="2612" w14:font="MS Gothic"/>
-                        <w14:uncheckedState w14:val="2610" w14:font="MS Gothic"/>
-                      </w14:checkbox>
-                    </w:sdtPr>
-                    <w:sdtEndPr/>
-                    <w:sdtContent>
-                      <w:r>
-                        <w:rPr>
-                          <w:rFonts w:ascii="MS Gothic" w:eastAsia="MS Gothic" w:hAnsi="MS Gothic" w:cs="Calibri" w:hint="eastAsia"/>
-                        </w:rPr>
-                        <w:t>☐</w:t>
-                      </w:r>
-                    </w:sdtContent>
-                  </w:sdt>
-                  <w:r>
-                    <w:rPr>
-                      <w:rFonts w:ascii="Calibri" w:hAnsi="Calibri" w:cs="Calibri"/>
-                    </w:rPr>
-                    <w:t xml:space="preserve"> nein</w:t>
-                  </w:r>
-                </w:p>
-              </w:tc>
-              <w:tc>
-                <w:tcPr>
-                  <w:tcW w:w="1276" w:type="dxa"/>
-                  <w:vAlign w:val="center"/>
-                </w:tcPr>
-                <w:p>
-                  <w:pPr>
-                    <w:framePr w:hSpace="142" w:wrap="around" w:vAnchor="text" w:hAnchor="text" w:x="483" w:y="1"/>
-                    <w:spacing w:after="0" w:line="240" w:lineRule="auto"/>
-                    <w:suppressOverlap/>
-                    <w:rPr>
-                      <w:rFonts w:ascii="Calibri" w:hAnsi="Calibri" w:cs="Calibri"/>
-                    </w:rPr>
-                  </w:pPr>
-                  <w:sdt>
-                    <w:sdtPr>
-                      <w:rPr>
-                        <w:rFonts w:ascii="Calibri" w:hAnsi="Calibri" w:cs="Calibri"/>
-                      </w:rPr>
-                      <w:id w:val="8657797"/>
-                      <w14:checkbox>
-                        <w14:checked w14:val="0"/>
-                        <w14:checkedState w14:val="2612" w14:font="MS Gothic"/>
-                        <w14:uncheckedState w14:val="2610" w14:font="MS Gothic"/>
-                      </w14:checkbox>
-                    </w:sdtPr>
-                    <w:sdtEndPr/>
-                    <w:sdtContent>
-                      <w:r>
-                        <w:rPr>
-                          <w:rFonts w:ascii="MS Gothic" w:eastAsia="MS Gothic" w:hAnsi="MS Gothic" w:cs="Calibri" w:hint="eastAsia"/>
-                        </w:rPr>
-                        <w:t>☐</w:t>
-                      </w:r>
-                    </w:sdtContent>
-                  </w:sdt>
-                  <w:r>
-                    <w:rPr>
-                      <w:rFonts w:ascii="Calibri" w:hAnsi="Calibri" w:cs="Calibri"/>
-                    </w:rPr>
-                    <w:t xml:space="preserve"> wenig</w:t>
-                  </w:r>
-                </w:p>
-              </w:tc>
-              <w:tc>
-                <w:tcPr>
-                  <w:tcW w:w="1276" w:type="dxa"/>
-                  <w:vAlign w:val="center"/>
-                </w:tcPr>
-                <w:p>
-                  <w:pPr>
-                    <w:framePr w:hSpace="142" w:wrap="around" w:vAnchor="text" w:hAnchor="text" w:x="483" w:y="1"/>
-                    <w:spacing w:after="0" w:line="240" w:lineRule="auto"/>
-                    <w:suppressOverlap/>
-                    <w:rPr>
-                      <w:rFonts w:ascii="Calibri" w:hAnsi="Calibri" w:cs="Calibri"/>
-                    </w:rPr>
-                  </w:pPr>
-                  <w:sdt>
-                    <w:sdtPr>
-                      <w:rPr>
-                        <w:rFonts w:ascii="Calibri" w:hAnsi="Calibri" w:cs="Calibri"/>
-                      </w:rPr>
-                      <w:id w:val="-38053884"/>
-                      <w14:checkbox>
-                        <w14:checked w14:val="0"/>
-                        <w14:checkedState w14:val="2612" w14:font="MS Gothic"/>
-                        <w14:uncheckedState w14:val="2610" w14:font="MS Gothic"/>
-                      </w14:checkbox>
-                    </w:sdtPr>
-                    <w:sdtEndPr/>
-                    <w:sdtContent>
-                      <w:r>
-                        <w:rPr>
-                          <w:rFonts w:ascii="MS Gothic" w:eastAsia="MS Gothic" w:hAnsi="MS Gothic" w:cs="Calibri" w:hint="eastAsia"/>
-                        </w:rPr>
-                        <w:t>☐</w:t>
-                      </w:r>
-                    </w:sdtContent>
-                  </w:sdt>
-                  <w:r>
-                    <w:rPr>
-                      <w:rFonts w:ascii="Calibri" w:hAnsi="Calibri" w:cs="Calibri"/>
-                    </w:rPr>
-                    <w:t xml:space="preserve"> mittel</w:t>
-                  </w:r>
-                </w:p>
-              </w:tc>
-              <w:tc>
-                <w:tcPr>
-                  <w:tcW w:w="1276" w:type="dxa"/>
-                  <w:vAlign w:val="center"/>
-                </w:tcPr>
-                <w:p>
-                  <w:pPr>
-                    <w:framePr w:hSpace="142" w:wrap="around" w:vAnchor="text" w:hAnchor="text" w:x="483" w:y="1"/>
-                    <w:spacing w:after="0" w:line="240" w:lineRule="auto"/>
-                    <w:suppressOverlap/>
-                    <w:rPr>
-                      <w:rFonts w:ascii="Calibri" w:hAnsi="Calibri" w:cs="Calibri"/>
-                    </w:rPr>
-                  </w:pPr>
-                  <w:sdt>
-                    <w:sdtPr>
-                      <w:rPr>
-                        <w:rFonts w:ascii="Calibri" w:hAnsi="Calibri" w:cs="Calibri"/>
+                        <w:b/>
                       </w:rPr>
                       <w:id w:val="-678884135"/>
                       <w14:checkbox>
@@ -7596,6 +7074,7 @@
                       <w:r>
                         <w:rPr>
                           <w:rFonts w:ascii="MS Gothic" w:eastAsia="MS Gothic" w:hAnsi="MS Gothic" w:cs="Calibri" w:hint="eastAsia"/>
+                          <w:b/>
                         </w:rPr>
                         <w:t>☒</w:t>
                       </w:r>
@@ -7604,6 +7083,7 @@
                   <w:r>
                     <w:rPr>
                       <w:rFonts w:ascii="Calibri" w:hAnsi="Calibri" w:cs="Calibri"/>
+                      <w:b/>
                     </w:rPr>
                     <w:t xml:space="preserve"> viel</w:t>
                   </w:r>
@@ -7946,12 +7426,14 @@
                     <w:rPr>
                       <w:rFonts w:ascii="Calibri" w:hAnsi="Calibri" w:cs="Calibri"/>
                       <w:b/>
+                      <w:color w:val="FF0000"/>
                     </w:rPr>
                   </w:pPr>
                   <w:r>
                     <w:rPr>
                       <w:rFonts w:ascii="Calibri" w:hAnsi="Calibri" w:cs="Calibri"/>
                       <w:b/>
+                      <w:color w:val="FF0000"/>
                     </w:rPr>
                     <w:t>Aktuelle Charts</w:t>
                   </w:r>
@@ -7974,34 +7456,6 @@
                       <w:rFonts w:ascii="Calibri" w:hAnsi="Calibri" w:cs="Calibri"/>
                     </w:rPr>
                   </w:pPr>
-                  <w:sdt>
-                    <w:sdtPr>
-                      <w:rPr>
-                        <w:rFonts w:ascii="Calibri" w:hAnsi="Calibri" w:cs="Calibri"/>
-                      </w:rPr>
-                      <w:id w:val="1388611221"/>
-                      <w14:checkbox>
-                        <w14:checked w14:val="0"/>
-                        <w14:checkedState w14:val="2612" w14:font="MS Gothic"/>
-                        <w14:uncheckedState w14:val="2610" w14:font="MS Gothic"/>
-                      </w14:checkbox>
-                    </w:sdtPr>
-                    <w:sdtEndPr/>
-                    <w:sdtContent>
-                      <w:r>
-                        <w:rPr>
-                          <w:rFonts w:ascii="MS Gothic" w:eastAsia="MS Gothic" w:hAnsi="MS Gothic" w:cs="Calibri" w:hint="eastAsia"/>
-                        </w:rPr>
-                        <w:t>☐</w:t>
-                      </w:r>
-                    </w:sdtContent>
-                  </w:sdt>
-                  <w:r>
-                    <w:rPr>
-                      <w:rFonts w:ascii="Calibri" w:hAnsi="Calibri" w:cs="Calibri"/>
-                    </w:rPr>
-                    <w:t xml:space="preserve"> nein</w:t>
-                  </w:r>
                 </w:p>
               </w:tc>
               <w:tc>
@@ -8062,40 +7516,6 @@
                       <w:rFonts w:ascii="Calibri" w:hAnsi="Calibri" w:cs="Calibri"/>
                     </w:rPr>
                   </w:pPr>
-                  <w:r>
-                    <w:rPr>
-                      <w:rFonts w:ascii="Calibri" w:hAnsi="Calibri" w:cs="Calibri"/>
-                    </w:rPr>
-                    <w:t xml:space="preserve">  </w:t>
-                  </w:r>
-                  <w:sdt>
-                    <w:sdtPr>
-                      <w:rPr>
-                        <w:rFonts w:ascii="Calibri" w:hAnsi="Calibri" w:cs="Calibri"/>
-                      </w:rPr>
-                      <w:id w:val="445128403"/>
-                      <w14:checkbox>
-                        <w14:checked w14:val="0"/>
-                        <w14:checkedState w14:val="2612" w14:font="MS Gothic"/>
-                        <w14:uncheckedState w14:val="2610" w14:font="MS Gothic"/>
-                      </w14:checkbox>
-                    </w:sdtPr>
-                    <w:sdtEndPr/>
-                    <w:sdtContent>
-                      <w:r>
-                        <w:rPr>
-                          <w:rFonts w:ascii="MS Gothic" w:eastAsia="MS Gothic" w:hAnsi="MS Gothic" w:cs="Calibri" w:hint="eastAsia"/>
-                        </w:rPr>
-                        <w:t>☐</w:t>
-                      </w:r>
-                    </w:sdtContent>
-                  </w:sdt>
-                  <w:r>
-                    <w:rPr>
-                      <w:rFonts w:ascii="Calibri" w:hAnsi="Calibri" w:cs="Calibri"/>
-                    </w:rPr>
-                    <w:t xml:space="preserve"> mittel</w:t>
-                  </w:r>
                 </w:p>
               </w:tc>
               <w:tc>
@@ -8112,40 +7532,6 @@
                       <w:rFonts w:ascii="Calibri" w:hAnsi="Calibri" w:cs="Calibri"/>
                     </w:rPr>
                   </w:pPr>
-                  <w:r>
-                    <w:rPr>
-                      <w:rFonts w:ascii="Calibri" w:hAnsi="Calibri" w:cs="Calibri"/>
-                    </w:rPr>
-                    <w:t xml:space="preserve">     </w:t>
-                  </w:r>
-                  <w:sdt>
-                    <w:sdtPr>
-                      <w:rPr>
-                        <w:rFonts w:ascii="Calibri" w:hAnsi="Calibri" w:cs="Calibri"/>
-                      </w:rPr>
-                      <w:id w:val="-950555304"/>
-                      <w14:checkbox>
-                        <w14:checked w14:val="0"/>
-                        <w14:checkedState w14:val="2612" w14:font="MS Gothic"/>
-                        <w14:uncheckedState w14:val="2610" w14:font="MS Gothic"/>
-                      </w14:checkbox>
-                    </w:sdtPr>
-                    <w:sdtEndPr/>
-                    <w:sdtContent>
-                      <w:r>
-                        <w:rPr>
-                          <w:rFonts w:ascii="MS Gothic" w:eastAsia="MS Gothic" w:hAnsi="MS Gothic" w:cs="Calibri" w:hint="eastAsia"/>
-                        </w:rPr>
-                        <w:t>☐</w:t>
-                      </w:r>
-                    </w:sdtContent>
-                  </w:sdt>
-                  <w:r>
-                    <w:rPr>
-                      <w:rFonts w:ascii="Calibri" w:hAnsi="Calibri" w:cs="Calibri"/>
-                    </w:rPr>
-                    <w:t xml:space="preserve"> viel</w:t>
-                  </w:r>
                 </w:p>
               </w:tc>
             </w:tr>
@@ -8160,6 +7546,7 @@
                     <w:spacing w:after="0" w:line="240" w:lineRule="auto"/>
                     <w:rPr>
                       <w:rFonts w:ascii="Calibri" w:hAnsi="Calibri" w:cs="Calibri"/>
+                      <w:color w:val="FF0000"/>
                       <w:sz w:val="18"/>
                       <w:szCs w:val="18"/>
                     </w:rPr>
@@ -8167,6 +7554,7 @@
                   <w:r>
                     <w:rPr>
                       <w:rFonts w:ascii="Calibri" w:hAnsi="Calibri" w:cs="Calibri"/>
+                      <w:color w:val="FF0000"/>
                       <w:sz w:val="18"/>
                       <w:szCs w:val="18"/>
                     </w:rPr>
@@ -8299,94 +7687,40 @@
                       <w:rFonts w:ascii="Calibri" w:hAnsi="Calibri" w:cs="Calibri"/>
                     </w:rPr>
                   </w:pPr>
+                </w:p>
+              </w:tc>
+              <w:tc>
+                <w:tcPr>
+                  <w:tcW w:w="1276" w:type="dxa"/>
+                  <w:vAlign w:val="center"/>
+                </w:tcPr>
+                <w:p>
+                  <w:pPr>
+                    <w:spacing w:after="0" w:line="240" w:lineRule="auto"/>
+                    <w:rPr>
+                      <w:rFonts w:ascii="Calibri" w:hAnsi="Calibri" w:cs="Calibri"/>
+                    </w:rPr>
+                  </w:pPr>
+                </w:p>
+              </w:tc>
+              <w:tc>
+                <w:tcPr>
+                  <w:tcW w:w="1276" w:type="dxa"/>
+                  <w:vAlign w:val="center"/>
+                </w:tcPr>
+                <w:p>
+                  <w:pPr>
+                    <w:spacing w:after="0" w:line="240" w:lineRule="auto"/>
+                    <w:rPr>
+                      <w:rFonts w:ascii="Calibri" w:hAnsi="Calibri" w:cs="Calibri"/>
+                      <w:b/>
+                    </w:rPr>
+                  </w:pPr>
                   <w:sdt>
                     <w:sdtPr>
                       <w:rPr>
                         <w:rFonts w:ascii="Calibri" w:hAnsi="Calibri" w:cs="Calibri"/>
-                      </w:rPr>
-                      <w:id w:val="-2028557293"/>
-                      <w14:checkbox>
-                        <w14:checked w14:val="0"/>
-                        <w14:checkedState w14:val="2612" w14:font="MS Gothic"/>
-                        <w14:uncheckedState w14:val="2610" w14:font="MS Gothic"/>
-                      </w14:checkbox>
-                    </w:sdtPr>
-                    <w:sdtEndPr/>
-                    <w:sdtContent>
-                      <w:r>
-                        <w:rPr>
-                          <w:rFonts w:ascii="MS Gothic" w:eastAsia="MS Gothic" w:hAnsi="MS Gothic" w:cs="Calibri" w:hint="eastAsia"/>
-                        </w:rPr>
-                        <w:t>☐</w:t>
-                      </w:r>
-                    </w:sdtContent>
-                  </w:sdt>
-                  <w:r>
-                    <w:rPr>
-                      <w:rFonts w:ascii="Calibri" w:hAnsi="Calibri" w:cs="Calibri"/>
-                    </w:rPr>
-                    <w:t xml:space="preserve"> nein</w:t>
-                  </w:r>
-                </w:p>
-              </w:tc>
-              <w:tc>
-                <w:tcPr>
-                  <w:tcW w:w="1276" w:type="dxa"/>
-                  <w:vAlign w:val="center"/>
-                </w:tcPr>
-                <w:p>
-                  <w:pPr>
-                    <w:spacing w:after="0" w:line="240" w:lineRule="auto"/>
-                    <w:rPr>
-                      <w:rFonts w:ascii="Calibri" w:hAnsi="Calibri" w:cs="Calibri"/>
-                    </w:rPr>
-                  </w:pPr>
-                  <w:sdt>
-                    <w:sdtPr>
-                      <w:rPr>
-                        <w:rFonts w:ascii="Calibri" w:hAnsi="Calibri" w:cs="Calibri"/>
-                      </w:rPr>
-                      <w:id w:val="-1036496208"/>
-                      <w14:checkbox>
-                        <w14:checked w14:val="0"/>
-                        <w14:checkedState w14:val="2612" w14:font="MS Gothic"/>
-                        <w14:uncheckedState w14:val="2610" w14:font="MS Gothic"/>
-                      </w14:checkbox>
-                    </w:sdtPr>
-                    <w:sdtEndPr/>
-                    <w:sdtContent>
-                      <w:r>
-                        <w:rPr>
-                          <w:rFonts w:ascii="MS Gothic" w:eastAsia="MS Gothic" w:hAnsi="MS Gothic" w:cs="Calibri" w:hint="eastAsia"/>
-                        </w:rPr>
-                        <w:t>☐</w:t>
-                      </w:r>
-                    </w:sdtContent>
-                  </w:sdt>
-                  <w:r>
-                    <w:rPr>
-                      <w:rFonts w:ascii="Calibri" w:hAnsi="Calibri" w:cs="Calibri"/>
-                    </w:rPr>
-                    <w:t xml:space="preserve"> wenig</w:t>
-                  </w:r>
-                </w:p>
-              </w:tc>
-              <w:tc>
-                <w:tcPr>
-                  <w:tcW w:w="1276" w:type="dxa"/>
-                  <w:vAlign w:val="center"/>
-                </w:tcPr>
-                <w:p>
-                  <w:pPr>
-                    <w:spacing w:after="0" w:line="240" w:lineRule="auto"/>
-                    <w:rPr>
-                      <w:rFonts w:ascii="Calibri" w:hAnsi="Calibri" w:cs="Calibri"/>
-                    </w:rPr>
-                  </w:pPr>
-                  <w:sdt>
-                    <w:sdtPr>
-                      <w:rPr>
-                        <w:rFonts w:ascii="Calibri" w:hAnsi="Calibri" w:cs="Calibri"/>
+                        <w:b/>
                       </w:rPr>
                       <w:id w:val="1921210895"/>
                       <w14:checkbox>
@@ -8400,6 +7734,7 @@
                       <w:r>
                         <w:rPr>
                           <w:rFonts w:ascii="MS Gothic" w:eastAsia="MS Gothic" w:hAnsi="MS Gothic" w:cs="Calibri" w:hint="eastAsia"/>
+                          <w:b/>
                         </w:rPr>
                         <w:t>☒</w:t>
                       </w:r>
@@ -8408,6 +7743,7 @@
                   <w:r>
                     <w:rPr>
                       <w:rFonts w:ascii="Calibri" w:hAnsi="Calibri" w:cs="Calibri"/>
+                      <w:b/>
                     </w:rPr>
                     <w:t xml:space="preserve"> mittel</w:t>
                   </w:r>
@@ -8425,34 +7761,6 @@
                       <w:rFonts w:ascii="Calibri" w:hAnsi="Calibri" w:cs="Calibri"/>
                     </w:rPr>
                   </w:pPr>
-                  <w:sdt>
-                    <w:sdtPr>
-                      <w:rPr>
-                        <w:rFonts w:ascii="Calibri" w:hAnsi="Calibri" w:cs="Calibri"/>
-                      </w:rPr>
-                      <w:id w:val="919445743"/>
-                      <w14:checkbox>
-                        <w14:checked w14:val="0"/>
-                        <w14:checkedState w14:val="2612" w14:font="MS Gothic"/>
-                        <w14:uncheckedState w14:val="2610" w14:font="MS Gothic"/>
-                      </w14:checkbox>
-                    </w:sdtPr>
-                    <w:sdtEndPr/>
-                    <w:sdtContent>
-                      <w:r>
-                        <w:rPr>
-                          <w:rFonts w:ascii="MS Gothic" w:eastAsia="MS Gothic" w:hAnsi="MS Gothic" w:cs="Calibri" w:hint="eastAsia"/>
-                        </w:rPr>
-                        <w:t>☐</w:t>
-                      </w:r>
-                    </w:sdtContent>
-                  </w:sdt>
-                  <w:r>
-                    <w:rPr>
-                      <w:rFonts w:ascii="Calibri" w:hAnsi="Calibri" w:cs="Calibri"/>
-                    </w:rPr>
-                    <w:t xml:space="preserve"> viel</w:t>
-                  </w:r>
                 </w:p>
               </w:tc>
               <w:tc>
@@ -8725,136 +8033,54 @@
                       <w:rFonts w:ascii="Calibri" w:hAnsi="Calibri" w:cs="Calibri"/>
                     </w:rPr>
                   </w:pPr>
+                </w:p>
+              </w:tc>
+              <w:tc>
+                <w:tcPr>
+                  <w:tcW w:w="1276" w:type="dxa"/>
+                  <w:vAlign w:val="center"/>
+                </w:tcPr>
+                <w:p>
+                  <w:pPr>
+                    <w:spacing w:after="0" w:line="240" w:lineRule="auto"/>
+                    <w:rPr>
+                      <w:rFonts w:ascii="Calibri" w:hAnsi="Calibri" w:cs="Calibri"/>
+                    </w:rPr>
+                  </w:pPr>
+                </w:p>
+              </w:tc>
+              <w:tc>
+                <w:tcPr>
+                  <w:tcW w:w="1276" w:type="dxa"/>
+                  <w:vAlign w:val="center"/>
+                </w:tcPr>
+                <w:p>
+                  <w:pPr>
+                    <w:spacing w:after="0" w:line="240" w:lineRule="auto"/>
+                    <w:rPr>
+                      <w:rFonts w:ascii="Calibri" w:hAnsi="Calibri" w:cs="Calibri"/>
+                    </w:rPr>
+                  </w:pPr>
+                </w:p>
+              </w:tc>
+              <w:tc>
+                <w:tcPr>
+                  <w:tcW w:w="1276" w:type="dxa"/>
+                  <w:vAlign w:val="center"/>
+                </w:tcPr>
+                <w:p>
+                  <w:pPr>
+                    <w:spacing w:after="0" w:line="240" w:lineRule="auto"/>
+                    <w:rPr>
+                      <w:rFonts w:ascii="Calibri" w:hAnsi="Calibri" w:cs="Calibri"/>
+                      <w:b/>
+                    </w:rPr>
+                  </w:pPr>
                   <w:sdt>
                     <w:sdtPr>
                       <w:rPr>
                         <w:rFonts w:ascii="Calibri" w:hAnsi="Calibri" w:cs="Calibri"/>
-                      </w:rPr>
-                      <w:id w:val="-2098013841"/>
-                      <w14:checkbox>
-                        <w14:checked w14:val="0"/>
-                        <w14:checkedState w14:val="2612" w14:font="MS Gothic"/>
-                        <w14:uncheckedState w14:val="2610" w14:font="MS Gothic"/>
-                      </w14:checkbox>
-                    </w:sdtPr>
-                    <w:sdtEndPr/>
-                    <w:sdtContent>
-                      <w:r>
-                        <w:rPr>
-                          <w:rFonts w:ascii="MS Gothic" w:eastAsia="MS Gothic" w:hAnsi="MS Gothic" w:cs="Calibri" w:hint="eastAsia"/>
-                        </w:rPr>
-                        <w:t>☐</w:t>
-                      </w:r>
-                    </w:sdtContent>
-                  </w:sdt>
-                  <w:r>
-                    <w:rPr>
-                      <w:rFonts w:ascii="Calibri" w:hAnsi="Calibri" w:cs="Calibri"/>
-                    </w:rPr>
-                    <w:t xml:space="preserve"> nein</w:t>
-                  </w:r>
-                </w:p>
-              </w:tc>
-              <w:tc>
-                <w:tcPr>
-                  <w:tcW w:w="1276" w:type="dxa"/>
-                  <w:vAlign w:val="center"/>
-                </w:tcPr>
-                <w:p>
-                  <w:pPr>
-                    <w:spacing w:after="0" w:line="240" w:lineRule="auto"/>
-                    <w:rPr>
-                      <w:rFonts w:ascii="Calibri" w:hAnsi="Calibri" w:cs="Calibri"/>
-                    </w:rPr>
-                  </w:pPr>
-                  <w:sdt>
-                    <w:sdtPr>
-                      <w:rPr>
-                        <w:rFonts w:ascii="Calibri" w:hAnsi="Calibri" w:cs="Calibri"/>
-                      </w:rPr>
-                      <w:id w:val="-315653536"/>
-                      <w14:checkbox>
-                        <w14:checked w14:val="0"/>
-                        <w14:checkedState w14:val="2612" w14:font="MS Gothic"/>
-                        <w14:uncheckedState w14:val="2610" w14:font="MS Gothic"/>
-                      </w14:checkbox>
-                    </w:sdtPr>
-                    <w:sdtEndPr/>
-                    <w:sdtContent>
-                      <w:r>
-                        <w:rPr>
-                          <w:rFonts w:ascii="MS Gothic" w:eastAsia="MS Gothic" w:hAnsi="MS Gothic" w:cs="Calibri" w:hint="eastAsia"/>
-                        </w:rPr>
-                        <w:t>☐</w:t>
-                      </w:r>
-                    </w:sdtContent>
-                  </w:sdt>
-                  <w:r>
-                    <w:rPr>
-                      <w:rFonts w:ascii="Calibri" w:hAnsi="Calibri" w:cs="Calibri"/>
-                    </w:rPr>
-                    <w:t xml:space="preserve"> wenig</w:t>
-                  </w:r>
-                </w:p>
-              </w:tc>
-              <w:tc>
-                <w:tcPr>
-                  <w:tcW w:w="1276" w:type="dxa"/>
-                  <w:vAlign w:val="center"/>
-                </w:tcPr>
-                <w:p>
-                  <w:pPr>
-                    <w:spacing w:after="0" w:line="240" w:lineRule="auto"/>
-                    <w:rPr>
-                      <w:rFonts w:ascii="Calibri" w:hAnsi="Calibri" w:cs="Calibri"/>
-                    </w:rPr>
-                  </w:pPr>
-                  <w:sdt>
-                    <w:sdtPr>
-                      <w:rPr>
-                        <w:rFonts w:ascii="Calibri" w:hAnsi="Calibri" w:cs="Calibri"/>
-                      </w:rPr>
-                      <w:id w:val="-129404510"/>
-                      <w14:checkbox>
-                        <w14:checked w14:val="0"/>
-                        <w14:checkedState w14:val="2612" w14:font="MS Gothic"/>
-                        <w14:uncheckedState w14:val="2610" w14:font="MS Gothic"/>
-                      </w14:checkbox>
-                    </w:sdtPr>
-                    <w:sdtEndPr/>
-                    <w:sdtContent>
-                      <w:r>
-                        <w:rPr>
-                          <w:rFonts w:ascii="MS Gothic" w:eastAsia="MS Gothic" w:hAnsi="MS Gothic" w:cs="Calibri" w:hint="eastAsia"/>
-                        </w:rPr>
-                        <w:t>☐</w:t>
-                      </w:r>
-                    </w:sdtContent>
-                  </w:sdt>
-                  <w:r>
-                    <w:rPr>
-                      <w:rFonts w:ascii="Calibri" w:hAnsi="Calibri" w:cs="Calibri"/>
-                    </w:rPr>
-                    <w:t xml:space="preserve"> mittel</w:t>
-                  </w:r>
-                </w:p>
-              </w:tc>
-              <w:tc>
-                <w:tcPr>
-                  <w:tcW w:w="1276" w:type="dxa"/>
-                  <w:vAlign w:val="center"/>
-                </w:tcPr>
-                <w:p>
-                  <w:pPr>
-                    <w:spacing w:after="0" w:line="240" w:lineRule="auto"/>
-                    <w:rPr>
-                      <w:rFonts w:ascii="Calibri" w:hAnsi="Calibri" w:cs="Calibri"/>
-                    </w:rPr>
-                  </w:pPr>
-                  <w:sdt>
-                    <w:sdtPr>
-                      <w:rPr>
-                        <w:rFonts w:ascii="Calibri" w:hAnsi="Calibri" w:cs="Calibri"/>
+                        <w:b/>
                       </w:rPr>
                       <w:id w:val="-1369527520"/>
                       <w14:checkbox>
@@ -8868,6 +8094,7 @@
                       <w:r>
                         <w:rPr>
                           <w:rFonts w:ascii="MS Gothic" w:eastAsia="MS Gothic" w:hAnsi="MS Gothic" w:cs="Calibri" w:hint="eastAsia"/>
+                          <w:b/>
                         </w:rPr>
                         <w:t>☒</w:t>
                       </w:r>
@@ -8876,6 +8103,7 @@
                   <w:r>
                     <w:rPr>
                       <w:rFonts w:ascii="Calibri" w:hAnsi="Calibri" w:cs="Calibri"/>
+                      <w:b/>
                     </w:rPr>
                     <w:t xml:space="preserve"> viel</w:t>
                   </w:r>
@@ -9177,136 +8405,54 @@
                       <w:rFonts w:ascii="Calibri" w:hAnsi="Calibri" w:cs="Calibri"/>
                     </w:rPr>
                   </w:pPr>
+                </w:p>
+              </w:tc>
+              <w:tc>
+                <w:tcPr>
+                  <w:tcW w:w="1276" w:type="dxa"/>
+                  <w:vAlign w:val="center"/>
+                </w:tcPr>
+                <w:p>
+                  <w:pPr>
+                    <w:spacing w:after="0" w:line="240" w:lineRule="auto"/>
+                    <w:rPr>
+                      <w:rFonts w:ascii="Calibri" w:hAnsi="Calibri" w:cs="Calibri"/>
+                    </w:rPr>
+                  </w:pPr>
+                </w:p>
+              </w:tc>
+              <w:tc>
+                <w:tcPr>
+                  <w:tcW w:w="1276" w:type="dxa"/>
+                  <w:vAlign w:val="center"/>
+                </w:tcPr>
+                <w:p>
+                  <w:pPr>
+                    <w:spacing w:after="0" w:line="240" w:lineRule="auto"/>
+                    <w:rPr>
+                      <w:rFonts w:ascii="Calibri" w:hAnsi="Calibri" w:cs="Calibri"/>
+                    </w:rPr>
+                  </w:pPr>
+                </w:p>
+              </w:tc>
+              <w:tc>
+                <w:tcPr>
+                  <w:tcW w:w="1276" w:type="dxa"/>
+                  <w:vAlign w:val="center"/>
+                </w:tcPr>
+                <w:p>
+                  <w:pPr>
+                    <w:spacing w:after="0" w:line="240" w:lineRule="auto"/>
+                    <w:rPr>
+                      <w:rFonts w:ascii="Calibri" w:hAnsi="Calibri" w:cs="Calibri"/>
+                      <w:b/>
+                    </w:rPr>
+                  </w:pPr>
                   <w:sdt>
                     <w:sdtPr>
                       <w:rPr>
                         <w:rFonts w:ascii="Calibri" w:hAnsi="Calibri" w:cs="Calibri"/>
-                      </w:rPr>
-                      <w:id w:val="-2096158211"/>
-                      <w14:checkbox>
-                        <w14:checked w14:val="0"/>
-                        <w14:checkedState w14:val="2612" w14:font="MS Gothic"/>
-                        <w14:uncheckedState w14:val="2610" w14:font="MS Gothic"/>
-                      </w14:checkbox>
-                    </w:sdtPr>
-                    <w:sdtEndPr/>
-                    <w:sdtContent>
-                      <w:r>
-                        <w:rPr>
-                          <w:rFonts w:ascii="MS Gothic" w:eastAsia="MS Gothic" w:hAnsi="MS Gothic" w:cs="Calibri" w:hint="eastAsia"/>
-                        </w:rPr>
-                        <w:t>☐</w:t>
-                      </w:r>
-                    </w:sdtContent>
-                  </w:sdt>
-                  <w:r>
-                    <w:rPr>
-                      <w:rFonts w:ascii="Calibri" w:hAnsi="Calibri" w:cs="Calibri"/>
-                    </w:rPr>
-                    <w:t xml:space="preserve"> nein</w:t>
-                  </w:r>
-                </w:p>
-              </w:tc>
-              <w:tc>
-                <w:tcPr>
-                  <w:tcW w:w="1276" w:type="dxa"/>
-                  <w:vAlign w:val="center"/>
-                </w:tcPr>
-                <w:p>
-                  <w:pPr>
-                    <w:spacing w:after="0" w:line="240" w:lineRule="auto"/>
-                    <w:rPr>
-                      <w:rFonts w:ascii="Calibri" w:hAnsi="Calibri" w:cs="Calibri"/>
-                    </w:rPr>
-                  </w:pPr>
-                  <w:sdt>
-                    <w:sdtPr>
-                      <w:rPr>
-                        <w:rFonts w:ascii="Calibri" w:hAnsi="Calibri" w:cs="Calibri"/>
-                      </w:rPr>
-                      <w:id w:val="713470139"/>
-                      <w14:checkbox>
-                        <w14:checked w14:val="0"/>
-                        <w14:checkedState w14:val="2612" w14:font="MS Gothic"/>
-                        <w14:uncheckedState w14:val="2610" w14:font="MS Gothic"/>
-                      </w14:checkbox>
-                    </w:sdtPr>
-                    <w:sdtEndPr/>
-                    <w:sdtContent>
-                      <w:r>
-                        <w:rPr>
-                          <w:rFonts w:ascii="MS Gothic" w:eastAsia="MS Gothic" w:hAnsi="MS Gothic" w:cs="Calibri" w:hint="eastAsia"/>
-                        </w:rPr>
-                        <w:t>☐</w:t>
-                      </w:r>
-                    </w:sdtContent>
-                  </w:sdt>
-                  <w:r>
-                    <w:rPr>
-                      <w:rFonts w:ascii="Calibri" w:hAnsi="Calibri" w:cs="Calibri"/>
-                    </w:rPr>
-                    <w:t xml:space="preserve"> wenig</w:t>
-                  </w:r>
-                </w:p>
-              </w:tc>
-              <w:tc>
-                <w:tcPr>
-                  <w:tcW w:w="1276" w:type="dxa"/>
-                  <w:vAlign w:val="center"/>
-                </w:tcPr>
-                <w:p>
-                  <w:pPr>
-                    <w:spacing w:after="0" w:line="240" w:lineRule="auto"/>
-                    <w:rPr>
-                      <w:rFonts w:ascii="Calibri" w:hAnsi="Calibri" w:cs="Calibri"/>
-                    </w:rPr>
-                  </w:pPr>
-                  <w:sdt>
-                    <w:sdtPr>
-                      <w:rPr>
-                        <w:rFonts w:ascii="Calibri" w:hAnsi="Calibri" w:cs="Calibri"/>
-                      </w:rPr>
-                      <w:id w:val="1784693923"/>
-                      <w14:checkbox>
-                        <w14:checked w14:val="0"/>
-                        <w14:checkedState w14:val="2612" w14:font="MS Gothic"/>
-                        <w14:uncheckedState w14:val="2610" w14:font="MS Gothic"/>
-                      </w14:checkbox>
-                    </w:sdtPr>
-                    <w:sdtEndPr/>
-                    <w:sdtContent>
-                      <w:r>
-                        <w:rPr>
-                          <w:rFonts w:ascii="MS Gothic" w:eastAsia="MS Gothic" w:hAnsi="MS Gothic" w:cs="Calibri" w:hint="eastAsia"/>
-                        </w:rPr>
-                        <w:t>☐</w:t>
-                      </w:r>
-                    </w:sdtContent>
-                  </w:sdt>
-                  <w:r>
-                    <w:rPr>
-                      <w:rFonts w:ascii="Calibri" w:hAnsi="Calibri" w:cs="Calibri"/>
-                    </w:rPr>
-                    <w:t xml:space="preserve"> mittel</w:t>
-                  </w:r>
-                </w:p>
-              </w:tc>
-              <w:tc>
-                <w:tcPr>
-                  <w:tcW w:w="1276" w:type="dxa"/>
-                  <w:vAlign w:val="center"/>
-                </w:tcPr>
-                <w:p>
-                  <w:pPr>
-                    <w:spacing w:after="0" w:line="240" w:lineRule="auto"/>
-                    <w:rPr>
-                      <w:rFonts w:ascii="Calibri" w:hAnsi="Calibri" w:cs="Calibri"/>
-                    </w:rPr>
-                  </w:pPr>
-                  <w:sdt>
-                    <w:sdtPr>
-                      <w:rPr>
-                        <w:rFonts w:ascii="Calibri" w:hAnsi="Calibri" w:cs="Calibri"/>
+                        <w:b/>
                       </w:rPr>
                       <w:id w:val="1749461614"/>
                       <w14:checkbox>
@@ -9320,6 +8466,7 @@
                       <w:r>
                         <w:rPr>
                           <w:rFonts w:ascii="MS Gothic" w:eastAsia="MS Gothic" w:hAnsi="MS Gothic" w:cs="Calibri" w:hint="eastAsia"/>
+                          <w:b/>
                         </w:rPr>
                         <w:t>☒</w:t>
                       </w:r>
@@ -9328,6 +8475,7 @@
                   <w:r>
                     <w:rPr>
                       <w:rFonts w:ascii="Calibri" w:hAnsi="Calibri" w:cs="Calibri"/>
+                      <w:b/>
                     </w:rPr>
                     <w:t xml:space="preserve"> viel</w:t>
                   </w:r>
@@ -9591,15 +8739,39 @@
                     <w:spacing w:after="0" w:line="240" w:lineRule="auto"/>
                     <w:rPr>
                       <w:rFonts w:ascii="Calibri" w:hAnsi="Calibri" w:cs="Calibri"/>
-                      <w:b/>
+                      <w:bCs/>
+                      <w:color w:val="FF0000"/>
+                      <w:sz w:val="20"/>
+                    </w:rPr>
+                  </w:pPr>
+                </w:p>
+                <w:p>
+                  <w:pPr>
+                    <w:spacing w:after="0" w:line="240" w:lineRule="auto"/>
+                    <w:rPr>
+                      <w:rFonts w:ascii="Calibri" w:hAnsi="Calibri" w:cs="Calibri"/>
+                      <w:bCs/>
+                      <w:color w:val="FF0000"/>
+                      <w:sz w:val="20"/>
+                    </w:rPr>
+                  </w:pPr>
+                </w:p>
+                <w:p>
+                  <w:pPr>
+                    <w:spacing w:after="0" w:line="240" w:lineRule="auto"/>
+                    <w:rPr>
+                      <w:rFonts w:ascii="Calibri" w:hAnsi="Calibri" w:cs="Calibri"/>
+                      <w:color w:val="FF0000"/>
+                      <w:sz w:val="20"/>
                     </w:rPr>
                   </w:pPr>
                   <w:proofErr w:type="spellStart"/>
                   <w:r>
                     <w:rPr>
                       <w:rFonts w:ascii="Calibri" w:hAnsi="Calibri" w:cs="Calibri"/>
-                      <w:b/>
                       <w:bCs/>
+                      <w:color w:val="FF0000"/>
+                      <w:sz w:val="20"/>
                     </w:rPr>
                     <w:t>Clubhits</w:t>
                   </w:r>
@@ -9607,8 +8779,9 @@
                   <w:r>
                     <w:rPr>
                       <w:rFonts w:ascii="Calibri" w:hAnsi="Calibri" w:cs="Calibri"/>
-                      <w:b/>
                       <w:bCs/>
+                      <w:color w:val="FF0000"/>
+                      <w:sz w:val="20"/>
                     </w:rPr>
                     <w:t xml:space="preserve"> / House / Elektronische Musik</w:t>
                   </w:r>
@@ -9628,12 +8801,16 @@
                     <w:jc w:val="both"/>
                     <w:rPr>
                       <w:rFonts w:ascii="Calibri" w:hAnsi="Calibri" w:cs="Calibri"/>
+                      <w:color w:val="FF0000"/>
+                      <w:sz w:val="20"/>
                     </w:rPr>
                   </w:pPr>
                   <w:sdt>
                     <w:sdtPr>
                       <w:rPr>
                         <w:rFonts w:ascii="Calibri" w:hAnsi="Calibri" w:cs="Calibri"/>
+                        <w:color w:val="FF0000"/>
+                        <w:sz w:val="20"/>
                       </w:rPr>
                       <w:id w:val="1264347156"/>
                       <w14:checkbox>
@@ -9647,6 +8824,8 @@
                       <w:r>
                         <w:rPr>
                           <w:rFonts w:ascii="MS Gothic" w:eastAsia="MS Gothic" w:hAnsi="MS Gothic" w:cs="Calibri" w:hint="eastAsia"/>
+                          <w:color w:val="FF0000"/>
+                          <w:sz w:val="20"/>
                         </w:rPr>
                         <w:t>☐</w:t>
                       </w:r>
@@ -9655,6 +8834,8 @@
                   <w:r>
                     <w:rPr>
                       <w:rFonts w:ascii="Calibri" w:hAnsi="Calibri" w:cs="Calibri"/>
+                      <w:color w:val="FF0000"/>
+                      <w:sz w:val="20"/>
                     </w:rPr>
                     <w:t xml:space="preserve"> nein</w:t>
                   </w:r>
@@ -9671,12 +8852,16 @@
                     <w:jc w:val="both"/>
                     <w:rPr>
                       <w:rFonts w:ascii="Calibri" w:hAnsi="Calibri" w:cs="Calibri"/>
+                      <w:color w:val="FF0000"/>
+                      <w:sz w:val="20"/>
                     </w:rPr>
                   </w:pPr>
                   <w:sdt>
                     <w:sdtPr>
                       <w:rPr>
                         <w:rFonts w:ascii="Calibri" w:hAnsi="Calibri" w:cs="Calibri"/>
+                        <w:color w:val="FF0000"/>
+                        <w:sz w:val="20"/>
                       </w:rPr>
                       <w:id w:val="607780503"/>
                       <w14:checkbox>
@@ -9690,6 +8875,8 @@
                       <w:r>
                         <w:rPr>
                           <w:rFonts w:ascii="MS Gothic" w:eastAsia="MS Gothic" w:hAnsi="MS Gothic" w:cs="Calibri" w:hint="eastAsia"/>
+                          <w:color w:val="FF0000"/>
+                          <w:sz w:val="20"/>
                         </w:rPr>
                         <w:t>☐</w:t>
                       </w:r>
@@ -9698,6 +8885,8 @@
                   <w:r>
                     <w:rPr>
                       <w:rFonts w:ascii="Calibri" w:hAnsi="Calibri" w:cs="Calibri"/>
+                      <w:color w:val="FF0000"/>
+                      <w:sz w:val="20"/>
                     </w:rPr>
                     <w:t xml:space="preserve"> wenig</w:t>
                   </w:r>
@@ -9714,12 +8903,16 @@
                     <w:jc w:val="both"/>
                     <w:rPr>
                       <w:rFonts w:ascii="Calibri" w:hAnsi="Calibri" w:cs="Calibri"/>
+                      <w:color w:val="FF0000"/>
+                      <w:sz w:val="20"/>
                     </w:rPr>
                   </w:pPr>
                   <w:sdt>
                     <w:sdtPr>
                       <w:rPr>
                         <w:rFonts w:ascii="Calibri" w:hAnsi="Calibri" w:cs="Calibri"/>
+                        <w:color w:val="FF0000"/>
+                        <w:sz w:val="20"/>
                       </w:rPr>
                       <w:id w:val="1689561579"/>
                       <w14:checkbox>
@@ -9733,6 +8926,8 @@
                       <w:r>
                         <w:rPr>
                           <w:rFonts w:ascii="MS Gothic" w:eastAsia="MS Gothic" w:hAnsi="MS Gothic" w:cs="Calibri" w:hint="eastAsia"/>
+                          <w:color w:val="FF0000"/>
+                          <w:sz w:val="20"/>
                         </w:rPr>
                         <w:t>☐</w:t>
                       </w:r>
@@ -9741,6 +8936,8 @@
                   <w:r>
                     <w:rPr>
                       <w:rFonts w:ascii="Calibri" w:hAnsi="Calibri" w:cs="Calibri"/>
+                      <w:color w:val="FF0000"/>
+                      <w:sz w:val="20"/>
                     </w:rPr>
                     <w:t xml:space="preserve"> mittel</w:t>
                   </w:r>
@@ -9757,12 +8954,16 @@
                     <w:jc w:val="both"/>
                     <w:rPr>
                       <w:rFonts w:ascii="Calibri" w:hAnsi="Calibri" w:cs="Calibri"/>
+                      <w:color w:val="FF0000"/>
+                      <w:sz w:val="20"/>
                     </w:rPr>
                   </w:pPr>
                   <w:sdt>
                     <w:sdtPr>
                       <w:rPr>
                         <w:rFonts w:ascii="Calibri" w:hAnsi="Calibri" w:cs="Calibri"/>
+                        <w:color w:val="FF0000"/>
+                        <w:sz w:val="20"/>
                       </w:rPr>
                       <w:id w:val="292566633"/>
                       <w14:checkbox>
@@ -9776,6 +8977,8 @@
                       <w:r>
                         <w:rPr>
                           <w:rFonts w:ascii="MS Gothic" w:eastAsia="MS Gothic" w:hAnsi="MS Gothic" w:cs="Calibri" w:hint="eastAsia"/>
+                          <w:color w:val="FF0000"/>
+                          <w:sz w:val="20"/>
                         </w:rPr>
                         <w:t>☐</w:t>
                       </w:r>
@@ -9784,6 +8987,8 @@
                   <w:r>
                     <w:rPr>
                       <w:rFonts w:ascii="Calibri" w:hAnsi="Calibri" w:cs="Calibri"/>
+                      <w:color w:val="FF0000"/>
+                      <w:sz w:val="20"/>
                     </w:rPr>
                     <w:t xml:space="preserve"> viel</w:t>
                   </w:r>
@@ -9804,6 +9009,8 @@
                     <w:spacing w:after="0" w:line="240" w:lineRule="auto"/>
                     <w:rPr>
                       <w:rFonts w:ascii="Calibri" w:hAnsi="Calibri" w:cs="Calibri"/>
+                      <w:color w:val="FF0000"/>
+                      <w:sz w:val="20"/>
                     </w:rPr>
                   </w:pPr>
                 </w:p>
@@ -9820,6 +9027,8 @@
                     <w:spacing w:after="0" w:line="240" w:lineRule="auto"/>
                     <w:rPr>
                       <w:rFonts w:ascii="Calibri" w:hAnsi="Calibri" w:cs="Calibri"/>
+                      <w:color w:val="FF0000"/>
+                      <w:sz w:val="20"/>
                     </w:rPr>
                   </w:pPr>
                 </w:p>
@@ -9836,6 +9045,8 @@
                     <w:spacing w:after="0" w:line="240" w:lineRule="auto"/>
                     <w:rPr>
                       <w:rFonts w:ascii="Calibri" w:hAnsi="Calibri" w:cs="Calibri"/>
+                      <w:color w:val="FF0000"/>
+                      <w:sz w:val="20"/>
                     </w:rPr>
                   </w:pPr>
                 </w:p>
@@ -9852,6 +9063,8 @@
                     <w:spacing w:after="0" w:line="240" w:lineRule="auto"/>
                     <w:rPr>
                       <w:rFonts w:ascii="Calibri" w:hAnsi="Calibri" w:cs="Calibri"/>
+                      <w:color w:val="FF0000"/>
+                      <w:sz w:val="20"/>
                     </w:rPr>
                   </w:pPr>
                 </w:p>
@@ -9871,12 +9084,15 @@
                     <w:spacing w:after="0" w:line="240" w:lineRule="auto"/>
                     <w:rPr>
                       <w:rFonts w:ascii="Calibri" w:hAnsi="Calibri" w:cs="Calibri"/>
+                      <w:color w:val="FF0000"/>
+                      <w:sz w:val="20"/>
                     </w:rPr>
                   </w:pPr>
                   <w:r>
                     <w:rPr>
                       <w:rFonts w:ascii="Calibri" w:hAnsi="Calibri" w:cs="Calibri"/>
-                      <w:sz w:val="18"/>
+                      <w:color w:val="FF0000"/>
+                      <w:sz w:val="16"/>
                     </w:rPr>
                     <w:t xml:space="preserve">z.B. David Guetta, Faithless, Disco Boys, Michael Gray, </w:t>
                   </w:r>
@@ -9884,7 +9100,8 @@
                   <w:r>
                     <w:rPr>
                       <w:rFonts w:ascii="Calibri" w:hAnsi="Calibri" w:cs="Calibri"/>
-                      <w:sz w:val="18"/>
+                      <w:color w:val="FF0000"/>
+                      <w:sz w:val="16"/>
                     </w:rPr>
                     <w:t>Modjo</w:t>
                   </w:r>
@@ -9900,6 +9117,8 @@
                     <w:spacing w:after="0" w:line="240" w:lineRule="auto"/>
                     <w:rPr>
                       <w:rFonts w:ascii="Calibri" w:hAnsi="Calibri" w:cs="Calibri"/>
+                      <w:color w:val="FF0000"/>
+                      <w:sz w:val="20"/>
                     </w:rPr>
                   </w:pPr>
                 </w:p>
@@ -9913,6 +9132,8 @@
                     <w:spacing w:after="0" w:line="240" w:lineRule="auto"/>
                     <w:rPr>
                       <w:rFonts w:ascii="Calibri" w:hAnsi="Calibri" w:cs="Calibri"/>
+                      <w:color w:val="FF0000"/>
+                      <w:sz w:val="20"/>
                     </w:rPr>
                   </w:pPr>
                 </w:p>
@@ -9926,6 +9147,8 @@
                     <w:spacing w:after="0" w:line="240" w:lineRule="auto"/>
                     <w:rPr>
                       <w:rFonts w:ascii="Calibri" w:hAnsi="Calibri" w:cs="Calibri"/>
+                      <w:color w:val="FF0000"/>
+                      <w:sz w:val="20"/>
                     </w:rPr>
                   </w:pPr>
                 </w:p>
@@ -9939,6 +9162,8 @@
                     <w:spacing w:after="0" w:line="240" w:lineRule="auto"/>
                     <w:rPr>
                       <w:rFonts w:ascii="Calibri" w:hAnsi="Calibri" w:cs="Calibri"/>
+                      <w:color w:val="FF0000"/>
+                      <w:sz w:val="20"/>
                     </w:rPr>
                   </w:pPr>
                 </w:p>
@@ -9954,6 +9179,8 @@
                     <w:spacing w:after="0" w:line="240" w:lineRule="auto"/>
                     <w:rPr>
                       <w:rFonts w:ascii="Calibri" w:hAnsi="Calibri" w:cs="Calibri"/>
+                      <w:color w:val="FF0000"/>
+                      <w:sz w:val="20"/>
                     </w:rPr>
                   </w:pPr>
                 </w:p>
@@ -9969,6 +9196,8 @@
                     <w:spacing w:after="0" w:line="240" w:lineRule="auto"/>
                     <w:rPr>
                       <w:rFonts w:ascii="Calibri" w:hAnsi="Calibri" w:cs="Calibri"/>
+                      <w:color w:val="FF0000"/>
+                      <w:sz w:val="20"/>
                     </w:rPr>
                   </w:pPr>
                 </w:p>
@@ -9984,6 +9213,8 @@
                     <w:spacing w:after="0" w:line="240" w:lineRule="auto"/>
                     <w:rPr>
                       <w:rFonts w:ascii="Calibri" w:hAnsi="Calibri" w:cs="Calibri"/>
+                      <w:color w:val="FF0000"/>
+                      <w:sz w:val="20"/>
                     </w:rPr>
                   </w:pPr>
                 </w:p>
@@ -9999,6 +9230,8 @@
                     <w:spacing w:after="0" w:line="240" w:lineRule="auto"/>
                     <w:rPr>
                       <w:rFonts w:ascii="Calibri" w:hAnsi="Calibri" w:cs="Calibri"/>
+                      <w:color w:val="FF0000"/>
+                      <w:sz w:val="20"/>
                     </w:rPr>
                   </w:pPr>
                 </w:p>
@@ -10010,6 +9243,8 @@
               <w:spacing w:after="0" w:line="240" w:lineRule="auto"/>
               <w:rPr>
                 <w:rFonts w:ascii="Calibri" w:hAnsi="Calibri" w:cs="Calibri"/>
+                <w:color w:val="FF0000"/>
+                <w:sz w:val="20"/>
               </w:rPr>
             </w:pPr>
           </w:p>
@@ -10040,15 +9275,17 @@
                     <w:spacing w:after="0" w:line="240" w:lineRule="auto"/>
                     <w:rPr>
                       <w:rFonts w:ascii="Calibri" w:hAnsi="Calibri" w:cs="Calibri"/>
-                      <w:b/>
+                      <w:color w:val="FF0000"/>
+                      <w:sz w:val="20"/>
                     </w:rPr>
                   </w:pPr>
                   <w:proofErr w:type="spellStart"/>
                   <w:r>
                     <w:rPr>
                       <w:rFonts w:ascii="Calibri" w:hAnsi="Calibri" w:cs="Calibri"/>
-                      <w:b/>
                       <w:bCs/>
+                      <w:color w:val="FF0000"/>
+                      <w:sz w:val="20"/>
                     </w:rPr>
                     <w:t>Blackmusic</w:t>
                   </w:r>
@@ -10056,8 +9293,9 @@
                   <w:r>
                     <w:rPr>
                       <w:rFonts w:ascii="Calibri" w:hAnsi="Calibri" w:cs="Calibri"/>
-                      <w:b/>
                       <w:bCs/>
+                      <w:color w:val="FF0000"/>
+                      <w:sz w:val="20"/>
                     </w:rPr>
                     <w:t xml:space="preserve"> / RNB / Rap / Hip Hop</w:t>
                   </w:r>
@@ -10076,12 +9314,16 @@
                     <w:spacing w:after="0" w:line="240" w:lineRule="auto"/>
                     <w:rPr>
                       <w:rFonts w:ascii="Calibri" w:hAnsi="Calibri" w:cs="Calibri"/>
+                      <w:color w:val="FF0000"/>
+                      <w:sz w:val="20"/>
                     </w:rPr>
                   </w:pPr>
                   <w:sdt>
                     <w:sdtPr>
                       <w:rPr>
                         <w:rFonts w:ascii="Calibri" w:hAnsi="Calibri" w:cs="Calibri"/>
+                        <w:color w:val="FF0000"/>
+                        <w:sz w:val="20"/>
                       </w:rPr>
                       <w:id w:val="988678811"/>
                       <w14:checkbox>
@@ -10095,6 +9337,8 @@
                       <w:r>
                         <w:rPr>
                           <w:rFonts w:ascii="MS Gothic" w:eastAsia="MS Gothic" w:hAnsi="MS Gothic" w:cs="Calibri" w:hint="eastAsia"/>
+                          <w:color w:val="FF0000"/>
+                          <w:sz w:val="20"/>
                         </w:rPr>
                         <w:t>☐</w:t>
                       </w:r>
@@ -10103,6 +9347,8 @@
                   <w:r>
                     <w:rPr>
                       <w:rFonts w:ascii="Calibri" w:hAnsi="Calibri" w:cs="Calibri"/>
+                      <w:color w:val="FF0000"/>
+                      <w:sz w:val="20"/>
                     </w:rPr>
                     <w:t xml:space="preserve"> nein</w:t>
                   </w:r>
@@ -10118,12 +9364,16 @@
                     <w:spacing w:after="0" w:line="240" w:lineRule="auto"/>
                     <w:rPr>
                       <w:rFonts w:ascii="Calibri" w:hAnsi="Calibri" w:cs="Calibri"/>
+                      <w:color w:val="FF0000"/>
+                      <w:sz w:val="20"/>
                     </w:rPr>
                   </w:pPr>
                   <w:sdt>
                     <w:sdtPr>
                       <w:rPr>
                         <w:rFonts w:ascii="Calibri" w:hAnsi="Calibri" w:cs="Calibri"/>
+                        <w:color w:val="FF0000"/>
+                        <w:sz w:val="20"/>
                       </w:rPr>
                       <w:id w:val="739142315"/>
                       <w14:checkbox>
@@ -10137,6 +9387,8 @@
                       <w:r>
                         <w:rPr>
                           <w:rFonts w:ascii="MS Gothic" w:eastAsia="MS Gothic" w:hAnsi="MS Gothic" w:cs="Calibri" w:hint="eastAsia"/>
+                          <w:color w:val="FF0000"/>
+                          <w:sz w:val="20"/>
                         </w:rPr>
                         <w:t>☐</w:t>
                       </w:r>
@@ -10145,6 +9397,8 @@
                   <w:r>
                     <w:rPr>
                       <w:rFonts w:ascii="Calibri" w:hAnsi="Calibri" w:cs="Calibri"/>
+                      <w:color w:val="FF0000"/>
+                      <w:sz w:val="20"/>
                     </w:rPr>
                     <w:t xml:space="preserve"> wenig</w:t>
                   </w:r>
@@ -10160,12 +9414,16 @@
                     <w:spacing w:after="0" w:line="240" w:lineRule="auto"/>
                     <w:rPr>
                       <w:rFonts w:ascii="Calibri" w:hAnsi="Calibri" w:cs="Calibri"/>
+                      <w:color w:val="FF0000"/>
+                      <w:sz w:val="20"/>
                     </w:rPr>
                   </w:pPr>
                   <w:sdt>
                     <w:sdtPr>
                       <w:rPr>
                         <w:rFonts w:ascii="Calibri" w:hAnsi="Calibri" w:cs="Calibri"/>
+                        <w:color w:val="FF0000"/>
+                        <w:sz w:val="20"/>
                       </w:rPr>
                       <w:id w:val="-2074723540"/>
                       <w14:checkbox>
@@ -10179,6 +9437,8 @@
                       <w:r>
                         <w:rPr>
                           <w:rFonts w:ascii="MS Gothic" w:eastAsia="MS Gothic" w:hAnsi="MS Gothic" w:cs="Calibri" w:hint="eastAsia"/>
+                          <w:color w:val="FF0000"/>
+                          <w:sz w:val="20"/>
                         </w:rPr>
                         <w:t>☐</w:t>
                       </w:r>
@@ -10187,6 +9447,8 @@
                   <w:r>
                     <w:rPr>
                       <w:rFonts w:ascii="Calibri" w:hAnsi="Calibri" w:cs="Calibri"/>
+                      <w:color w:val="FF0000"/>
+                      <w:sz w:val="20"/>
                     </w:rPr>
                     <w:t xml:space="preserve"> mittel</w:t>
                   </w:r>
@@ -10202,12 +9464,16 @@
                     <w:spacing w:after="0" w:line="240" w:lineRule="auto"/>
                     <w:rPr>
                       <w:rFonts w:ascii="Calibri" w:hAnsi="Calibri" w:cs="Calibri"/>
+                      <w:color w:val="FF0000"/>
+                      <w:sz w:val="20"/>
                     </w:rPr>
                   </w:pPr>
                   <w:sdt>
                     <w:sdtPr>
                       <w:rPr>
                         <w:rFonts w:ascii="Calibri" w:hAnsi="Calibri" w:cs="Calibri"/>
+                        <w:color w:val="FF0000"/>
+                        <w:sz w:val="20"/>
                       </w:rPr>
                       <w:id w:val="1345827729"/>
                       <w14:checkbox>
@@ -10221,6 +9487,8 @@
                       <w:r>
                         <w:rPr>
                           <w:rFonts w:ascii="MS Gothic" w:eastAsia="MS Gothic" w:hAnsi="MS Gothic" w:cs="Calibri" w:hint="eastAsia"/>
+                          <w:color w:val="FF0000"/>
+                          <w:sz w:val="20"/>
                         </w:rPr>
                         <w:t>☐</w:t>
                       </w:r>
@@ -10229,6 +9497,8 @@
                   <w:r>
                     <w:rPr>
                       <w:rFonts w:ascii="Calibri" w:hAnsi="Calibri" w:cs="Calibri"/>
+                      <w:color w:val="FF0000"/>
+                      <w:sz w:val="20"/>
                     </w:rPr>
                     <w:t xml:space="preserve"> viel</w:t>
                   </w:r>
@@ -10249,6 +9519,8 @@
                     <w:spacing w:after="0" w:line="240" w:lineRule="auto"/>
                     <w:rPr>
                       <w:rFonts w:ascii="Calibri" w:hAnsi="Calibri" w:cs="Calibri"/>
+                      <w:color w:val="FF0000"/>
+                      <w:sz w:val="20"/>
                     </w:rPr>
                   </w:pPr>
                 </w:p>
@@ -10265,6 +9537,8 @@
                     <w:spacing w:after="0" w:line="240" w:lineRule="auto"/>
                     <w:rPr>
                       <w:rFonts w:ascii="Calibri" w:hAnsi="Calibri" w:cs="Calibri"/>
+                      <w:color w:val="FF0000"/>
+                      <w:sz w:val="20"/>
                     </w:rPr>
                   </w:pPr>
                 </w:p>
@@ -10281,6 +9555,8 @@
                     <w:spacing w:after="0" w:line="240" w:lineRule="auto"/>
                     <w:rPr>
                       <w:rFonts w:ascii="Calibri" w:hAnsi="Calibri" w:cs="Calibri"/>
+                      <w:color w:val="FF0000"/>
+                      <w:sz w:val="20"/>
                     </w:rPr>
                   </w:pPr>
                 </w:p>
@@ -10297,6 +9573,8 @@
                     <w:spacing w:after="0" w:line="240" w:lineRule="auto"/>
                     <w:rPr>
                       <w:rFonts w:ascii="Calibri" w:hAnsi="Calibri" w:cs="Calibri"/>
+                      <w:color w:val="FF0000"/>
+                      <w:sz w:val="20"/>
                     </w:rPr>
                   </w:pPr>
                 </w:p>
@@ -10316,12 +9594,15 @@
                     <w:spacing w:after="0" w:line="240" w:lineRule="auto"/>
                     <w:rPr>
                       <w:rFonts w:ascii="Calibri" w:hAnsi="Calibri" w:cs="Calibri"/>
+                      <w:color w:val="FF0000"/>
+                      <w:sz w:val="20"/>
                     </w:rPr>
                   </w:pPr>
                   <w:r>
                     <w:rPr>
                       <w:rFonts w:ascii="Calibri" w:hAnsi="Calibri" w:cs="Calibri"/>
-                      <w:sz w:val="18"/>
+                      <w:color w:val="FF0000"/>
+                      <w:sz w:val="16"/>
                     </w:rPr>
                     <w:t xml:space="preserve">z.B. Rihanna, </w:t>
                   </w:r>
@@ -10329,7 +9610,8 @@
                   <w:r>
                     <w:rPr>
                       <w:rFonts w:ascii="Calibri" w:hAnsi="Calibri" w:cs="Calibri"/>
-                      <w:sz w:val="18"/>
+                      <w:color w:val="FF0000"/>
+                      <w:sz w:val="16"/>
                     </w:rPr>
                     <w:t>Taio</w:t>
                   </w:r>
@@ -10337,7 +9619,8 @@
                   <w:r>
                     <w:rPr>
                       <w:rFonts w:ascii="Calibri" w:hAnsi="Calibri" w:cs="Calibri"/>
-                      <w:sz w:val="18"/>
+                      <w:color w:val="FF0000"/>
+                      <w:sz w:val="16"/>
                     </w:rPr>
                     <w:t xml:space="preserve"> Cruz, Outcast, Black </w:t>
                   </w:r>
@@ -10345,7 +9628,8 @@
                   <w:r>
                     <w:rPr>
                       <w:rFonts w:ascii="Calibri" w:hAnsi="Calibri" w:cs="Calibri"/>
-                      <w:sz w:val="18"/>
+                      <w:color w:val="FF0000"/>
+                      <w:sz w:val="16"/>
                     </w:rPr>
                     <w:t>Eyed</w:t>
                   </w:r>
@@ -10353,7 +9637,8 @@
                   <w:r>
                     <w:rPr>
                       <w:rFonts w:ascii="Calibri" w:hAnsi="Calibri" w:cs="Calibri"/>
-                      <w:sz w:val="18"/>
+                      <w:color w:val="FF0000"/>
+                      <w:sz w:val="16"/>
                     </w:rPr>
                     <w:t xml:space="preserve"> Peas, Sean Paul</w:t>
                   </w:r>
@@ -10368,6 +9653,8 @@
                     <w:spacing w:after="0" w:line="240" w:lineRule="auto"/>
                     <w:rPr>
                       <w:rFonts w:ascii="Calibri" w:hAnsi="Calibri" w:cs="Calibri"/>
+                      <w:color w:val="FF0000"/>
+                      <w:sz w:val="20"/>
                     </w:rPr>
                   </w:pPr>
                 </w:p>
@@ -10381,6 +9668,8 @@
                     <w:spacing w:after="0" w:line="240" w:lineRule="auto"/>
                     <w:rPr>
                       <w:rFonts w:ascii="Calibri" w:hAnsi="Calibri" w:cs="Calibri"/>
+                      <w:color w:val="FF0000"/>
+                      <w:sz w:val="20"/>
                     </w:rPr>
                   </w:pPr>
                 </w:p>
@@ -10394,6 +9683,8 @@
                     <w:spacing w:after="0" w:line="240" w:lineRule="auto"/>
                     <w:rPr>
                       <w:rFonts w:ascii="Calibri" w:hAnsi="Calibri" w:cs="Calibri"/>
+                      <w:color w:val="FF0000"/>
+                      <w:sz w:val="20"/>
                     </w:rPr>
                   </w:pPr>
                 </w:p>
@@ -10407,6 +9698,8 @@
                     <w:spacing w:after="0" w:line="240" w:lineRule="auto"/>
                     <w:rPr>
                       <w:rFonts w:ascii="Calibri" w:hAnsi="Calibri" w:cs="Calibri"/>
+                      <w:color w:val="FF0000"/>
+                      <w:sz w:val="20"/>
                     </w:rPr>
                   </w:pPr>
                 </w:p>
@@ -10422,6 +9715,8 @@
                     <w:spacing w:after="0" w:line="240" w:lineRule="auto"/>
                     <w:rPr>
                       <w:rFonts w:ascii="Calibri" w:hAnsi="Calibri" w:cs="Calibri"/>
+                      <w:color w:val="FF0000"/>
+                      <w:sz w:val="20"/>
                     </w:rPr>
                   </w:pPr>
                 </w:p>
@@ -10437,6 +9732,8 @@
                     <w:spacing w:after="0" w:line="240" w:lineRule="auto"/>
                     <w:rPr>
                       <w:rFonts w:ascii="Calibri" w:hAnsi="Calibri" w:cs="Calibri"/>
+                      <w:color w:val="FF0000"/>
+                      <w:sz w:val="20"/>
                     </w:rPr>
                   </w:pPr>
                 </w:p>
@@ -10452,6 +9749,8 @@
                     <w:spacing w:after="0" w:line="240" w:lineRule="auto"/>
                     <w:rPr>
                       <w:rFonts w:ascii="Calibri" w:hAnsi="Calibri" w:cs="Calibri"/>
+                      <w:color w:val="FF0000"/>
+                      <w:sz w:val="20"/>
                     </w:rPr>
                   </w:pPr>
                 </w:p>
@@ -10467,6 +9766,8 @@
                     <w:spacing w:after="0" w:line="240" w:lineRule="auto"/>
                     <w:rPr>
                       <w:rFonts w:ascii="Calibri" w:hAnsi="Calibri" w:cs="Calibri"/>
+                      <w:color w:val="FF0000"/>
+                      <w:sz w:val="20"/>
                     </w:rPr>
                   </w:pPr>
                 </w:p>
@@ -10478,6 +9779,8 @@
               <w:spacing w:after="0" w:line="240" w:lineRule="auto"/>
               <w:rPr>
                 <w:rFonts w:ascii="Calibri" w:hAnsi="Calibri" w:cs="Calibri"/>
+                <w:color w:val="FF0000"/>
+                <w:sz w:val="20"/>
               </w:rPr>
             </w:pPr>
           </w:p>
@@ -10508,14 +9811,16 @@
                     <w:spacing w:after="0" w:line="240" w:lineRule="auto"/>
                     <w:rPr>
                       <w:rFonts w:ascii="Calibri" w:hAnsi="Calibri" w:cs="Calibri"/>
-                      <w:b/>
+                      <w:color w:val="FF0000"/>
+                      <w:sz w:val="20"/>
                     </w:rPr>
                   </w:pPr>
                   <w:r>
                     <w:rPr>
                       <w:rFonts w:ascii="Calibri" w:hAnsi="Calibri" w:cs="Calibri"/>
-                      <w:b/>
                       <w:bCs/>
+                      <w:color w:val="FF0000"/>
+                      <w:sz w:val="20"/>
                     </w:rPr>
                     <w:t>Soul - Klassiker</w:t>
                   </w:r>
@@ -10534,12 +9839,16 @@
                     <w:spacing w:after="0" w:line="240" w:lineRule="auto"/>
                     <w:rPr>
                       <w:rFonts w:ascii="Calibri" w:hAnsi="Calibri" w:cs="Calibri"/>
+                      <w:color w:val="FF0000"/>
+                      <w:sz w:val="20"/>
                     </w:rPr>
                   </w:pPr>
                   <w:sdt>
                     <w:sdtPr>
                       <w:rPr>
                         <w:rFonts w:ascii="Calibri" w:hAnsi="Calibri" w:cs="Calibri"/>
+                        <w:color w:val="FF0000"/>
+                        <w:sz w:val="20"/>
                       </w:rPr>
                       <w:id w:val="448130105"/>
                       <w14:checkbox>
@@ -10553,6 +9862,8 @@
                       <w:r>
                         <w:rPr>
                           <w:rFonts w:ascii="MS Gothic" w:eastAsia="MS Gothic" w:hAnsi="MS Gothic" w:cs="Calibri" w:hint="eastAsia"/>
+                          <w:color w:val="FF0000"/>
+                          <w:sz w:val="20"/>
                         </w:rPr>
                         <w:t>☐</w:t>
                       </w:r>
@@ -10561,6 +9872,8 @@
                   <w:r>
                     <w:rPr>
                       <w:rFonts w:ascii="Calibri" w:hAnsi="Calibri" w:cs="Calibri"/>
+                      <w:color w:val="FF0000"/>
+                      <w:sz w:val="20"/>
                     </w:rPr>
                     <w:t xml:space="preserve"> nein</w:t>
                   </w:r>
@@ -10576,12 +9889,16 @@
                     <w:spacing w:after="0" w:line="240" w:lineRule="auto"/>
                     <w:rPr>
                       <w:rFonts w:ascii="Calibri" w:hAnsi="Calibri" w:cs="Calibri"/>
+                      <w:color w:val="FF0000"/>
+                      <w:sz w:val="20"/>
                     </w:rPr>
                   </w:pPr>
                   <w:sdt>
                     <w:sdtPr>
                       <w:rPr>
                         <w:rFonts w:ascii="Calibri" w:hAnsi="Calibri" w:cs="Calibri"/>
+                        <w:color w:val="FF0000"/>
+                        <w:sz w:val="20"/>
                       </w:rPr>
                       <w:id w:val="-1169160686"/>
                       <w14:checkbox>
@@ -10595,6 +9912,8 @@
                       <w:r>
                         <w:rPr>
                           <w:rFonts w:ascii="MS Gothic" w:eastAsia="MS Gothic" w:hAnsi="MS Gothic" w:cs="Calibri" w:hint="eastAsia"/>
+                          <w:color w:val="FF0000"/>
+                          <w:sz w:val="20"/>
                         </w:rPr>
                         <w:t>☐</w:t>
                       </w:r>
@@ -10603,6 +9922,8 @@
                   <w:r>
                     <w:rPr>
                       <w:rFonts w:ascii="Calibri" w:hAnsi="Calibri" w:cs="Calibri"/>
+                      <w:color w:val="FF0000"/>
+                      <w:sz w:val="20"/>
                     </w:rPr>
                     <w:t xml:space="preserve"> wenig</w:t>
                   </w:r>
@@ -10618,12 +9939,16 @@
                     <w:spacing w:after="0" w:line="240" w:lineRule="auto"/>
                     <w:rPr>
                       <w:rFonts w:ascii="Calibri" w:hAnsi="Calibri" w:cs="Calibri"/>
+                      <w:color w:val="FF0000"/>
+                      <w:sz w:val="20"/>
                     </w:rPr>
                   </w:pPr>
                   <w:sdt>
                     <w:sdtPr>
                       <w:rPr>
                         <w:rFonts w:ascii="Calibri" w:hAnsi="Calibri" w:cs="Calibri"/>
+                        <w:color w:val="FF0000"/>
+                        <w:sz w:val="20"/>
                       </w:rPr>
                       <w:id w:val="1029759585"/>
                       <w14:checkbox>
@@ -10637,6 +9962,8 @@
                       <w:r>
                         <w:rPr>
                           <w:rFonts w:ascii="MS Gothic" w:eastAsia="MS Gothic" w:hAnsi="MS Gothic" w:cs="Calibri" w:hint="eastAsia"/>
+                          <w:color w:val="FF0000"/>
+                          <w:sz w:val="20"/>
                         </w:rPr>
                         <w:t>☐</w:t>
                       </w:r>
@@ -10645,6 +9972,8 @@
                   <w:r>
                     <w:rPr>
                       <w:rFonts w:ascii="Calibri" w:hAnsi="Calibri" w:cs="Calibri"/>
+                      <w:color w:val="FF0000"/>
+                      <w:sz w:val="20"/>
                     </w:rPr>
                     <w:t xml:space="preserve"> mittel</w:t>
                   </w:r>
@@ -10660,12 +9989,16 @@
                     <w:spacing w:after="0" w:line="240" w:lineRule="auto"/>
                     <w:rPr>
                       <w:rFonts w:ascii="Calibri" w:hAnsi="Calibri" w:cs="Calibri"/>
+                      <w:color w:val="FF0000"/>
+                      <w:sz w:val="20"/>
                     </w:rPr>
                   </w:pPr>
                   <w:sdt>
                     <w:sdtPr>
                       <w:rPr>
                         <w:rFonts w:ascii="Calibri" w:hAnsi="Calibri" w:cs="Calibri"/>
+                        <w:color w:val="FF0000"/>
+                        <w:sz w:val="20"/>
                       </w:rPr>
                       <w:id w:val="347838243"/>
                       <w14:checkbox>
@@ -10679,6 +10012,8 @@
                       <w:r>
                         <w:rPr>
                           <w:rFonts w:ascii="MS Gothic" w:eastAsia="MS Gothic" w:hAnsi="MS Gothic" w:cs="Calibri" w:hint="eastAsia"/>
+                          <w:color w:val="FF0000"/>
+                          <w:sz w:val="20"/>
                         </w:rPr>
                         <w:t>☐</w:t>
                       </w:r>
@@ -10687,6 +10022,8 @@
                   <w:r>
                     <w:rPr>
                       <w:rFonts w:ascii="Calibri" w:hAnsi="Calibri" w:cs="Calibri"/>
+                      <w:color w:val="FF0000"/>
+                      <w:sz w:val="20"/>
                     </w:rPr>
                     <w:t xml:space="preserve"> viel</w:t>
                   </w:r>
@@ -10707,6 +10044,8 @@
                     <w:spacing w:after="0" w:line="240" w:lineRule="auto"/>
                     <w:rPr>
                       <w:rFonts w:ascii="Calibri" w:hAnsi="Calibri" w:cs="Calibri"/>
+                      <w:color w:val="FF0000"/>
+                      <w:sz w:val="20"/>
                     </w:rPr>
                   </w:pPr>
                 </w:p>
@@ -10723,6 +10062,8 @@
                     <w:spacing w:after="0" w:line="240" w:lineRule="auto"/>
                     <w:rPr>
                       <w:rFonts w:ascii="Calibri" w:hAnsi="Calibri" w:cs="Calibri"/>
+                      <w:color w:val="FF0000"/>
+                      <w:sz w:val="20"/>
                     </w:rPr>
                   </w:pPr>
                 </w:p>
@@ -10739,6 +10080,8 @@
                     <w:spacing w:after="0" w:line="240" w:lineRule="auto"/>
                     <w:rPr>
                       <w:rFonts w:ascii="Calibri" w:hAnsi="Calibri" w:cs="Calibri"/>
+                      <w:color w:val="FF0000"/>
+                      <w:sz w:val="20"/>
                     </w:rPr>
                   </w:pPr>
                 </w:p>
@@ -10755,6 +10098,8 @@
                     <w:spacing w:after="0" w:line="240" w:lineRule="auto"/>
                     <w:rPr>
                       <w:rFonts w:ascii="Calibri" w:hAnsi="Calibri" w:cs="Calibri"/>
+                      <w:color w:val="FF0000"/>
+                      <w:sz w:val="20"/>
                     </w:rPr>
                   </w:pPr>
                 </w:p>
@@ -10774,12 +10119,15 @@
                     <w:spacing w:after="0" w:line="240" w:lineRule="auto"/>
                     <w:rPr>
                       <w:rFonts w:ascii="Calibri" w:hAnsi="Calibri" w:cs="Calibri"/>
+                      <w:color w:val="FF0000"/>
+                      <w:sz w:val="20"/>
                     </w:rPr>
                   </w:pPr>
                   <w:r>
                     <w:rPr>
                       <w:rFonts w:ascii="Calibri" w:hAnsi="Calibri" w:cs="Calibri"/>
-                      <w:sz w:val="18"/>
+                      <w:color w:val="FF0000"/>
+                      <w:sz w:val="16"/>
                     </w:rPr>
                     <w:t>z.B. Blues Brothers, Aretha Franklin, Ray Charles</w:t>
                   </w:r>
@@ -10794,6 +10142,8 @@
                     <w:spacing w:after="0" w:line="240" w:lineRule="auto"/>
                     <w:rPr>
                       <w:rFonts w:ascii="Calibri" w:hAnsi="Calibri" w:cs="Calibri"/>
+                      <w:color w:val="FF0000"/>
+                      <w:sz w:val="20"/>
                     </w:rPr>
                   </w:pPr>
                 </w:p>
@@ -10807,6 +10157,8 @@
                     <w:spacing w:after="0" w:line="240" w:lineRule="auto"/>
                     <w:rPr>
                       <w:rFonts w:ascii="Calibri" w:hAnsi="Calibri" w:cs="Calibri"/>
+                      <w:color w:val="FF0000"/>
+                      <w:sz w:val="20"/>
                     </w:rPr>
                   </w:pPr>
                 </w:p>
@@ -10820,6 +10172,8 @@
                     <w:spacing w:after="0" w:line="240" w:lineRule="auto"/>
                     <w:rPr>
                       <w:rFonts w:ascii="Calibri" w:hAnsi="Calibri" w:cs="Calibri"/>
+                      <w:color w:val="FF0000"/>
+                      <w:sz w:val="20"/>
                     </w:rPr>
                   </w:pPr>
                 </w:p>
@@ -10833,6 +10187,8 @@
                     <w:spacing w:after="0" w:line="240" w:lineRule="auto"/>
                     <w:rPr>
                       <w:rFonts w:ascii="Calibri" w:hAnsi="Calibri" w:cs="Calibri"/>
+                      <w:color w:val="FF0000"/>
+                      <w:sz w:val="20"/>
                     </w:rPr>
                   </w:pPr>
                 </w:p>
@@ -10848,6 +10204,8 @@
                     <w:spacing w:after="0" w:line="240" w:lineRule="auto"/>
                     <w:rPr>
                       <w:rFonts w:ascii="Calibri" w:hAnsi="Calibri" w:cs="Calibri"/>
+                      <w:color w:val="FF0000"/>
+                      <w:sz w:val="20"/>
                     </w:rPr>
                   </w:pPr>
                 </w:p>
@@ -10863,6 +10221,8 @@
                     <w:spacing w:after="0" w:line="240" w:lineRule="auto"/>
                     <w:rPr>
                       <w:rFonts w:ascii="Calibri" w:hAnsi="Calibri" w:cs="Calibri"/>
+                      <w:color w:val="FF0000"/>
+                      <w:sz w:val="20"/>
                     </w:rPr>
                   </w:pPr>
                 </w:p>
@@ -10878,6 +10238,8 @@
                     <w:spacing w:after="0" w:line="240" w:lineRule="auto"/>
                     <w:rPr>
                       <w:rFonts w:ascii="Calibri" w:hAnsi="Calibri" w:cs="Calibri"/>
+                      <w:color w:val="FF0000"/>
+                      <w:sz w:val="20"/>
                     </w:rPr>
                   </w:pPr>
                 </w:p>
@@ -10893,6 +10255,8 @@
                     <w:spacing w:after="0" w:line="240" w:lineRule="auto"/>
                     <w:rPr>
                       <w:rFonts w:ascii="Calibri" w:hAnsi="Calibri" w:cs="Calibri"/>
+                      <w:color w:val="FF0000"/>
+                      <w:sz w:val="20"/>
                     </w:rPr>
                   </w:pPr>
                 </w:p>
@@ -10904,6 +10268,8 @@
               <w:spacing w:after="0" w:line="240" w:lineRule="auto"/>
               <w:rPr>
                 <w:rFonts w:ascii="Calibri" w:hAnsi="Calibri" w:cs="Calibri"/>
+                <w:color w:val="FF0000"/>
+                <w:sz w:val="20"/>
               </w:rPr>
             </w:pPr>
           </w:p>
@@ -10934,14 +10300,16 @@
                     <w:spacing w:after="0" w:line="240" w:lineRule="auto"/>
                     <w:rPr>
                       <w:rFonts w:ascii="Calibri" w:hAnsi="Calibri" w:cs="Calibri"/>
-                      <w:b/>
+                      <w:color w:val="FF0000"/>
+                      <w:sz w:val="20"/>
                     </w:rPr>
                   </w:pPr>
                   <w:r>
                     <w:rPr>
                       <w:rFonts w:ascii="Calibri" w:hAnsi="Calibri" w:cs="Calibri"/>
-                      <w:b/>
                       <w:bCs/>
+                      <w:color w:val="FF0000"/>
+                      <w:sz w:val="20"/>
                     </w:rPr>
                     <w:t xml:space="preserve">Reggae / Salsa / </w:t>
                   </w:r>
@@ -10949,8 +10317,9 @@
                   <w:r>
                     <w:rPr>
                       <w:rFonts w:ascii="Calibri" w:hAnsi="Calibri" w:cs="Calibri"/>
-                      <w:b/>
                       <w:bCs/>
+                      <w:color w:val="FF0000"/>
+                      <w:sz w:val="20"/>
                     </w:rPr>
                     <w:t>Latin</w:t>
                   </w:r>
@@ -10970,12 +10339,16 @@
                     <w:spacing w:after="0" w:line="240" w:lineRule="auto"/>
                     <w:rPr>
                       <w:rFonts w:ascii="Calibri" w:hAnsi="Calibri" w:cs="Calibri"/>
+                      <w:color w:val="FF0000"/>
+                      <w:sz w:val="20"/>
                     </w:rPr>
                   </w:pPr>
                   <w:sdt>
                     <w:sdtPr>
                       <w:rPr>
                         <w:rFonts w:ascii="Calibri" w:hAnsi="Calibri" w:cs="Calibri"/>
+                        <w:color w:val="FF0000"/>
+                        <w:sz w:val="20"/>
                       </w:rPr>
                       <w:id w:val="-686904448"/>
                       <w14:checkbox>
@@ -10989,6 +10362,8 @@
                       <w:r>
                         <w:rPr>
                           <w:rFonts w:ascii="MS Gothic" w:eastAsia="MS Gothic" w:hAnsi="MS Gothic" w:cs="Calibri" w:hint="eastAsia"/>
+                          <w:color w:val="FF0000"/>
+                          <w:sz w:val="20"/>
                         </w:rPr>
                         <w:t>☐</w:t>
                       </w:r>
@@ -10997,6 +10372,8 @@
                   <w:r>
                     <w:rPr>
                       <w:rFonts w:ascii="Calibri" w:hAnsi="Calibri" w:cs="Calibri"/>
+                      <w:color w:val="FF0000"/>
+                      <w:sz w:val="20"/>
                     </w:rPr>
                     <w:t xml:space="preserve"> nein</w:t>
                   </w:r>
@@ -11012,12 +10389,16 @@
                     <w:spacing w:after="0" w:line="240" w:lineRule="auto"/>
                     <w:rPr>
                       <w:rFonts w:ascii="Calibri" w:hAnsi="Calibri" w:cs="Calibri"/>
+                      <w:color w:val="FF0000"/>
+                      <w:sz w:val="20"/>
                     </w:rPr>
                   </w:pPr>
                   <w:sdt>
                     <w:sdtPr>
                       <w:rPr>
                         <w:rFonts w:ascii="Calibri" w:hAnsi="Calibri" w:cs="Calibri"/>
+                        <w:color w:val="FF0000"/>
+                        <w:sz w:val="20"/>
                       </w:rPr>
                       <w:id w:val="-1402663352"/>
                       <w14:checkbox>
@@ -11031,6 +10412,8 @@
                       <w:r>
                         <w:rPr>
                           <w:rFonts w:ascii="MS Gothic" w:eastAsia="MS Gothic" w:hAnsi="MS Gothic" w:cs="Calibri" w:hint="eastAsia"/>
+                          <w:color w:val="FF0000"/>
+                          <w:sz w:val="20"/>
                         </w:rPr>
                         <w:t>☐</w:t>
                       </w:r>
@@ -11039,6 +10422,8 @@
                   <w:r>
                     <w:rPr>
                       <w:rFonts w:ascii="Calibri" w:hAnsi="Calibri" w:cs="Calibri"/>
+                      <w:color w:val="FF0000"/>
+                      <w:sz w:val="20"/>
                     </w:rPr>
                     <w:t xml:space="preserve"> wenig</w:t>
                   </w:r>
@@ -11054,12 +10439,16 @@
                     <w:spacing w:after="0" w:line="240" w:lineRule="auto"/>
                     <w:rPr>
                       <w:rFonts w:ascii="Calibri" w:hAnsi="Calibri" w:cs="Calibri"/>
+                      <w:color w:val="FF0000"/>
+                      <w:sz w:val="20"/>
                     </w:rPr>
                   </w:pPr>
                   <w:sdt>
                     <w:sdtPr>
                       <w:rPr>
                         <w:rFonts w:ascii="Calibri" w:hAnsi="Calibri" w:cs="Calibri"/>
+                        <w:color w:val="FF0000"/>
+                        <w:sz w:val="20"/>
                       </w:rPr>
                       <w:id w:val="418609713"/>
                       <w14:checkbox>
@@ -11073,6 +10462,8 @@
                       <w:r>
                         <w:rPr>
                           <w:rFonts w:ascii="MS Gothic" w:eastAsia="MS Gothic" w:hAnsi="MS Gothic" w:cs="Calibri" w:hint="eastAsia"/>
+                          <w:color w:val="FF0000"/>
+                          <w:sz w:val="20"/>
                         </w:rPr>
                         <w:t>☐</w:t>
                       </w:r>
@@ -11081,6 +10472,8 @@
                   <w:r>
                     <w:rPr>
                       <w:rFonts w:ascii="Calibri" w:hAnsi="Calibri" w:cs="Calibri"/>
+                      <w:color w:val="FF0000"/>
+                      <w:sz w:val="20"/>
                     </w:rPr>
                     <w:t xml:space="preserve"> mittel</w:t>
                   </w:r>
@@ -11096,12 +10489,16 @@
                     <w:spacing w:after="0" w:line="240" w:lineRule="auto"/>
                     <w:rPr>
                       <w:rFonts w:ascii="Calibri" w:hAnsi="Calibri" w:cs="Calibri"/>
+                      <w:color w:val="FF0000"/>
+                      <w:sz w:val="20"/>
                     </w:rPr>
                   </w:pPr>
                   <w:sdt>
                     <w:sdtPr>
                       <w:rPr>
                         <w:rFonts w:ascii="Calibri" w:hAnsi="Calibri" w:cs="Calibri"/>
+                        <w:color w:val="FF0000"/>
+                        <w:sz w:val="20"/>
                       </w:rPr>
                       <w:id w:val="101000616"/>
                       <w14:checkbox>
@@ -11115,6 +10512,8 @@
                       <w:r>
                         <w:rPr>
                           <w:rFonts w:ascii="MS Gothic" w:eastAsia="MS Gothic" w:hAnsi="MS Gothic" w:cs="Calibri" w:hint="eastAsia"/>
+                          <w:color w:val="FF0000"/>
+                          <w:sz w:val="20"/>
                         </w:rPr>
                         <w:t>☐</w:t>
                       </w:r>
@@ -11123,6 +10522,8 @@
                   <w:r>
                     <w:rPr>
                       <w:rFonts w:ascii="Calibri" w:hAnsi="Calibri" w:cs="Calibri"/>
+                      <w:color w:val="FF0000"/>
+                      <w:sz w:val="20"/>
                     </w:rPr>
                     <w:t xml:space="preserve"> viel</w:t>
                   </w:r>
@@ -11143,6 +10544,8 @@
                     <w:spacing w:after="0" w:line="240" w:lineRule="auto"/>
                     <w:rPr>
                       <w:rFonts w:ascii="Calibri" w:hAnsi="Calibri" w:cs="Calibri"/>
+                      <w:color w:val="FF0000"/>
+                      <w:sz w:val="20"/>
                     </w:rPr>
                   </w:pPr>
                 </w:p>
@@ -11159,6 +10562,8 @@
                     <w:spacing w:after="0" w:line="240" w:lineRule="auto"/>
                     <w:rPr>
                       <w:rFonts w:ascii="Calibri" w:hAnsi="Calibri" w:cs="Calibri"/>
+                      <w:color w:val="FF0000"/>
+                      <w:sz w:val="20"/>
                     </w:rPr>
                   </w:pPr>
                 </w:p>
@@ -11175,6 +10580,8 @@
                     <w:spacing w:after="0" w:line="240" w:lineRule="auto"/>
                     <w:rPr>
                       <w:rFonts w:ascii="Calibri" w:hAnsi="Calibri" w:cs="Calibri"/>
+                      <w:color w:val="FF0000"/>
+                      <w:sz w:val="20"/>
                     </w:rPr>
                   </w:pPr>
                 </w:p>
@@ -11191,6 +10598,8 @@
                     <w:spacing w:after="0" w:line="240" w:lineRule="auto"/>
                     <w:rPr>
                       <w:rFonts w:ascii="Calibri" w:hAnsi="Calibri" w:cs="Calibri"/>
+                      <w:color w:val="FF0000"/>
+                      <w:sz w:val="20"/>
                     </w:rPr>
                   </w:pPr>
                 </w:p>
@@ -11210,12 +10619,15 @@
                     <w:spacing w:after="0" w:line="240" w:lineRule="auto"/>
                     <w:rPr>
                       <w:rFonts w:ascii="Calibri" w:hAnsi="Calibri" w:cs="Calibri"/>
+                      <w:color w:val="FF0000"/>
+                      <w:sz w:val="20"/>
                     </w:rPr>
                   </w:pPr>
                   <w:r>
                     <w:rPr>
                       <w:rFonts w:ascii="Calibri" w:hAnsi="Calibri" w:cs="Calibri"/>
-                      <w:sz w:val="18"/>
+                      <w:color w:val="FF0000"/>
+                      <w:sz w:val="16"/>
                     </w:rPr>
                     <w:t>z.B. Bob Marley, Gipsy Kings, Santa Esmeralda, Gloria Estefan</w:t>
                   </w:r>
@@ -11230,6 +10642,8 @@
                     <w:spacing w:after="0" w:line="240" w:lineRule="auto"/>
                     <w:rPr>
                       <w:rFonts w:ascii="Calibri" w:hAnsi="Calibri" w:cs="Calibri"/>
+                      <w:color w:val="FF0000"/>
+                      <w:sz w:val="20"/>
                     </w:rPr>
                   </w:pPr>
                 </w:p>
@@ -11243,6 +10657,8 @@
                     <w:spacing w:after="0" w:line="240" w:lineRule="auto"/>
                     <w:rPr>
                       <w:rFonts w:ascii="Calibri" w:hAnsi="Calibri" w:cs="Calibri"/>
+                      <w:color w:val="FF0000"/>
+                      <w:sz w:val="20"/>
                     </w:rPr>
                   </w:pPr>
                 </w:p>
@@ -11256,6 +10672,8 @@
                     <w:spacing w:after="0" w:line="240" w:lineRule="auto"/>
                     <w:rPr>
                       <w:rFonts w:ascii="Calibri" w:hAnsi="Calibri" w:cs="Calibri"/>
+                      <w:color w:val="FF0000"/>
+                      <w:sz w:val="20"/>
                     </w:rPr>
                   </w:pPr>
                 </w:p>
@@ -11269,6 +10687,8 @@
                     <w:spacing w:after="0" w:line="240" w:lineRule="auto"/>
                     <w:rPr>
                       <w:rFonts w:ascii="Calibri" w:hAnsi="Calibri" w:cs="Calibri"/>
+                      <w:color w:val="FF0000"/>
+                      <w:sz w:val="20"/>
                     </w:rPr>
                   </w:pPr>
                 </w:p>
@@ -11284,6 +10704,8 @@
                     <w:spacing w:after="0" w:line="240" w:lineRule="auto"/>
                     <w:rPr>
                       <w:rFonts w:ascii="Calibri" w:hAnsi="Calibri" w:cs="Calibri"/>
+                      <w:color w:val="FF0000"/>
+                      <w:sz w:val="20"/>
                     </w:rPr>
                   </w:pPr>
                 </w:p>
@@ -11299,6 +10721,8 @@
                     <w:spacing w:after="0" w:line="240" w:lineRule="auto"/>
                     <w:rPr>
                       <w:rFonts w:ascii="Calibri" w:hAnsi="Calibri" w:cs="Calibri"/>
+                      <w:color w:val="FF0000"/>
+                      <w:sz w:val="20"/>
                     </w:rPr>
                   </w:pPr>
                 </w:p>
@@ -11314,6 +10738,8 @@
                     <w:spacing w:after="0" w:line="240" w:lineRule="auto"/>
                     <w:rPr>
                       <w:rFonts w:ascii="Calibri" w:hAnsi="Calibri" w:cs="Calibri"/>
+                      <w:color w:val="FF0000"/>
+                      <w:sz w:val="20"/>
                     </w:rPr>
                   </w:pPr>
                 </w:p>
@@ -11329,6 +10755,8 @@
                     <w:spacing w:after="0" w:line="240" w:lineRule="auto"/>
                     <w:rPr>
                       <w:rFonts w:ascii="Calibri" w:hAnsi="Calibri" w:cs="Calibri"/>
+                      <w:color w:val="FF0000"/>
+                      <w:sz w:val="20"/>
                     </w:rPr>
                   </w:pPr>
                 </w:p>
@@ -11417,6 +10845,8 @@
                 <w:b/>
               </w:rPr>
             </w:pPr>
+            <w:bookmarkStart w:id="0" w:name="_GoBack"/>
+            <w:bookmarkEnd w:id="0"/>
           </w:p>
           <w:tbl>
             <w:tblPr>
@@ -17599,7 +17029,7 @@
 </file>
 
 <file path=customXml/itemProps1.xml><?xml version="1.0" encoding="utf-8"?>
-<ds:datastoreItem xmlns:ds="http://schemas.openxmlformats.org/officeDocument/2006/customXml" ds:itemID="{CFD03136-E330-4050-8ACC-32671F1DEA72}">
+<ds:datastoreItem xmlns:ds="http://schemas.openxmlformats.org/officeDocument/2006/customXml" ds:itemID="{EC105C4F-B3DF-4C77-BDAA-96C423A1BD74}">
   <ds:schemaRefs>
     <ds:schemaRef ds:uri="http://schemas.openxmlformats.org/officeDocument/2006/bibliography"/>
   </ds:schemaRefs>
